--- a/AP1 rapport.docx
+++ b/AP1 rapport.docx
@@ -211,34 +211,35 @@
     </w:p>
     <w:p>
       <w:pPr>
+        <w:ind w:left="360"/>
+        <w:rPr>
+          <w:rFonts w:ascii="Helvetica" w:hAnsi="Helvetica"/>
+          <w:sz w:val="24"/>
+          <w:szCs w:val="24"/>
+        </w:rPr>
+      </w:pPr>
+    </w:p>
+    <w:p>
+      <w:pPr>
         <w:pStyle w:val="Paragraphedeliste"/>
         <w:numPr>
           <w:ilvl w:val="0"/>
-          <w:numId w:val="3"/>
+          <w:numId w:val="5"/>
         </w:numPr>
+        <w:jc w:val="right"/>
         <w:rPr>
           <w:rFonts w:ascii="Helvetica" w:hAnsi="Helvetica"/>
-          <w:sz w:val="24"/>
-          <w:szCs w:val="24"/>
-        </w:rPr>
-      </w:pPr>
-    </w:p>
-    <w:p>
-      <w:pPr>
-        <w:jc w:val="right"/>
+          <w:sz w:val="28"/>
+          <w:szCs w:val="28"/>
+        </w:rPr>
+      </w:pPr>
+      <w:r>
         <w:rPr>
           <w:rFonts w:ascii="Helvetica" w:hAnsi="Helvetica"/>
           <w:sz w:val="28"/>
           <w:szCs w:val="28"/>
         </w:rPr>
-      </w:pPr>
-      <w:r>
-        <w:rPr>
-          <w:rFonts w:ascii="Helvetica" w:hAnsi="Helvetica"/>
-          <w:sz w:val="28"/>
-          <w:szCs w:val="28"/>
-        </w:rPr>
-        <w:t>2 - Exploration triviale du code</w:t>
+        <w:t>- Exploration triviale du code</w:t>
       </w:r>
     </w:p>
     <w:p>
@@ -334,7 +335,23 @@
           <w:sz w:val="24"/>
           <w:szCs w:val="24"/>
         </w:rPr>
-        <w:t>3.1 : Système de scènes</w:t>
+        <w:t xml:space="preserve">3.1 : </w:t>
+      </w:r>
+      <w:r>
+        <w:rPr>
+          <w:rFonts w:ascii="Helvetica" w:hAnsi="Helvetica"/>
+          <w:sz w:val="24"/>
+          <w:szCs w:val="24"/>
+        </w:rPr>
+        <w:t>Moteur de jeu</w:t>
+      </w:r>
+      <w:r>
+        <w:rPr>
+          <w:rFonts w:ascii="Helvetica" w:hAnsi="Helvetica"/>
+          <w:sz w:val="24"/>
+          <w:szCs w:val="24"/>
+        </w:rPr>
+        <w:t xml:space="preserve"> </w:t>
       </w:r>
     </w:p>
     <w:p>
@@ -356,7 +373,15 @@
           <w:sz w:val="24"/>
           <w:szCs w:val="24"/>
         </w:rPr>
-        <w:t>3.2 : Moteur de jeu</w:t>
+        <w:t xml:space="preserve">3.2 : </w:t>
+      </w:r>
+      <w:r>
+        <w:rPr>
+          <w:rFonts w:ascii="Helvetica" w:hAnsi="Helvetica"/>
+          <w:sz w:val="24"/>
+          <w:szCs w:val="24"/>
+        </w:rPr>
+        <w:t>Système de scènes</w:t>
       </w:r>
     </w:p>
     <w:p>
@@ -411,6 +436,47 @@
     </w:p>
     <w:p>
       <w:pPr>
+        <w:rPr>
+          <w:rFonts w:ascii="Helvetica" w:hAnsi="Helvetica"/>
+          <w:sz w:val="28"/>
+          <w:szCs w:val="28"/>
+        </w:rPr>
+      </w:pPr>
+    </w:p>
+    <w:p>
+      <w:pPr>
+        <w:jc w:val="center"/>
+        <w:rPr>
+          <w:rFonts w:ascii="Helvetica" w:hAnsi="Helvetica" w:cs="Helvetica"/>
+          <w:noProof/>
+          <w:sz w:val="28"/>
+          <w:szCs w:val="28"/>
+        </w:rPr>
+      </w:pPr>
+    </w:p>
+    <w:p>
+      <w:pPr>
+        <w:jc w:val="center"/>
+        <w:rPr>
+          <w:rFonts w:ascii="Helvetica" w:hAnsi="Helvetica" w:cs="Helvetica"/>
+          <w:noProof/>
+          <w:sz w:val="28"/>
+          <w:szCs w:val="28"/>
+        </w:rPr>
+      </w:pPr>
+    </w:p>
+    <w:p>
+      <w:pPr>
+        <w:jc w:val="center"/>
+        <w:rPr>
+          <w:rFonts w:ascii="Helvetica" w:hAnsi="Helvetica"/>
+          <w:sz w:val="28"/>
+          <w:szCs w:val="28"/>
+        </w:rPr>
+      </w:pPr>
+    </w:p>
+    <w:p>
+      <w:pPr>
         <w:jc w:val="right"/>
         <w:rPr>
           <w:rFonts w:ascii="Helvetica" w:hAnsi="Helvetica"/>
@@ -441,75 +507,1460 @@
     </w:p>
     <w:p>
       <w:pPr>
-        <w:jc w:val="right"/>
-        <w:rPr>
-          <w:rFonts w:ascii="Helvetica" w:hAnsi="Helvetica"/>
-          <w:sz w:val="28"/>
-          <w:szCs w:val="28"/>
-        </w:rPr>
-      </w:pPr>
-    </w:p>
-    <w:p>
-      <w:pPr>
-        <w:jc w:val="right"/>
-        <w:rPr>
-          <w:rFonts w:ascii="Helvetica" w:hAnsi="Helvetica"/>
-          <w:sz w:val="28"/>
-          <w:szCs w:val="28"/>
-        </w:rPr>
-      </w:pPr>
-    </w:p>
-    <w:p>
-      <w:pPr>
-        <w:jc w:val="right"/>
-        <w:rPr>
-          <w:rFonts w:ascii="Helvetica" w:hAnsi="Helvetica"/>
-          <w:sz w:val="28"/>
-          <w:szCs w:val="28"/>
-        </w:rPr>
-      </w:pPr>
-    </w:p>
-    <w:p>
-      <w:pPr>
-        <w:jc w:val="right"/>
-        <w:rPr>
-          <w:rFonts w:ascii="Helvetica" w:hAnsi="Helvetica"/>
-          <w:sz w:val="28"/>
-          <w:szCs w:val="28"/>
-        </w:rPr>
-      </w:pPr>
-    </w:p>
-    <w:p>
-      <w:pPr>
-        <w:jc w:val="right"/>
-        <w:rPr>
-          <w:rFonts w:ascii="Helvetica" w:hAnsi="Helvetica"/>
-          <w:sz w:val="28"/>
-          <w:szCs w:val="28"/>
-        </w:rPr>
-      </w:pPr>
-    </w:p>
-    <w:p>
-      <w:pPr>
-        <w:rPr>
-          <w:rFonts w:ascii="Helvetica" w:hAnsi="Helvetica"/>
-          <w:sz w:val="28"/>
-          <w:szCs w:val="28"/>
-        </w:rPr>
-      </w:pPr>
-      <w:r>
-        <w:rPr>
-          <w:rFonts w:ascii="Helvetica" w:hAnsi="Helvetica"/>
-          <w:sz w:val="28"/>
-          <w:szCs w:val="28"/>
+        <w:pStyle w:val="Titre2"/>
+        <w:rPr>
+          <w:rFonts w:ascii="Helvetica" w:hAnsi="Helvetica" w:cs="Helvetica"/>
+          <w:b/>
+          <w:bCs/>
+        </w:rPr>
+      </w:pPr>
+      <w:r>
+        <w:rPr>
+          <w:rFonts w:ascii="Helvetica" w:hAnsi="Helvetica" w:cs="Helvetica"/>
+          <w:b/>
+          <w:bCs/>
         </w:rPr>
         <w:lastRenderedPageBreak/>
-        <w:t>s</w:t>
-      </w:r>
+        <w:t>1 - Description et enjeux du projet</w:t>
+      </w:r>
+    </w:p>
+    <w:p/>
+    <w:p>
+      <w:pPr>
+        <w:pStyle w:val="Paragraphedeliste"/>
+        <w:numPr>
+          <w:ilvl w:val="1"/>
+          <w:numId w:val="10"/>
+        </w:numPr>
+        <w:rPr>
+          <w:rFonts w:ascii="Helvetica" w:hAnsi="Helvetica" w:cs="Helvetica"/>
+          <w:sz w:val="28"/>
+          <w:szCs w:val="28"/>
+        </w:rPr>
+      </w:pPr>
+      <w:r>
+        <w:rPr>
+          <w:rFonts w:ascii="Helvetica" w:hAnsi="Helvetica" w:cs="Helvetica"/>
+          <w:sz w:val="28"/>
+          <w:szCs w:val="28"/>
+        </w:rPr>
+        <w:t>: Description du jeu -</w:t>
+      </w:r>
+    </w:p>
+    <w:p>
+      <w:pPr>
+        <w:rPr>
+          <w:rFonts w:ascii="Helvetica" w:hAnsi="Helvetica" w:cs="Helvetica"/>
+          <w:sz w:val="28"/>
+          <w:szCs w:val="28"/>
+        </w:rPr>
+      </w:pPr>
+    </w:p>
+    <w:p>
+      <w:pPr>
+        <w:rPr>
+          <w:rFonts w:ascii="Helvetica" w:hAnsi="Helvetica" w:cs="Helvetica"/>
+          <w:sz w:val="28"/>
+          <w:szCs w:val="28"/>
+        </w:rPr>
+      </w:pPr>
+      <w:r>
+        <w:rPr>
+          <w:rFonts w:ascii="Helvetica" w:hAnsi="Helvetica" w:cs="Helvetica"/>
+          <w:sz w:val="28"/>
+          <w:szCs w:val="28"/>
+        </w:rPr>
+        <w:t>Pièges ! est un jeu de société daté de 1971, et permettant à entre 2 et 4 joueurs de s’affronter sur un</w:t>
+      </w:r>
+      <w:r>
+        <w:rPr>
+          <w:rFonts w:ascii="Helvetica" w:hAnsi="Helvetica" w:cs="Helvetica"/>
+          <w:sz w:val="28"/>
+          <w:szCs w:val="28"/>
+        </w:rPr>
+        <w:t xml:space="preserve"> plateau avec des tirettes. Ces tirettes ont des positions, et des trous dans celles-ci. Le plateau a un fond creux, et est organisé sous la forme d’un quadrillage. Les joueurs placent en début de partie des billes de différentes couleur (selon le joueur) sur le plateau, et à chaque tour, tous les joueurs peuvent bouger une tirette du plateau, de sorte à ce que les trous des tirettes fassent tomber les billes des adversaires </w:t>
+      </w:r>
+      <w:r>
+        <w:rPr>
+          <w:rFonts w:ascii="Helvetica" w:hAnsi="Helvetica" w:cs="Helvetica"/>
+          <w:sz w:val="28"/>
+          <w:szCs w:val="28"/>
+        </w:rPr>
+        <w:t>dans le fond creux du plateau, en sachant qu’il y a deux couches de tirettes sur le plateau (des tirettes verticales et des tirettes horizontales).</w:t>
+      </w:r>
+    </w:p>
+    <w:p>
+      <w:pPr>
+        <w:rPr>
+          <w:rFonts w:ascii="Helvetica" w:hAnsi="Helvetica" w:cs="Helvetica"/>
+          <w:sz w:val="28"/>
+          <w:szCs w:val="28"/>
+        </w:rPr>
+      </w:pPr>
+      <w:r>
+        <w:rPr>
+          <w:rFonts w:ascii="Helvetica" w:hAnsi="Helvetica" w:cs="Helvetica"/>
+          <w:sz w:val="28"/>
+          <w:szCs w:val="28"/>
+        </w:rPr>
+        <w:t>L’enjeu est donc de recréer entièrement le jeu, de façon fonctionnelle en python, avec FLTK.</w:t>
+      </w:r>
+    </w:p>
+    <w:p>
+      <w:pPr>
+        <w:rPr>
+          <w:rFonts w:ascii="Helvetica" w:hAnsi="Helvetica" w:cs="Helvetica"/>
+          <w:sz w:val="28"/>
+          <w:szCs w:val="28"/>
+        </w:rPr>
+      </w:pPr>
+    </w:p>
+    <w:p>
+      <w:pPr>
+        <w:rPr>
+          <w:rFonts w:ascii="Helvetica" w:hAnsi="Helvetica" w:cs="Helvetica"/>
+          <w:sz w:val="28"/>
+          <w:szCs w:val="28"/>
+        </w:rPr>
+      </w:pPr>
+    </w:p>
+    <w:p>
+      <w:pPr>
+        <w:jc w:val="center"/>
+        <w:rPr>
+          <w:rFonts w:ascii="Helvetica" w:hAnsi="Helvetica" w:cs="Helvetica"/>
+          <w:sz w:val="28"/>
+          <w:szCs w:val="28"/>
+        </w:rPr>
+      </w:pPr>
+      <w:r>
+        <w:rPr>
+          <w:rFonts w:ascii="Helvetica" w:hAnsi="Helvetica" w:cs="Helvetica"/>
+          <w:noProof/>
+          <w:sz w:val="28"/>
+          <w:szCs w:val="28"/>
+        </w:rPr>
+        <w:drawing>
+          <wp:inline distT="0" distB="0" distL="0" distR="0" wp14:anchorId="5CE47D5C" wp14:editId="44AA2C55">
+            <wp:extent cx="2152650" cy="2152650"/>
+            <wp:effectExtent l="0" t="0" r="0" b="0"/>
+            <wp:docPr id="65644678" name="Image 1"/>
+            <wp:cNvGraphicFramePr>
+              <a:graphicFrameLocks xmlns:a="http://schemas.openxmlformats.org/drawingml/2006/main" noChangeAspect="1"/>
+            </wp:cNvGraphicFramePr>
+            <a:graphic xmlns:a="http://schemas.openxmlformats.org/drawingml/2006/main">
+              <a:graphicData uri="http://schemas.openxmlformats.org/drawingml/2006/picture">
+                <pic:pic xmlns:pic="http://schemas.openxmlformats.org/drawingml/2006/picture">
+                  <pic:nvPicPr>
+                    <pic:cNvPr id="0" name="Picture 1"/>
+                    <pic:cNvPicPr>
+                      <a:picLocks noChangeAspect="1" noChangeArrowheads="1"/>
+                    </pic:cNvPicPr>
+                  </pic:nvPicPr>
+                  <pic:blipFill>
+                    <a:blip r:embed="rId7" cstate="print">
+                      <a:extLst>
+                        <a:ext uri="{28A0092B-C50C-407E-A947-70E740481C1C}">
+                          <a14:useLocalDpi xmlns:a14="http://schemas.microsoft.com/office/drawing/2010/main" val="0"/>
+                        </a:ext>
+                      </a:extLst>
+                    </a:blip>
+                    <a:srcRect/>
+                    <a:stretch>
+                      <a:fillRect/>
+                    </a:stretch>
+                  </pic:blipFill>
+                  <pic:spPr bwMode="auto">
+                    <a:xfrm>
+                      <a:off x="0" y="0"/>
+                      <a:ext cx="2152650" cy="2152650"/>
+                    </a:xfrm>
+                    <a:prstGeom prst="rect">
+                      <a:avLst/>
+                    </a:prstGeom>
+                    <a:noFill/>
+                    <a:ln>
+                      <a:noFill/>
+                    </a:ln>
+                  </pic:spPr>
+                </pic:pic>
+              </a:graphicData>
+            </a:graphic>
+          </wp:inline>
+        </w:drawing>
+      </w:r>
+    </w:p>
+    <w:p>
+      <w:pPr>
+        <w:rPr>
+          <w:rFonts w:ascii="Helvetica" w:hAnsi="Helvetica" w:cs="Helvetica"/>
+          <w:sz w:val="28"/>
+          <w:szCs w:val="28"/>
+        </w:rPr>
+      </w:pPr>
+    </w:p>
+    <w:p>
+      <w:pPr>
+        <w:rPr>
+          <w:rFonts w:ascii="Helvetica" w:hAnsi="Helvetica" w:cs="Helvetica"/>
+          <w:sz w:val="28"/>
+          <w:szCs w:val="28"/>
+        </w:rPr>
+      </w:pPr>
+    </w:p>
+    <w:p>
+      <w:pPr>
+        <w:rPr>
+          <w:rFonts w:ascii="Helvetica" w:hAnsi="Helvetica" w:cs="Helvetica"/>
+          <w:sz w:val="28"/>
+          <w:szCs w:val="28"/>
+        </w:rPr>
+      </w:pPr>
+    </w:p>
+    <w:p>
+      <w:pPr>
+        <w:pStyle w:val="Paragraphedeliste"/>
+        <w:numPr>
+          <w:ilvl w:val="1"/>
+          <w:numId w:val="10"/>
+        </w:numPr>
+        <w:rPr>
+          <w:rFonts w:ascii="Helvetica" w:hAnsi="Helvetica" w:cs="Helvetica"/>
+          <w:sz w:val="28"/>
+          <w:szCs w:val="28"/>
+        </w:rPr>
+      </w:pPr>
+      <w:r>
+        <w:rPr>
+          <w:rFonts w:ascii="Helvetica" w:hAnsi="Helvetica" w:cs="Helvetica"/>
+          <w:sz w:val="28"/>
+          <w:szCs w:val="28"/>
+        </w:rPr>
+        <w:lastRenderedPageBreak/>
+        <w:t> : Description du projet</w:t>
+      </w:r>
+    </w:p>
+    <w:p>
+      <w:pPr>
+        <w:rPr>
+          <w:rFonts w:ascii="Helvetica" w:hAnsi="Helvetica" w:cs="Helvetica"/>
+          <w:sz w:val="28"/>
+          <w:szCs w:val="28"/>
+        </w:rPr>
+      </w:pPr>
+    </w:p>
+    <w:p>
+      <w:pPr>
+        <w:rPr>
+          <w:rFonts w:ascii="Helvetica" w:hAnsi="Helvetica" w:cs="Helvetica"/>
+          <w:sz w:val="28"/>
+          <w:szCs w:val="28"/>
+        </w:rPr>
+      </w:pPr>
+      <w:r>
+        <w:rPr>
+          <w:rFonts w:ascii="Helvetica" w:hAnsi="Helvetica" w:cs="Helvetica"/>
+          <w:sz w:val="28"/>
+          <w:szCs w:val="28"/>
+        </w:rPr>
+        <w:t xml:space="preserve">Notre reproduction vidéoludique du jeu ressemble à cela. </w:t>
+      </w:r>
+    </w:p>
+    <w:p>
+      <w:pPr>
+        <w:rPr>
+          <w:rFonts w:ascii="Helvetica" w:hAnsi="Helvetica" w:cs="Helvetica"/>
+          <w:sz w:val="28"/>
+          <w:szCs w:val="28"/>
+        </w:rPr>
+      </w:pPr>
+      <w:r>
+        <w:rPr>
+          <w:rFonts w:ascii="Helvetica" w:hAnsi="Helvetica" w:cs="Helvetica"/>
+          <w:sz w:val="28"/>
+          <w:szCs w:val="28"/>
+        </w:rPr>
+        <w:drawing>
+          <wp:inline distT="0" distB="0" distL="0" distR="0" wp14:anchorId="0692F776" wp14:editId="1B678D42">
+            <wp:extent cx="3238500" cy="2419951"/>
+            <wp:effectExtent l="0" t="0" r="0" b="0"/>
+            <wp:docPr id="1687610471" name="Image 1"/>
+            <wp:cNvGraphicFramePr>
+              <a:graphicFrameLocks xmlns:a="http://schemas.openxmlformats.org/drawingml/2006/main" noChangeAspect="1"/>
+            </wp:cNvGraphicFramePr>
+            <a:graphic xmlns:a="http://schemas.openxmlformats.org/drawingml/2006/main">
+              <a:graphicData uri="http://schemas.openxmlformats.org/drawingml/2006/picture">
+                <pic:pic xmlns:pic="http://schemas.openxmlformats.org/drawingml/2006/picture">
+                  <pic:nvPicPr>
+                    <pic:cNvPr id="1687610471" name=""/>
+                    <pic:cNvPicPr/>
+                  </pic:nvPicPr>
+                  <pic:blipFill>
+                    <a:blip r:embed="rId8"/>
+                    <a:stretch>
+                      <a:fillRect/>
+                    </a:stretch>
+                  </pic:blipFill>
+                  <pic:spPr>
+                    <a:xfrm>
+                      <a:off x="0" y="0"/>
+                      <a:ext cx="3246125" cy="2425648"/>
+                    </a:xfrm>
+                    <a:prstGeom prst="rect">
+                      <a:avLst/>
+                    </a:prstGeom>
+                  </pic:spPr>
+                </pic:pic>
+              </a:graphicData>
+            </a:graphic>
+          </wp:inline>
+        </w:drawing>
+      </w:r>
+    </w:p>
+    <w:p>
+      <w:pPr>
+        <w:rPr>
+          <w:rFonts w:ascii="Helvetica" w:hAnsi="Helvetica" w:cs="Helvetica"/>
+          <w:sz w:val="28"/>
+          <w:szCs w:val="28"/>
+        </w:rPr>
+      </w:pPr>
+      <w:r>
+        <w:rPr>
+          <w:rFonts w:ascii="Helvetica" w:hAnsi="Helvetica" w:cs="Helvetica"/>
+          <w:sz w:val="28"/>
+          <w:szCs w:val="28"/>
+        </w:rPr>
+        <w:t>Au centre, nous reconnaissons bien le terrain de jeu, avec les tirettes, leurs trous, et les billes des joueurs. Sur cette image, nous pouvons voir 4 joueurs (le bleu foncé, le bleu clair, le noir et le jaune</w:t>
+      </w:r>
+      <w:r>
+        <w:rPr>
+          <w:rFonts w:ascii="Helvetica" w:hAnsi="Helvetica" w:cs="Helvetica"/>
+          <w:sz w:val="28"/>
+          <w:szCs w:val="28"/>
+        </w:rPr>
+        <w:t>)</w:t>
+      </w:r>
+    </w:p>
+    <w:p>
+      <w:pPr>
+        <w:rPr>
+          <w:rFonts w:ascii="Helvetica" w:hAnsi="Helvetica" w:cs="Helvetica"/>
+          <w:sz w:val="28"/>
+          <w:szCs w:val="28"/>
+        </w:rPr>
+      </w:pPr>
+      <w:r>
+        <w:rPr>
+          <w:rFonts w:ascii="Helvetica" w:hAnsi="Helvetica" w:cs="Helvetica"/>
+          <w:sz w:val="28"/>
+          <w:szCs w:val="28"/>
+        </w:rPr>
+        <w:t>En haut, le tour du prochain joueur est indiqué, sachant qu’a chaque tour, le joueur peut seulement changer la position des tirettes, grâce aux flèches tout autour du plateau (les triangles bleus et rouges autour du plateau)</w:t>
+      </w:r>
+    </w:p>
+    <w:p>
+      <w:pPr>
+        <w:rPr>
+          <w:rFonts w:ascii="Helvetica" w:hAnsi="Helvetica" w:cs="Helvetica"/>
+          <w:sz w:val="28"/>
+          <w:szCs w:val="28"/>
+        </w:rPr>
+      </w:pPr>
+      <w:r>
+        <w:rPr>
+          <w:rFonts w:ascii="Helvetica" w:hAnsi="Helvetica" w:cs="Helvetica"/>
+          <w:sz w:val="28"/>
+          <w:szCs w:val="28"/>
+        </w:rPr>
+        <w:t>Les endroits ou deux trous sont présents sont représentés par des gros cercles noirs. Les trous comme cela sont présents lorsque deux trous de tirettes se superposent.</w:t>
+      </w:r>
+    </w:p>
+    <w:p>
+      <w:pPr>
+        <w:rPr>
+          <w:rFonts w:ascii="Helvetica" w:hAnsi="Helvetica" w:cs="Helvetica"/>
+          <w:sz w:val="28"/>
+          <w:szCs w:val="28"/>
+        </w:rPr>
+      </w:pPr>
+    </w:p>
+    <w:p>
+      <w:pPr>
+        <w:rPr>
+          <w:rFonts w:ascii="Helvetica" w:hAnsi="Helvetica" w:cs="Helvetica"/>
+          <w:sz w:val="28"/>
+          <w:szCs w:val="28"/>
+        </w:rPr>
+      </w:pPr>
+    </w:p>
+    <w:p>
+      <w:pPr>
+        <w:rPr>
+          <w:rFonts w:ascii="Helvetica" w:hAnsi="Helvetica" w:cs="Helvetica"/>
+          <w:sz w:val="28"/>
+          <w:szCs w:val="28"/>
+        </w:rPr>
+      </w:pPr>
+    </w:p>
+    <w:p>
+      <w:pPr>
+        <w:rPr>
+          <w:rFonts w:ascii="Helvetica" w:hAnsi="Helvetica" w:cs="Helvetica"/>
+          <w:sz w:val="28"/>
+          <w:szCs w:val="28"/>
+        </w:rPr>
+      </w:pPr>
+    </w:p>
+    <w:p>
+      <w:pPr>
+        <w:rPr>
+          <w:rFonts w:ascii="Helvetica" w:hAnsi="Helvetica" w:cs="Helvetica"/>
+          <w:sz w:val="28"/>
+          <w:szCs w:val="28"/>
+        </w:rPr>
+      </w:pPr>
+    </w:p>
+    <w:p>
+      <w:pPr>
+        <w:rPr>
+          <w:rFonts w:ascii="Helvetica" w:hAnsi="Helvetica" w:cs="Helvetica"/>
+          <w:sz w:val="28"/>
+          <w:szCs w:val="28"/>
+        </w:rPr>
+      </w:pPr>
+    </w:p>
+    <w:p>
+      <w:pPr>
+        <w:rPr>
+          <w:rFonts w:ascii="Helvetica" w:hAnsi="Helvetica" w:cs="Helvetica"/>
+          <w:sz w:val="28"/>
+          <w:szCs w:val="28"/>
+        </w:rPr>
+      </w:pPr>
+      <w:r>
+        <w:rPr>
+          <w:rFonts w:ascii="Helvetica" w:hAnsi="Helvetica" w:cs="Helvetica"/>
+          <w:sz w:val="28"/>
+          <w:szCs w:val="28"/>
+        </w:rPr>
+        <w:lastRenderedPageBreak/>
+        <w:t>Le jeu dispose d’un menu, qui s’ouvre quand le programme est lancé</w:t>
+      </w:r>
+    </w:p>
+    <w:p>
+      <w:pPr>
+        <w:rPr>
+          <w:rFonts w:ascii="Helvetica" w:hAnsi="Helvetica" w:cs="Helvetica"/>
+          <w:sz w:val="28"/>
+          <w:szCs w:val="28"/>
+        </w:rPr>
+      </w:pPr>
+      <w:r>
+        <w:rPr>
+          <w:rFonts w:ascii="Helvetica" w:hAnsi="Helvetica" w:cs="Helvetica"/>
+          <w:sz w:val="28"/>
+          <w:szCs w:val="28"/>
+        </w:rPr>
+        <w:drawing>
+          <wp:inline distT="0" distB="0" distL="0" distR="0" wp14:anchorId="4A90B950" wp14:editId="54F97590">
+            <wp:extent cx="5760720" cy="4364355"/>
+            <wp:effectExtent l="0" t="0" r="0" b="0"/>
+            <wp:docPr id="379674511" name="Image 1"/>
+            <wp:cNvGraphicFramePr>
+              <a:graphicFrameLocks xmlns:a="http://schemas.openxmlformats.org/drawingml/2006/main" noChangeAspect="1"/>
+            </wp:cNvGraphicFramePr>
+            <a:graphic xmlns:a="http://schemas.openxmlformats.org/drawingml/2006/main">
+              <a:graphicData uri="http://schemas.openxmlformats.org/drawingml/2006/picture">
+                <pic:pic xmlns:pic="http://schemas.openxmlformats.org/drawingml/2006/picture">
+                  <pic:nvPicPr>
+                    <pic:cNvPr id="379674511" name=""/>
+                    <pic:cNvPicPr/>
+                  </pic:nvPicPr>
+                  <pic:blipFill>
+                    <a:blip r:embed="rId9"/>
+                    <a:stretch>
+                      <a:fillRect/>
+                    </a:stretch>
+                  </pic:blipFill>
+                  <pic:spPr>
+                    <a:xfrm>
+                      <a:off x="0" y="0"/>
+                      <a:ext cx="5760720" cy="4364355"/>
+                    </a:xfrm>
+                    <a:prstGeom prst="rect">
+                      <a:avLst/>
+                    </a:prstGeom>
+                  </pic:spPr>
+                </pic:pic>
+              </a:graphicData>
+            </a:graphic>
+          </wp:inline>
+        </w:drawing>
+      </w:r>
+    </w:p>
+    <w:p>
+      <w:pPr>
+        <w:rPr>
+          <w:rFonts w:ascii="Helvetica" w:hAnsi="Helvetica" w:cs="Helvetica"/>
+          <w:sz w:val="28"/>
+          <w:szCs w:val="28"/>
+        </w:rPr>
+      </w:pPr>
+      <w:r>
+        <w:rPr>
+          <w:rFonts w:ascii="Helvetica" w:hAnsi="Helvetica" w:cs="Helvetica"/>
+          <w:sz w:val="28"/>
+          <w:szCs w:val="28"/>
+        </w:rPr>
+        <w:t>Les boutons permettent de changer la couleur des joueurs (donc de leur billes) et de jouer au jeu, mais aussi d’accéder aux paramètres</w:t>
+      </w:r>
+    </w:p>
+    <w:p>
+      <w:pPr>
+        <w:rPr>
+          <w:rFonts w:ascii="Helvetica" w:hAnsi="Helvetica" w:cs="Helvetica"/>
+          <w:sz w:val="28"/>
+          <w:szCs w:val="28"/>
+        </w:rPr>
+      </w:pPr>
+      <w:r>
+        <w:rPr>
+          <w:rFonts w:ascii="Helvetica" w:hAnsi="Helvetica" w:cs="Helvetica"/>
+          <w:noProof/>
+          <w:sz w:val="28"/>
+          <w:szCs w:val="28"/>
+        </w:rPr>
+        <mc:AlternateContent>
+          <mc:Choice Requires="wps">
+            <w:drawing>
+              <wp:anchor distT="45720" distB="45720" distL="114300" distR="114300" simplePos="0" relativeHeight="251659264" behindDoc="0" locked="0" layoutInCell="1" allowOverlap="1" wp14:anchorId="7B4E9839" wp14:editId="318A106F">
+                <wp:simplePos x="0" y="0"/>
+                <wp:positionH relativeFrom="column">
+                  <wp:posOffset>2239645</wp:posOffset>
+                </wp:positionH>
+                <wp:positionV relativeFrom="paragraph">
+                  <wp:posOffset>38735</wp:posOffset>
+                </wp:positionV>
+                <wp:extent cx="1397000" cy="1647190"/>
+                <wp:effectExtent l="0" t="0" r="12700" b="10160"/>
+                <wp:wrapSquare wrapText="bothSides"/>
+                <wp:docPr id="217" name="Zone de texte 2"/>
+                <wp:cNvGraphicFramePr>
+                  <a:graphicFrameLocks xmlns:a="http://schemas.openxmlformats.org/drawingml/2006/main"/>
+                </wp:cNvGraphicFramePr>
+                <a:graphic xmlns:a="http://schemas.openxmlformats.org/drawingml/2006/main">
+                  <a:graphicData uri="http://schemas.microsoft.com/office/word/2010/wordprocessingShape">
+                    <wps:wsp>
+                      <wps:cNvSpPr txBox="1">
+                        <a:spLocks noChangeArrowheads="1"/>
+                      </wps:cNvSpPr>
+                      <wps:spPr bwMode="auto">
+                        <a:xfrm>
+                          <a:off x="0" y="0"/>
+                          <a:ext cx="1397000" cy="1647190"/>
+                        </a:xfrm>
+                        <a:prstGeom prst="rect">
+                          <a:avLst/>
+                        </a:prstGeom>
+                        <a:solidFill>
+                          <a:srgbClr val="FFFFFF"/>
+                        </a:solidFill>
+                        <a:ln w="9525">
+                          <a:solidFill>
+                            <a:srgbClr val="000000"/>
+                          </a:solidFill>
+                          <a:miter lim="800000"/>
+                          <a:headEnd/>
+                          <a:tailEnd/>
+                        </a:ln>
+                      </wps:spPr>
+                      <wps:txbx>
+                        <w:txbxContent>
+                          <w:p>
+                            <w:pPr>
+                              <w:rPr>
+                                <w:rFonts w:ascii="Helvetica" w:hAnsi="Helvetica" w:cs="Helvetica"/>
+                                <w:sz w:val="24"/>
+                                <w:szCs w:val="24"/>
+                              </w:rPr>
+                            </w:pPr>
+                            <w:r>
+                              <w:rPr>
+                                <w:rFonts w:ascii="Helvetica" w:hAnsi="Helvetica" w:cs="Helvetica"/>
+                                <w:sz w:val="24"/>
+                                <w:szCs w:val="24"/>
+                              </w:rPr>
+                              <w:t>Ce menu permet de changer le nombre de joueurs, et de changer les dimensions de la fenêtre.</w:t>
+                            </w:r>
+                          </w:p>
+                        </w:txbxContent>
+                      </wps:txbx>
+                      <wps:bodyPr rot="0" vert="horz" wrap="square" lIns="91440" tIns="45720" rIns="91440" bIns="45720" anchor="t" anchorCtr="0">
+                        <a:noAutofit/>
+                      </wps:bodyPr>
+                    </wps:wsp>
+                  </a:graphicData>
+                </a:graphic>
+                <wp14:sizeRelH relativeFrom="margin">
+                  <wp14:pctWidth>0</wp14:pctWidth>
+                </wp14:sizeRelH>
+                <wp14:sizeRelV relativeFrom="margin">
+                  <wp14:pctHeight>0</wp14:pctHeight>
+                </wp14:sizeRelV>
+              </wp:anchor>
+            </w:drawing>
+          </mc:Choice>
+          <mc:Fallback>
+            <w:pict>
+              <v:shapetype w14:anchorId="7B4E9839" id="_x0000_t202" coordsize="21600,21600" o:spt="202" path="m,l,21600r21600,l21600,xe">
+                <v:stroke joinstyle="miter"/>
+                <v:path gradientshapeok="t" o:connecttype="rect"/>
+              </v:shapetype>
+              <v:shape id="Zone de texte 2" o:spid="_x0000_s1026" type="#_x0000_t202" style="position:absolute;margin-left:176.35pt;margin-top:3.05pt;width:110pt;height:129.7pt;z-index:251659264;visibility:visible;mso-wrap-style:square;mso-width-percent:0;mso-height-percent:0;mso-wrap-distance-left:9pt;mso-wrap-distance-top:3.6pt;mso-wrap-distance-right:9pt;mso-wrap-distance-bottom:3.6pt;mso-position-horizontal:absolute;mso-position-horizontal-relative:text;mso-position-vertical:absolute;mso-position-vertical-relative:text;mso-width-percent:0;mso-height-percent:0;mso-width-relative:margin;mso-height-relative:margin;v-text-anchor:top" o:gfxdata="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">
+                <v:textbox>
+                  <w:txbxContent>
+                    <w:p>
+                      <w:pPr>
+                        <w:rPr>
+                          <w:rFonts w:ascii="Helvetica" w:hAnsi="Helvetica" w:cs="Helvetica"/>
+                          <w:sz w:val="24"/>
+                          <w:szCs w:val="24"/>
+                        </w:rPr>
+                      </w:pPr>
+                      <w:r>
+                        <w:rPr>
+                          <w:rFonts w:ascii="Helvetica" w:hAnsi="Helvetica" w:cs="Helvetica"/>
+                          <w:sz w:val="24"/>
+                          <w:szCs w:val="24"/>
+                        </w:rPr>
+                        <w:t>Ce menu permet de changer le nombre de joueurs, et de changer les dimensions de la fenêtre.</w:t>
+                      </w:r>
+                    </w:p>
+                  </w:txbxContent>
+                </v:textbox>
+                <w10:wrap type="square"/>
+              </v:shape>
+            </w:pict>
+          </mc:Fallback>
+        </mc:AlternateContent>
+      </w:r>
+      <w:r>
+        <w:rPr>
+          <w:rFonts w:ascii="Helvetica" w:hAnsi="Helvetica" w:cs="Helvetica"/>
+          <w:sz w:val="28"/>
+          <w:szCs w:val="28"/>
+        </w:rPr>
+        <w:drawing>
+          <wp:inline distT="0" distB="0" distL="0" distR="0" wp14:anchorId="1143D85C" wp14:editId="2C25AF62">
+            <wp:extent cx="2107966" cy="1788795"/>
+            <wp:effectExtent l="0" t="0" r="6985" b="1905"/>
+            <wp:docPr id="1007205809" name="Image 1"/>
+            <wp:cNvGraphicFramePr>
+              <a:graphicFrameLocks xmlns:a="http://schemas.openxmlformats.org/drawingml/2006/main" noChangeAspect="1"/>
+            </wp:cNvGraphicFramePr>
+            <a:graphic xmlns:a="http://schemas.openxmlformats.org/drawingml/2006/main">
+              <a:graphicData uri="http://schemas.openxmlformats.org/drawingml/2006/picture">
+                <pic:pic xmlns:pic="http://schemas.openxmlformats.org/drawingml/2006/picture">
+                  <pic:nvPicPr>
+                    <pic:cNvPr id="1007205809" name=""/>
+                    <pic:cNvPicPr/>
+                  </pic:nvPicPr>
+                  <pic:blipFill>
+                    <a:blip r:embed="rId10"/>
+                    <a:stretch>
+                      <a:fillRect/>
+                    </a:stretch>
+                  </pic:blipFill>
+                  <pic:spPr>
+                    <a:xfrm>
+                      <a:off x="0" y="0"/>
+                      <a:ext cx="2135558" cy="1812209"/>
+                    </a:xfrm>
+                    <a:prstGeom prst="rect">
+                      <a:avLst/>
+                    </a:prstGeom>
+                  </pic:spPr>
+                </pic:pic>
+              </a:graphicData>
+            </a:graphic>
+          </wp:inline>
+        </w:drawing>
+      </w:r>
+      <w:r>
+        <w:rPr>
+          <w:rFonts w:ascii="Helvetica" w:hAnsi="Helvetica" w:cs="Helvetica"/>
+          <w:sz w:val="28"/>
+          <w:szCs w:val="28"/>
+        </w:rPr>
+        <w:drawing>
+          <wp:inline distT="0" distB="0" distL="0" distR="0" wp14:anchorId="43A9C778" wp14:editId="3210A12F">
+            <wp:extent cx="1983213" cy="1483940"/>
+            <wp:effectExtent l="0" t="0" r="0" b="2540"/>
+            <wp:docPr id="1039124568" name="Image 1"/>
+            <wp:cNvGraphicFramePr>
+              <a:graphicFrameLocks xmlns:a="http://schemas.openxmlformats.org/drawingml/2006/main" noChangeAspect="1"/>
+            </wp:cNvGraphicFramePr>
+            <a:graphic xmlns:a="http://schemas.openxmlformats.org/drawingml/2006/main">
+              <a:graphicData uri="http://schemas.openxmlformats.org/drawingml/2006/picture">
+                <pic:pic xmlns:pic="http://schemas.openxmlformats.org/drawingml/2006/picture">
+                  <pic:nvPicPr>
+                    <pic:cNvPr id="1039124568" name=""/>
+                    <pic:cNvPicPr/>
+                  </pic:nvPicPr>
+                  <pic:blipFill>
+                    <a:blip r:embed="rId11"/>
+                    <a:stretch>
+                      <a:fillRect/>
+                    </a:stretch>
+                  </pic:blipFill>
+                  <pic:spPr>
+                    <a:xfrm>
+                      <a:off x="0" y="0"/>
+                      <a:ext cx="2017064" cy="1509269"/>
+                    </a:xfrm>
+                    <a:prstGeom prst="rect">
+                      <a:avLst/>
+                    </a:prstGeom>
+                  </pic:spPr>
+                </pic:pic>
+              </a:graphicData>
+            </a:graphic>
+          </wp:inline>
+        </w:drawing>
+      </w:r>
+    </w:p>
+    <w:p>
+      <w:pPr>
+        <w:rPr>
+          <w:rFonts w:ascii="Helvetica" w:hAnsi="Helvetica" w:cs="Helvetica"/>
+          <w:sz w:val="28"/>
+          <w:szCs w:val="28"/>
+        </w:rPr>
+      </w:pPr>
+    </w:p>
+    <w:p>
+      <w:pPr>
+        <w:rPr>
+          <w:rFonts w:ascii="Helvetica" w:hAnsi="Helvetica" w:cs="Helvetica"/>
+          <w:sz w:val="28"/>
+          <w:szCs w:val="28"/>
+        </w:rPr>
+      </w:pPr>
+    </w:p>
+    <w:p>
+      <w:pPr>
+        <w:pStyle w:val="Paragraphedeliste"/>
+        <w:numPr>
+          <w:ilvl w:val="1"/>
+          <w:numId w:val="10"/>
+        </w:numPr>
+        <w:rPr>
+          <w:rFonts w:ascii="Helvetica" w:hAnsi="Helvetica" w:cs="Helvetica"/>
+          <w:sz w:val="28"/>
+          <w:szCs w:val="28"/>
+        </w:rPr>
+      </w:pPr>
+      <w:r>
+        <w:rPr>
+          <w:rFonts w:ascii="Helvetica" w:hAnsi="Helvetica" w:cs="Helvetica"/>
+          <w:sz w:val="28"/>
+          <w:szCs w:val="28"/>
+        </w:rPr>
+        <w:t> : Difficultés potentielles -</w:t>
+      </w:r>
+    </w:p>
+    <w:p>
+      <w:pPr>
+        <w:rPr>
+          <w:rFonts w:ascii="Helvetica" w:hAnsi="Helvetica" w:cs="Helvetica"/>
+          <w:sz w:val="28"/>
+          <w:szCs w:val="28"/>
+        </w:rPr>
+      </w:pPr>
+      <w:r>
+        <w:rPr>
+          <w:rFonts w:ascii="Helvetica" w:hAnsi="Helvetica" w:cs="Helvetica"/>
+          <w:sz w:val="28"/>
+          <w:szCs w:val="28"/>
+        </w:rPr>
+        <w:lastRenderedPageBreak/>
+        <w:t xml:space="preserve">Sur ce projet, </w:t>
+      </w:r>
+      <w:r>
+        <w:rPr>
+          <w:rFonts w:ascii="Helvetica" w:hAnsi="Helvetica" w:cs="Helvetica"/>
+          <w:sz w:val="28"/>
+          <w:szCs w:val="28"/>
+        </w:rPr>
+        <w:t>l’objectif est de permettre l’affichage d’une grille de jeu, et de prendre en compte les différentes positions des tirettes afin de déterminer si une bille en un point est sur deux trous de tirettes</w:t>
+      </w:r>
+    </w:p>
+    <w:p>
+      <w:pPr>
+        <w:rPr>
+          <w:rFonts w:ascii="Helvetica" w:hAnsi="Helvetica" w:cs="Helvetica"/>
+          <w:sz w:val="28"/>
+          <w:szCs w:val="28"/>
+        </w:rPr>
+      </w:pPr>
+      <w:r>
+        <w:rPr>
+          <w:rFonts w:ascii="Helvetica" w:hAnsi="Helvetica" w:cs="Helvetica"/>
+          <w:sz w:val="28"/>
+          <w:szCs w:val="28"/>
+        </w:rPr>
+        <w:t>Le programme du jeu doit donc déterminer pour chaque bille la position des deux tirettes dont la position de la bille est l’intersection, et regarder si les trous de ces deux tirettes sont à cette position. Si oui, alors la bille est supprimée.</w:t>
+      </w:r>
+    </w:p>
+    <w:p>
+      <w:pPr>
+        <w:rPr>
+          <w:rFonts w:ascii="Helvetica" w:hAnsi="Helvetica" w:cs="Helvetica"/>
+          <w:sz w:val="28"/>
+          <w:szCs w:val="28"/>
+        </w:rPr>
+      </w:pPr>
+      <w:r>
+        <w:rPr>
+          <w:rFonts w:ascii="Helvetica" w:hAnsi="Helvetica" w:cs="Helvetica"/>
+          <w:sz w:val="28"/>
+          <w:szCs w:val="28"/>
+        </w:rPr>
+        <w:t xml:space="preserve">Pour ce qui est des structures de données, </w:t>
+      </w:r>
+      <w:r>
+        <w:rPr>
+          <w:rFonts w:ascii="Helvetica" w:hAnsi="Helvetica" w:cs="Helvetica"/>
+          <w:sz w:val="28"/>
+          <w:szCs w:val="28"/>
+        </w:rPr>
+        <w:t>la grille est représentée sous forme d’une liste de liste, mais le challenge est donc d’implémenter la gestion des tirettes, car celles-ci ne peuvent pas être mises dans une liste de liste de la taille du plateau.</w:t>
+      </w:r>
+    </w:p>
+    <w:p>
+      <w:pPr>
+        <w:rPr>
+          <w:rFonts w:ascii="Helvetica" w:hAnsi="Helvetica" w:cs="Helvetica"/>
+          <w:sz w:val="28"/>
+          <w:szCs w:val="28"/>
+        </w:rPr>
+      </w:pPr>
+      <w:r>
+        <w:rPr>
+          <w:rFonts w:ascii="Helvetica" w:hAnsi="Helvetica" w:cs="Helvetica"/>
+          <w:sz w:val="28"/>
+          <w:szCs w:val="28"/>
+        </w:rPr>
+        <w:t>Pour ce qui est de l’affichage, les difficultés rencontrées peuvent être l’affichage dynamique des tirettes, qui changent de position à chaque fois qu’un bouton est pressé. Le jeu doit donc afficher la nouvelle position de la tirette modifiée, en prenant en compte si la tirette modifiée crée (ou bouche) un nouveau trou, et si oui en l’affichant, pour pouvoir avoir une indication claire au joueur.</w:t>
+      </w:r>
+    </w:p>
+    <w:p>
+      <w:pPr>
+        <w:rPr>
+          <w:rFonts w:ascii="Helvetica" w:hAnsi="Helvetica" w:cs="Helvetica"/>
+          <w:sz w:val="28"/>
+          <w:szCs w:val="28"/>
+        </w:rPr>
+      </w:pPr>
+    </w:p>
+    <w:p>
+      <w:pPr>
+        <w:rPr>
+          <w:rFonts w:ascii="Helvetica" w:hAnsi="Helvetica" w:cs="Helvetica"/>
+          <w:sz w:val="28"/>
+          <w:szCs w:val="28"/>
+        </w:rPr>
+      </w:pPr>
+    </w:p>
+    <w:p>
+      <w:pPr>
+        <w:rPr>
+          <w:rFonts w:ascii="Helvetica" w:hAnsi="Helvetica" w:cs="Helvetica"/>
+          <w:sz w:val="28"/>
+          <w:szCs w:val="28"/>
+        </w:rPr>
+      </w:pPr>
+    </w:p>
+    <w:p>
+      <w:pPr>
+        <w:rPr>
+          <w:rFonts w:ascii="Helvetica" w:hAnsi="Helvetica" w:cs="Helvetica"/>
+          <w:sz w:val="28"/>
+          <w:szCs w:val="28"/>
+        </w:rPr>
+      </w:pPr>
+    </w:p>
+    <w:p>
+      <w:pPr>
+        <w:rPr>
+          <w:rFonts w:ascii="Helvetica" w:hAnsi="Helvetica" w:cs="Helvetica"/>
+          <w:sz w:val="28"/>
+          <w:szCs w:val="28"/>
+        </w:rPr>
+      </w:pPr>
+    </w:p>
+    <w:p>
+      <w:pPr>
+        <w:rPr>
+          <w:rFonts w:ascii="Helvetica" w:hAnsi="Helvetica" w:cs="Helvetica"/>
+          <w:sz w:val="28"/>
+          <w:szCs w:val="28"/>
+        </w:rPr>
+      </w:pPr>
+    </w:p>
+    <w:p>
+      <w:pPr>
+        <w:rPr>
+          <w:rFonts w:ascii="Helvetica" w:hAnsi="Helvetica" w:cs="Helvetica"/>
+          <w:sz w:val="28"/>
+          <w:szCs w:val="28"/>
+        </w:rPr>
+      </w:pPr>
+    </w:p>
+    <w:p>
+      <w:pPr>
+        <w:rPr>
+          <w:rFonts w:ascii="Helvetica" w:hAnsi="Helvetica" w:cs="Helvetica"/>
+          <w:sz w:val="28"/>
+          <w:szCs w:val="28"/>
+        </w:rPr>
+      </w:pPr>
+    </w:p>
+    <w:p>
+      <w:pPr>
+        <w:rPr>
+          <w:rFonts w:ascii="Helvetica" w:hAnsi="Helvetica" w:cs="Helvetica"/>
+          <w:sz w:val="28"/>
+          <w:szCs w:val="28"/>
+        </w:rPr>
+      </w:pPr>
+    </w:p>
+    <w:p>
+      <w:pPr>
+        <w:rPr>
+          <w:rFonts w:ascii="Helvetica" w:hAnsi="Helvetica" w:cs="Helvetica"/>
+          <w:sz w:val="28"/>
+          <w:szCs w:val="28"/>
+        </w:rPr>
+      </w:pPr>
+    </w:p>
+    <w:p>
+      <w:pPr>
+        <w:pStyle w:val="Titre2"/>
+        <w:rPr>
+          <w:rFonts w:ascii="Helvetica" w:hAnsi="Helvetica" w:cs="Helvetica"/>
+          <w:b/>
+          <w:bCs/>
+        </w:rPr>
+      </w:pPr>
+      <w:r>
+        <w:rPr>
+          <w:rFonts w:ascii="Helvetica" w:hAnsi="Helvetica" w:cs="Helvetica"/>
+          <w:b/>
+          <w:bCs/>
+        </w:rPr>
+        <w:lastRenderedPageBreak/>
+        <w:t>2</w:t>
+      </w:r>
+      <w:r>
+        <w:rPr>
+          <w:rFonts w:ascii="Helvetica" w:hAnsi="Helvetica" w:cs="Helvetica"/>
+          <w:b/>
+          <w:bCs/>
+        </w:rPr>
+        <w:t xml:space="preserve"> -</w:t>
+      </w:r>
+      <w:r>
+        <w:rPr>
+          <w:rFonts w:ascii="Helvetica" w:hAnsi="Helvetica" w:cs="Helvetica"/>
+          <w:b/>
+          <w:bCs/>
+        </w:rPr>
+        <w:t xml:space="preserve"> Exploration triviale du code</w:t>
+      </w:r>
+    </w:p>
+    <w:p>
+      <w:pPr>
+        <w:pStyle w:val="Paragraphedeliste"/>
+        <w:numPr>
+          <w:ilvl w:val="1"/>
+          <w:numId w:val="5"/>
+        </w:numPr>
+        <w:rPr>
+          <w:rFonts w:ascii="Helvetica" w:hAnsi="Helvetica" w:cs="Helvetica"/>
+          <w:sz w:val="28"/>
+          <w:szCs w:val="28"/>
+        </w:rPr>
+      </w:pPr>
+      <w:r>
+        <w:rPr>
+          <w:rFonts w:ascii="Helvetica" w:hAnsi="Helvetica" w:cs="Helvetica"/>
+          <w:sz w:val="28"/>
+          <w:szCs w:val="28"/>
+        </w:rPr>
+        <w:t> : Structure du programme</w:t>
+      </w:r>
+    </w:p>
+    <w:p>
+      <w:pPr>
+        <w:ind w:left="360"/>
+        <w:rPr>
+          <w:rFonts w:ascii="Helvetica" w:hAnsi="Helvetica" w:cs="Helvetica"/>
+          <w:sz w:val="28"/>
+          <w:szCs w:val="28"/>
+        </w:rPr>
+      </w:pPr>
+      <w:r>
+        <w:rPr>
+          <w:rFonts w:ascii="Helvetica" w:hAnsi="Helvetica" w:cs="Helvetica"/>
+          <w:sz w:val="28"/>
+          <w:szCs w:val="28"/>
+        </w:rPr>
+        <w:t xml:space="preserve">Le programme est entièrement codé en Python. Le code est organisé de la </w:t>
+      </w:r>
+      <w:r>
+        <w:rPr>
+          <w:rFonts w:ascii="Helvetica" w:hAnsi="Helvetica" w:cs="Helvetica"/>
+          <w:sz w:val="28"/>
+          <w:szCs w:val="28"/>
+        </w:rPr>
+        <w:t>façon</w:t>
+      </w:r>
+      <w:r>
+        <w:rPr>
+          <w:rFonts w:ascii="Helvetica" w:hAnsi="Helvetica" w:cs="Helvetica"/>
+          <w:sz w:val="28"/>
+          <w:szCs w:val="28"/>
+        </w:rPr>
+        <w:t xml:space="preserve"> suivante : </w:t>
+      </w:r>
+    </w:p>
+    <w:p>
+      <w:pPr>
+        <w:ind w:left="360"/>
+        <w:rPr>
+          <w:rFonts w:ascii="Helvetica" w:hAnsi="Helvetica" w:cs="Helvetica"/>
+          <w:sz w:val="28"/>
+          <w:szCs w:val="28"/>
+        </w:rPr>
+      </w:pPr>
+      <w:r>
+        <w:rPr>
+          <w:rFonts w:ascii="Helvetica" w:hAnsi="Helvetica" w:cs="Helvetica"/>
+          <w:sz w:val="28"/>
+          <w:szCs w:val="28"/>
+        </w:rPr>
+        <w:t>Le code est divisé en deux parties distinctes, une s’occupant de gérer le fonctionnement d</w:t>
+      </w:r>
+      <w:r>
+        <w:rPr>
+          <w:rFonts w:ascii="Helvetica" w:hAnsi="Helvetica" w:cs="Helvetica"/>
+          <w:sz w:val="28"/>
+          <w:szCs w:val="28"/>
+        </w:rPr>
+        <w:t>u jeu (jeu), et l’autre de l’afficher (moteur). Le programme principal s’occupe de relier tous les sous programmes du jeu, donc les programmes du jeu et du moteur. FLTK, le module permettant de tout afficher, est inclus dans le jeu.</w:t>
+      </w:r>
+    </w:p>
+    <w:p>
+      <w:pPr>
+        <w:ind w:left="360"/>
+        <w:rPr>
+          <w:rFonts w:ascii="Helvetica" w:hAnsi="Helvetica" w:cs="Helvetica"/>
+          <w:sz w:val="28"/>
+          <w:szCs w:val="28"/>
+        </w:rPr>
+      </w:pPr>
+    </w:p>
+    <w:p>
+      <w:pPr>
+        <w:ind w:left="360"/>
+        <w:rPr>
+          <w:rFonts w:ascii="Helvetica" w:hAnsi="Helvetica" w:cs="Helvetica"/>
+          <w:sz w:val="28"/>
+          <w:szCs w:val="28"/>
+        </w:rPr>
+      </w:pPr>
+      <w:r>
+        <w:rPr>
+          <w:rFonts w:ascii="Helvetica" w:hAnsi="Helvetica" w:cs="Helvetica"/>
+          <w:sz w:val="28"/>
+          <w:szCs w:val="28"/>
+        </w:rPr>
+        <w:t>Une arborescence du projet pertinente serait la suivante :</w:t>
+      </w:r>
+    </w:p>
+    <w:p>
+      <w:pPr>
+        <w:ind w:left="360"/>
+        <w:rPr>
+          <w:rFonts w:ascii="Helvetica" w:hAnsi="Helvetica" w:cs="Helvetica"/>
+          <w:sz w:val="28"/>
+          <w:szCs w:val="28"/>
+        </w:rPr>
+      </w:pPr>
+      <w:r>
+        <w:rPr>
+          <w:rFonts w:ascii="Helvetica" w:hAnsi="Helvetica" w:cs="Helvetica"/>
+          <w:sz w:val="28"/>
+          <w:szCs w:val="28"/>
+        </w:rPr>
+        <w:drawing>
+          <wp:inline distT="0" distB="0" distL="0" distR="0" wp14:anchorId="13901218" wp14:editId="20A664C6">
+            <wp:extent cx="5760720" cy="3728085"/>
+            <wp:effectExtent l="0" t="0" r="0" b="5715"/>
+            <wp:docPr id="46356982" name="Image 1"/>
+            <wp:cNvGraphicFramePr>
+              <a:graphicFrameLocks xmlns:a="http://schemas.openxmlformats.org/drawingml/2006/main" noChangeAspect="1"/>
+            </wp:cNvGraphicFramePr>
+            <a:graphic xmlns:a="http://schemas.openxmlformats.org/drawingml/2006/main">
+              <a:graphicData uri="http://schemas.openxmlformats.org/drawingml/2006/picture">
+                <pic:pic xmlns:pic="http://schemas.openxmlformats.org/drawingml/2006/picture">
+                  <pic:nvPicPr>
+                    <pic:cNvPr id="46356982" name=""/>
+                    <pic:cNvPicPr/>
+                  </pic:nvPicPr>
+                  <pic:blipFill>
+                    <a:blip r:embed="rId12"/>
+                    <a:stretch>
+                      <a:fillRect/>
+                    </a:stretch>
+                  </pic:blipFill>
+                  <pic:spPr>
+                    <a:xfrm>
+                      <a:off x="0" y="0"/>
+                      <a:ext cx="5760720" cy="3728085"/>
+                    </a:xfrm>
+                    <a:prstGeom prst="rect">
+                      <a:avLst/>
+                    </a:prstGeom>
+                  </pic:spPr>
+                </pic:pic>
+              </a:graphicData>
+            </a:graphic>
+          </wp:inline>
+        </w:drawing>
+      </w:r>
+    </w:p>
+    <w:p>
+      <w:pPr>
+        <w:ind w:left="360"/>
+        <w:rPr>
+          <w:rFonts w:ascii="Helvetica" w:hAnsi="Helvetica" w:cs="Helvetica"/>
+          <w:sz w:val="28"/>
+          <w:szCs w:val="28"/>
+        </w:rPr>
+      </w:pPr>
+    </w:p>
+    <w:p>
+      <w:pPr>
+        <w:ind w:left="360"/>
+        <w:rPr>
+          <w:rFonts w:ascii="Helvetica" w:hAnsi="Helvetica" w:cs="Helvetica"/>
+          <w:sz w:val="28"/>
+          <w:szCs w:val="28"/>
+        </w:rPr>
+      </w:pPr>
+    </w:p>
+    <w:p>
+      <w:pPr>
+        <w:ind w:left="360"/>
+        <w:rPr>
+          <w:rFonts w:ascii="Helvetica" w:hAnsi="Helvetica" w:cs="Helvetica"/>
+          <w:sz w:val="28"/>
+          <w:szCs w:val="28"/>
+        </w:rPr>
+      </w:pPr>
+    </w:p>
+    <w:p>
+      <w:pPr>
+        <w:rPr>
+          <w:rFonts w:ascii="Helvetica" w:hAnsi="Helvetica" w:cs="Helvetica"/>
+          <w:sz w:val="28"/>
+          <w:szCs w:val="28"/>
+        </w:rPr>
+      </w:pPr>
+    </w:p>
+    <w:p>
+      <w:pPr>
+        <w:pStyle w:val="Paragraphedeliste"/>
+        <w:numPr>
+          <w:ilvl w:val="1"/>
+          <w:numId w:val="5"/>
+        </w:numPr>
+        <w:rPr>
+          <w:rFonts w:ascii="Helvetica" w:hAnsi="Helvetica" w:cs="Helvetica"/>
+          <w:sz w:val="28"/>
+          <w:szCs w:val="28"/>
+        </w:rPr>
+      </w:pPr>
+      <w:r>
+        <w:rPr>
+          <w:rFonts w:ascii="Helvetica" w:hAnsi="Helvetica" w:cs="Helvetica"/>
+          <w:sz w:val="28"/>
+          <w:szCs w:val="28"/>
+        </w:rPr>
+        <w:lastRenderedPageBreak/>
+        <w:t xml:space="preserve"> : </w:t>
+      </w:r>
+      <w:r>
+        <w:rPr>
+          <w:rFonts w:ascii="Helvetica" w:hAnsi="Helvetica" w:cs="Helvetica"/>
+          <w:sz w:val="28"/>
+          <w:szCs w:val="28"/>
+        </w:rPr>
+        <w:t>Explication des classes</w:t>
+      </w:r>
+    </w:p>
+    <w:p>
+      <w:pPr>
+        <w:ind w:left="360"/>
+        <w:rPr>
+          <w:rFonts w:ascii="Helvetica" w:hAnsi="Helvetica" w:cs="Helvetica"/>
+          <w:sz w:val="28"/>
+          <w:szCs w:val="28"/>
+        </w:rPr>
+      </w:pPr>
+      <w:r>
+        <w:rPr>
+          <w:rFonts w:ascii="Helvetica" w:hAnsi="Helvetica" w:cs="Helvetica"/>
+          <w:sz w:val="28"/>
+          <w:szCs w:val="28"/>
+        </w:rPr>
+        <w:t xml:space="preserve">Dans ce projet, nous avons choisi d’utiliser dans la majorité la programmation orientée objet, c’est-à-dire la création de nouvelles classes dans python, avec des attributs (des variables propres à une instance de cette classe) et des méthodes (des fonctions applicables à des instances de cette classe et permettant par exemple de modifier les attributs de cette classe (on peut penser par exemple à la </w:t>
+      </w:r>
+      <w:proofErr w:type="gramStart"/>
+      <w:r>
+        <w:rPr>
+          <w:rFonts w:ascii="Helvetica" w:hAnsi="Helvetica" w:cs="Helvetica"/>
+          <w:sz w:val="28"/>
+          <w:szCs w:val="28"/>
+        </w:rPr>
+        <w:t>méthode .append</w:t>
+      </w:r>
+      <w:proofErr w:type="gramEnd"/>
+      <w:r>
+        <w:rPr>
+          <w:rFonts w:ascii="Helvetica" w:hAnsi="Helvetica" w:cs="Helvetica"/>
+          <w:sz w:val="28"/>
+          <w:szCs w:val="28"/>
+        </w:rPr>
+        <w:t xml:space="preserve">() de la classe </w:t>
+      </w:r>
+      <w:proofErr w:type="spellStart"/>
+      <w:r>
+        <w:rPr>
+          <w:rFonts w:ascii="Helvetica" w:hAnsi="Helvetica" w:cs="Helvetica"/>
+          <w:sz w:val="28"/>
+          <w:szCs w:val="28"/>
+        </w:rPr>
+        <w:t>list</w:t>
+      </w:r>
+      <w:proofErr w:type="spellEnd"/>
+      <w:r>
+        <w:rPr>
+          <w:rFonts w:ascii="Helvetica" w:hAnsi="Helvetica" w:cs="Helvetica"/>
+          <w:sz w:val="28"/>
+          <w:szCs w:val="28"/>
+        </w:rPr>
+        <w:t>).</w:t>
+      </w:r>
+    </w:p>
+    <w:p>
+      <w:pPr>
+        <w:ind w:left="360"/>
+        <w:rPr>
+          <w:rFonts w:ascii="Helvetica" w:hAnsi="Helvetica" w:cs="Helvetica"/>
+          <w:sz w:val="28"/>
+          <w:szCs w:val="28"/>
+        </w:rPr>
+      </w:pPr>
+      <w:r>
+        <w:rPr>
+          <w:rFonts w:ascii="Helvetica" w:hAnsi="Helvetica" w:cs="Helvetica"/>
+          <w:sz w:val="28"/>
+          <w:szCs w:val="28"/>
+        </w:rPr>
+        <w:t xml:space="preserve">Si nous parlons de cela dans ce rapport, c’est parce que la programmation orientée objet est au centre </w:t>
+      </w:r>
+      <w:r>
+        <w:rPr>
+          <w:rFonts w:ascii="Helvetica" w:hAnsi="Helvetica" w:cs="Helvetica"/>
+          <w:sz w:val="28"/>
+          <w:szCs w:val="28"/>
+        </w:rPr>
+        <w:t xml:space="preserve">de notre projet. Elle permet de faciliter la gestion de variables, par exemple. </w:t>
+      </w:r>
+    </w:p>
+    <w:p>
+      <w:pPr>
+        <w:ind w:left="360"/>
+        <w:rPr>
+          <w:rFonts w:ascii="Helvetica" w:hAnsi="Helvetica" w:cs="Helvetica"/>
+          <w:sz w:val="28"/>
+          <w:szCs w:val="28"/>
+        </w:rPr>
+      </w:pPr>
+      <w:r>
+        <w:rPr>
+          <w:rFonts w:ascii="Helvetica" w:hAnsi="Helvetica" w:cs="Helvetica"/>
+          <w:sz w:val="28"/>
+          <w:szCs w:val="28"/>
+        </w:rPr>
+        <w:t xml:space="preserve">Un exemple concret de notre utilisation des classes est la classe </w:t>
+      </w:r>
+      <w:proofErr w:type="spellStart"/>
+      <w:r>
+        <w:rPr>
+          <w:rFonts w:ascii="Helvetica" w:hAnsi="Helvetica" w:cs="Helvetica"/>
+          <w:sz w:val="28"/>
+          <w:szCs w:val="28"/>
+        </w:rPr>
+        <w:t>Tile</w:t>
+      </w:r>
+      <w:proofErr w:type="spellEnd"/>
+      <w:r>
+        <w:rPr>
+          <w:rFonts w:ascii="Helvetica" w:hAnsi="Helvetica" w:cs="Helvetica"/>
+          <w:sz w:val="28"/>
+          <w:szCs w:val="28"/>
+        </w:rPr>
+        <w:t>.</w:t>
+      </w:r>
+    </w:p>
+    <w:p>
+      <w:pPr>
+        <w:ind w:left="360"/>
+        <w:rPr>
+          <w:rFonts w:ascii="Helvetica" w:hAnsi="Helvetica" w:cs="Helvetica"/>
+          <w:sz w:val="28"/>
+          <w:szCs w:val="28"/>
+        </w:rPr>
+      </w:pPr>
+      <w:r>
+        <w:rPr>
+          <w:rFonts w:ascii="Helvetica" w:hAnsi="Helvetica" w:cs="Helvetica"/>
+          <w:sz w:val="28"/>
+          <w:szCs w:val="28"/>
+        </w:rPr>
+        <w:t>Cette classe permet de décrire le comportement d’une « tuile » du plateau. Les différentes instances de classe tuile sont contenues dans la liste de liste décrivant la grille (qui est elle-même contenue dans une classe, on le verra plus tard)</w:t>
+      </w:r>
+      <w:r>
+        <w:rPr>
+          <w:rFonts w:ascii="Helvetica" w:hAnsi="Helvetica" w:cs="Helvetica"/>
+          <w:sz w:val="28"/>
+          <w:szCs w:val="28"/>
+        </w:rPr>
+        <w:t xml:space="preserve">. Chaque instance (ou objet) de tuile contient l’information de s’il y a un trou à cet emplacement, dans des attributs (l’un pour la tirette verticale à </w:t>
+      </w:r>
+      <w:proofErr w:type="gramStart"/>
+      <w:r>
+        <w:rPr>
+          <w:rFonts w:ascii="Helvetica" w:hAnsi="Helvetica" w:cs="Helvetica"/>
+          <w:sz w:val="28"/>
+          <w:szCs w:val="28"/>
+        </w:rPr>
+        <w:t>cette emplacement</w:t>
+      </w:r>
+      <w:proofErr w:type="gramEnd"/>
+      <w:r>
+        <w:rPr>
+          <w:rFonts w:ascii="Helvetica" w:hAnsi="Helvetica" w:cs="Helvetica"/>
+          <w:sz w:val="28"/>
+          <w:szCs w:val="28"/>
+        </w:rPr>
+        <w:t xml:space="preserve"> et un autre pour la tirette horizontale) et contient également possiblement un instance de classe Ball (bille) qui est une classe décrivant les billes du jeu. Dans la classe, il y a une méthode (donc applicable à toutes les instances de cette classe) qui va analyser s’il y a un trou dans la tuile, et s’il y a un trou et une bille au même endroit, qui va « tuer » la bille, c’est-à-dire la faire disparaître du jeu.</w:t>
+      </w:r>
+    </w:p>
+    <w:p>
+      <w:pPr>
+        <w:ind w:left="360"/>
+        <w:rPr>
+          <w:rFonts w:ascii="Helvetica" w:hAnsi="Helvetica" w:cs="Helvetica"/>
+          <w:sz w:val="28"/>
+          <w:szCs w:val="28"/>
+        </w:rPr>
+      </w:pPr>
+      <w:r>
+        <w:rPr>
+          <w:rFonts w:ascii="Helvetica" w:hAnsi="Helvetica" w:cs="Helvetica"/>
+          <w:sz w:val="28"/>
+          <w:szCs w:val="28"/>
+        </w:rPr>
+        <w:t>Sans programmation orientée objet, la solution aurait été de stocker dans la liste de liste une liste contenant les informations de s’il y a un trou (avec un booléen par exemple) et les informations d’une bille (s’il y a une bille, et si oui, son propriétaire), non contenue dans une instance de classe</w:t>
+      </w:r>
+    </w:p>
+    <w:p>
+      <w:pPr>
+        <w:ind w:left="360"/>
+        <w:rPr>
+          <w:rFonts w:ascii="Helvetica" w:hAnsi="Helvetica" w:cs="Helvetica"/>
+          <w:sz w:val="28"/>
+          <w:szCs w:val="28"/>
+        </w:rPr>
+      </w:pPr>
+      <w:r>
+        <w:rPr>
+          <w:rFonts w:ascii="Helvetica" w:hAnsi="Helvetica" w:cs="Helvetica"/>
+          <w:sz w:val="28"/>
+          <w:szCs w:val="28"/>
+        </w:rPr>
+        <w:t>Cela rendrait le code beaucoup plus lourd, et donc inutilement plus complexe.</w:t>
+      </w:r>
+    </w:p>
+    <w:p>
+      <w:pPr>
+        <w:pStyle w:val="Titre2"/>
+        <w:numPr>
+          <w:ilvl w:val="0"/>
+          <w:numId w:val="5"/>
+        </w:numPr>
+        <w:rPr>
+          <w:rFonts w:ascii="Helvetica" w:hAnsi="Helvetica" w:cs="Helvetica"/>
+          <w:b/>
+          <w:bCs/>
+        </w:rPr>
+      </w:pPr>
+      <w:r>
+        <w:rPr>
+          <w:rFonts w:ascii="Helvetica" w:hAnsi="Helvetica" w:cs="Helvetica"/>
+          <w:b/>
+          <w:bCs/>
+        </w:rPr>
+        <w:lastRenderedPageBreak/>
+        <w:t xml:space="preserve">- Exploration </w:t>
+      </w:r>
+      <w:r>
+        <w:rPr>
+          <w:rFonts w:ascii="Helvetica" w:hAnsi="Helvetica" w:cs="Helvetica"/>
+          <w:b/>
+          <w:bCs/>
+        </w:rPr>
+        <w:t>avancée</w:t>
+      </w:r>
+      <w:r>
+        <w:rPr>
+          <w:rFonts w:ascii="Helvetica" w:hAnsi="Helvetica" w:cs="Helvetica"/>
+          <w:b/>
+          <w:bCs/>
+        </w:rPr>
+        <w:t xml:space="preserve"> du code</w:t>
+      </w:r>
+    </w:p>
+    <w:p>
+      <w:pPr>
+        <w:pStyle w:val="Titre2"/>
+        <w:jc w:val="left"/>
+        <w:rPr>
+          <w:rFonts w:ascii="Helvetica" w:hAnsi="Helvetica" w:cs="Helvetica"/>
+          <w:b/>
+          <w:bCs/>
+        </w:rPr>
+      </w:pPr>
     </w:p>
     <w:sectPr>
-      <w:headerReference w:type="default" r:id="rId7"/>
-      <w:footerReference w:type="default" r:id="rId8"/>
+      <w:headerReference w:type="default" r:id="rId13"/>
+      <w:footerReference w:type="default" r:id="rId14"/>
       <w:pgSz w:w="11906" w:h="16838"/>
       <w:pgMar w:top="1417" w:right="1417" w:bottom="1417" w:left="1417" w:header="708" w:footer="708" w:gutter="0"/>
       <w:cols w:space="708"/>
@@ -722,6 +2173,119 @@
     </w:lvl>
   </w:abstractNum>
   <w:abstractNum w:abstractNumId="1" w15:restartNumberingAfterBreak="0">
+    <w:nsid w:val="2D206B0D"/>
+    <w:multiLevelType w:val="multilevel"/>
+    <w:tmpl w:val="5D7CD2E2"/>
+    <w:lvl w:ilvl="0">
+      <w:start w:val="1"/>
+      <w:numFmt w:val="decimal"/>
+      <w:lvlText w:val="%1"/>
+      <w:lvlJc w:val="left"/>
+      <w:pPr>
+        <w:ind w:left="465" w:hanging="465"/>
+      </w:pPr>
+      <w:rPr>
+        <w:rFonts w:hint="default"/>
+      </w:rPr>
+    </w:lvl>
+    <w:lvl w:ilvl="1">
+      <w:start w:val="1"/>
+      <w:numFmt w:val="decimal"/>
+      <w:lvlText w:val="%1.%2"/>
+      <w:lvlJc w:val="left"/>
+      <w:pPr>
+        <w:ind w:left="720" w:hanging="720"/>
+      </w:pPr>
+      <w:rPr>
+        <w:rFonts w:hint="default"/>
+      </w:rPr>
+    </w:lvl>
+    <w:lvl w:ilvl="2">
+      <w:start w:val="1"/>
+      <w:numFmt w:val="decimal"/>
+      <w:lvlText w:val="%1.%2.%3"/>
+      <w:lvlJc w:val="left"/>
+      <w:pPr>
+        <w:ind w:left="720" w:hanging="720"/>
+      </w:pPr>
+      <w:rPr>
+        <w:rFonts w:hint="default"/>
+      </w:rPr>
+    </w:lvl>
+    <w:lvl w:ilvl="3">
+      <w:start w:val="1"/>
+      <w:numFmt w:val="decimal"/>
+      <w:lvlText w:val="%1.%2.%3.%4"/>
+      <w:lvlJc w:val="left"/>
+      <w:pPr>
+        <w:ind w:left="1080" w:hanging="1080"/>
+      </w:pPr>
+      <w:rPr>
+        <w:rFonts w:hint="default"/>
+      </w:rPr>
+    </w:lvl>
+    <w:lvl w:ilvl="4">
+      <w:start w:val="1"/>
+      <w:numFmt w:val="decimal"/>
+      <w:lvlText w:val="%1.%2.%3.%4.%5"/>
+      <w:lvlJc w:val="left"/>
+      <w:pPr>
+        <w:ind w:left="1440" w:hanging="1440"/>
+      </w:pPr>
+      <w:rPr>
+        <w:rFonts w:hint="default"/>
+      </w:rPr>
+    </w:lvl>
+    <w:lvl w:ilvl="5">
+      <w:start w:val="1"/>
+      <w:numFmt w:val="decimal"/>
+      <w:lvlText w:val="%1.%2.%3.%4.%5.%6"/>
+      <w:lvlJc w:val="left"/>
+      <w:pPr>
+        <w:ind w:left="1440" w:hanging="1440"/>
+      </w:pPr>
+      <w:rPr>
+        <w:rFonts w:hint="default"/>
+      </w:rPr>
+    </w:lvl>
+    <w:lvl w:ilvl="6">
+      <w:start w:val="1"/>
+      <w:numFmt w:val="decimal"/>
+      <w:lvlText w:val="%1.%2.%3.%4.%5.%6.%7"/>
+      <w:lvlJc w:val="left"/>
+      <w:pPr>
+        <w:ind w:left="1800" w:hanging="1800"/>
+      </w:pPr>
+      <w:rPr>
+        <w:rFonts w:hint="default"/>
+      </w:rPr>
+    </w:lvl>
+    <w:lvl w:ilvl="7">
+      <w:start w:val="1"/>
+      <w:numFmt w:val="decimal"/>
+      <w:lvlText w:val="%1.%2.%3.%4.%5.%6.%7.%8"/>
+      <w:lvlJc w:val="left"/>
+      <w:pPr>
+        <w:ind w:left="1800" w:hanging="1800"/>
+      </w:pPr>
+      <w:rPr>
+        <w:rFonts w:hint="default"/>
+      </w:rPr>
+    </w:lvl>
+    <w:lvl w:ilvl="8">
+      <w:start w:val="1"/>
+      <w:numFmt w:val="decimal"/>
+      <w:lvlText w:val="%1.%2.%3.%4.%5.%6.%7.%8.%9"/>
+      <w:lvlJc w:val="left"/>
+      <w:pPr>
+        <w:ind w:left="2160" w:hanging="2160"/>
+      </w:pPr>
+      <w:rPr>
+        <w:rFonts w:hint="default"/>
+      </w:rPr>
+    </w:lvl>
+  </w:abstractNum>
+  <w:abstractNum w:abstractNumId="2" w15:restartNumberingAfterBreak="0">
     <w:nsid w:val="300F6F1B"/>
     <w:multiLevelType w:val="hybridMultilevel"/>
     <w:tmpl w:val="F3605082"/>
@@ -834,7 +2398,120 @@
       </w:rPr>
     </w:lvl>
   </w:abstractNum>
-  <w:abstractNum w:abstractNumId="2" w15:restartNumberingAfterBreak="0">
+  <w:abstractNum w:abstractNumId="3" w15:restartNumberingAfterBreak="0">
+    <w:nsid w:val="32830B44"/>
+    <w:multiLevelType w:val="multilevel"/>
+    <w:tmpl w:val="DCEE288C"/>
+    <w:lvl w:ilvl="0">
+      <w:start w:val="1"/>
+      <w:numFmt w:val="decimal"/>
+      <w:lvlText w:val="%1"/>
+      <w:lvlJc w:val="left"/>
+      <w:pPr>
+        <w:ind w:left="540" w:hanging="540"/>
+      </w:pPr>
+      <w:rPr>
+        <w:rFonts w:hint="default"/>
+      </w:rPr>
+    </w:lvl>
+    <w:lvl w:ilvl="1">
+      <w:start w:val="1"/>
+      <w:numFmt w:val="decimal"/>
+      <w:lvlText w:val="%1.%2"/>
+      <w:lvlJc w:val="left"/>
+      <w:pPr>
+        <w:ind w:left="720" w:hanging="720"/>
+      </w:pPr>
+      <w:rPr>
+        <w:rFonts w:hint="default"/>
+      </w:rPr>
+    </w:lvl>
+    <w:lvl w:ilvl="2">
+      <w:start w:val="1"/>
+      <w:numFmt w:val="decimal"/>
+      <w:lvlText w:val="%1.%2.%3"/>
+      <w:lvlJc w:val="left"/>
+      <w:pPr>
+        <w:ind w:left="720" w:hanging="720"/>
+      </w:pPr>
+      <w:rPr>
+        <w:rFonts w:hint="default"/>
+      </w:rPr>
+    </w:lvl>
+    <w:lvl w:ilvl="3">
+      <w:start w:val="1"/>
+      <w:numFmt w:val="decimal"/>
+      <w:lvlText w:val="%1.%2.%3.%4"/>
+      <w:lvlJc w:val="left"/>
+      <w:pPr>
+        <w:ind w:left="1080" w:hanging="1080"/>
+      </w:pPr>
+      <w:rPr>
+        <w:rFonts w:hint="default"/>
+      </w:rPr>
+    </w:lvl>
+    <w:lvl w:ilvl="4">
+      <w:start w:val="1"/>
+      <w:numFmt w:val="decimal"/>
+      <w:lvlText w:val="%1.%2.%3.%4.%5"/>
+      <w:lvlJc w:val="left"/>
+      <w:pPr>
+        <w:ind w:left="1440" w:hanging="1440"/>
+      </w:pPr>
+      <w:rPr>
+        <w:rFonts w:hint="default"/>
+      </w:rPr>
+    </w:lvl>
+    <w:lvl w:ilvl="5">
+      <w:start w:val="1"/>
+      <w:numFmt w:val="decimal"/>
+      <w:lvlText w:val="%1.%2.%3.%4.%5.%6"/>
+      <w:lvlJc w:val="left"/>
+      <w:pPr>
+        <w:ind w:left="1440" w:hanging="1440"/>
+      </w:pPr>
+      <w:rPr>
+        <w:rFonts w:hint="default"/>
+      </w:rPr>
+    </w:lvl>
+    <w:lvl w:ilvl="6">
+      <w:start w:val="1"/>
+      <w:numFmt w:val="decimal"/>
+      <w:lvlText w:val="%1.%2.%3.%4.%5.%6.%7"/>
+      <w:lvlJc w:val="left"/>
+      <w:pPr>
+        <w:ind w:left="1800" w:hanging="1800"/>
+      </w:pPr>
+      <w:rPr>
+        <w:rFonts w:hint="default"/>
+      </w:rPr>
+    </w:lvl>
+    <w:lvl w:ilvl="7">
+      <w:start w:val="1"/>
+      <w:numFmt w:val="decimal"/>
+      <w:lvlText w:val="%1.%2.%3.%4.%5.%6.%7.%8"/>
+      <w:lvlJc w:val="left"/>
+      <w:pPr>
+        <w:ind w:left="1800" w:hanging="1800"/>
+      </w:pPr>
+      <w:rPr>
+        <w:rFonts w:hint="default"/>
+      </w:rPr>
+    </w:lvl>
+    <w:lvl w:ilvl="8">
+      <w:start w:val="1"/>
+      <w:numFmt w:val="decimal"/>
+      <w:lvlText w:val="%1.%2.%3.%4.%5.%6.%7.%8.%9"/>
+      <w:lvlJc w:val="left"/>
+      <w:pPr>
+        <w:ind w:left="2160" w:hanging="2160"/>
+      </w:pPr>
+      <w:rPr>
+        <w:rFonts w:hint="default"/>
+      </w:rPr>
+    </w:lvl>
+  </w:abstractNum>
+  <w:abstractNum w:abstractNumId="4" w15:restartNumberingAfterBreak="0">
     <w:nsid w:val="4EAC71F3"/>
     <w:multiLevelType w:val="hybridMultilevel"/>
     <w:tmpl w:val="4AB09796"/>
@@ -850,7 +2527,7 @@
         <w:rFonts w:ascii="Symbol" w:eastAsiaTheme="minorEastAsia" w:hAnsi="Symbol" w:cstheme="minorBidi" w:hint="default"/>
       </w:rPr>
     </w:lvl>
-    <w:lvl w:ilvl="1" w:tplc="040C0003" w:tentative="1">
+    <w:lvl w:ilvl="1" w:tplc="040C0003">
       <w:start w:val="1"/>
       <w:numFmt w:val="bullet"/>
       <w:lvlText w:val="o"/>
@@ -862,7 +2539,7 @@
         <w:rFonts w:ascii="Courier New" w:hAnsi="Courier New" w:cs="Courier New" w:hint="default"/>
       </w:rPr>
     </w:lvl>
-    <w:lvl w:ilvl="2" w:tplc="040C0005" w:tentative="1">
+    <w:lvl w:ilvl="2" w:tplc="040C0005">
       <w:start w:val="1"/>
       <w:numFmt w:val="bullet"/>
       <w:lvlText w:val=""/>
@@ -874,7 +2551,7 @@
         <w:rFonts w:ascii="Wingdings" w:hAnsi="Wingdings" w:hint="default"/>
       </w:rPr>
     </w:lvl>
-    <w:lvl w:ilvl="3" w:tplc="040C0001" w:tentative="1">
+    <w:lvl w:ilvl="3" w:tplc="040C0001">
       <w:start w:val="1"/>
       <w:numFmt w:val="bullet"/>
       <w:lvlText w:val=""/>
@@ -886,7 +2563,7 @@
         <w:rFonts w:ascii="Symbol" w:hAnsi="Symbol" w:hint="default"/>
       </w:rPr>
     </w:lvl>
-    <w:lvl w:ilvl="4" w:tplc="040C0003" w:tentative="1">
+    <w:lvl w:ilvl="4" w:tplc="040C0003">
       <w:start w:val="1"/>
       <w:numFmt w:val="bullet"/>
       <w:lvlText w:val="o"/>
@@ -898,7 +2575,7 @@
         <w:rFonts w:ascii="Courier New" w:hAnsi="Courier New" w:cs="Courier New" w:hint="default"/>
       </w:rPr>
     </w:lvl>
-    <w:lvl w:ilvl="5" w:tplc="040C0005" w:tentative="1">
+    <w:lvl w:ilvl="5" w:tplc="040C0005">
       <w:start w:val="1"/>
       <w:numFmt w:val="bullet"/>
       <w:lvlText w:val=""/>
@@ -910,7 +2587,7 @@
         <w:rFonts w:ascii="Wingdings" w:hAnsi="Wingdings" w:hint="default"/>
       </w:rPr>
     </w:lvl>
-    <w:lvl w:ilvl="6" w:tplc="040C0001" w:tentative="1">
+    <w:lvl w:ilvl="6" w:tplc="040C0001">
       <w:start w:val="1"/>
       <w:numFmt w:val="bullet"/>
       <w:lvlText w:val=""/>
@@ -922,7 +2599,7 @@
         <w:rFonts w:ascii="Symbol" w:hAnsi="Symbol" w:hint="default"/>
       </w:rPr>
     </w:lvl>
-    <w:lvl w:ilvl="7" w:tplc="040C0003" w:tentative="1">
+    <w:lvl w:ilvl="7" w:tplc="040C0003">
       <w:start w:val="1"/>
       <w:numFmt w:val="bullet"/>
       <w:lvlText w:val="o"/>
@@ -947,7 +2624,467 @@
       </w:rPr>
     </w:lvl>
   </w:abstractNum>
-  <w:abstractNum w:abstractNumId="3" w15:restartNumberingAfterBreak="0">
+  <w:abstractNum w:abstractNumId="5" w15:restartNumberingAfterBreak="0">
+    <w:nsid w:val="57DB2AC5"/>
+    <w:multiLevelType w:val="multilevel"/>
+    <w:tmpl w:val="2322552E"/>
+    <w:lvl w:ilvl="0">
+      <w:start w:val="2"/>
+      <w:numFmt w:val="decimal"/>
+      <w:lvlText w:val="%1"/>
+      <w:lvlJc w:val="left"/>
+      <w:pPr>
+        <w:ind w:left="720" w:hanging="360"/>
+      </w:pPr>
+      <w:rPr>
+        <w:rFonts w:hint="default"/>
+      </w:rPr>
+    </w:lvl>
+    <w:lvl w:ilvl="1">
+      <w:start w:val="1"/>
+      <w:numFmt w:val="decimal"/>
+      <w:isLgl/>
+      <w:lvlText w:val="%1.%2"/>
+      <w:lvlJc w:val="left"/>
+      <w:pPr>
+        <w:ind w:left="1080" w:hanging="720"/>
+      </w:pPr>
+      <w:rPr>
+        <w:rFonts w:hint="default"/>
+      </w:rPr>
+    </w:lvl>
+    <w:lvl w:ilvl="2">
+      <w:start w:val="1"/>
+      <w:numFmt w:val="decimal"/>
+      <w:isLgl/>
+      <w:lvlText w:val="%1.%2.%3"/>
+      <w:lvlJc w:val="left"/>
+      <w:pPr>
+        <w:ind w:left="1080" w:hanging="720"/>
+      </w:pPr>
+      <w:rPr>
+        <w:rFonts w:hint="default"/>
+      </w:rPr>
+    </w:lvl>
+    <w:lvl w:ilvl="3">
+      <w:start w:val="1"/>
+      <w:numFmt w:val="decimal"/>
+      <w:isLgl/>
+      <w:lvlText w:val="%1.%2.%3.%4"/>
+      <w:lvlJc w:val="left"/>
+      <w:pPr>
+        <w:ind w:left="1440" w:hanging="1080"/>
+      </w:pPr>
+      <w:rPr>
+        <w:rFonts w:hint="default"/>
+      </w:rPr>
+    </w:lvl>
+    <w:lvl w:ilvl="4">
+      <w:start w:val="1"/>
+      <w:numFmt w:val="decimal"/>
+      <w:isLgl/>
+      <w:lvlText w:val="%1.%2.%3.%4.%5"/>
+      <w:lvlJc w:val="left"/>
+      <w:pPr>
+        <w:ind w:left="1800" w:hanging="1440"/>
+      </w:pPr>
+      <w:rPr>
+        <w:rFonts w:hint="default"/>
+      </w:rPr>
+    </w:lvl>
+    <w:lvl w:ilvl="5">
+      <w:start w:val="1"/>
+      <w:numFmt w:val="decimal"/>
+      <w:isLgl/>
+      <w:lvlText w:val="%1.%2.%3.%4.%5.%6"/>
+      <w:lvlJc w:val="left"/>
+      <w:pPr>
+        <w:ind w:left="1800" w:hanging="1440"/>
+      </w:pPr>
+      <w:rPr>
+        <w:rFonts w:hint="default"/>
+      </w:rPr>
+    </w:lvl>
+    <w:lvl w:ilvl="6">
+      <w:start w:val="1"/>
+      <w:numFmt w:val="decimal"/>
+      <w:isLgl/>
+      <w:lvlText w:val="%1.%2.%3.%4.%5.%6.%7"/>
+      <w:lvlJc w:val="left"/>
+      <w:pPr>
+        <w:ind w:left="2160" w:hanging="1800"/>
+      </w:pPr>
+      <w:rPr>
+        <w:rFonts w:hint="default"/>
+      </w:rPr>
+    </w:lvl>
+    <w:lvl w:ilvl="7">
+      <w:start w:val="1"/>
+      <w:numFmt w:val="decimal"/>
+      <w:isLgl/>
+      <w:lvlText w:val="%1.%2.%3.%4.%5.%6.%7.%8"/>
+      <w:lvlJc w:val="left"/>
+      <w:pPr>
+        <w:ind w:left="2160" w:hanging="1800"/>
+      </w:pPr>
+      <w:rPr>
+        <w:rFonts w:hint="default"/>
+      </w:rPr>
+    </w:lvl>
+    <w:lvl w:ilvl="8">
+      <w:start w:val="1"/>
+      <w:numFmt w:val="decimal"/>
+      <w:isLgl/>
+      <w:lvlText w:val="%1.%2.%3.%4.%5.%6.%7.%8.%9"/>
+      <w:lvlJc w:val="left"/>
+      <w:pPr>
+        <w:ind w:left="2520" w:hanging="2160"/>
+      </w:pPr>
+      <w:rPr>
+        <w:rFonts w:hint="default"/>
+      </w:rPr>
+    </w:lvl>
+  </w:abstractNum>
+  <w:abstractNum w:abstractNumId="6" w15:restartNumberingAfterBreak="0">
+    <w:nsid w:val="5E0C2BB2"/>
+    <w:multiLevelType w:val="multilevel"/>
+    <w:tmpl w:val="F1BC64BA"/>
+    <w:lvl w:ilvl="0">
+      <w:start w:val="1"/>
+      <w:numFmt w:val="decimal"/>
+      <w:lvlText w:val="%1"/>
+      <w:lvlJc w:val="left"/>
+      <w:pPr>
+        <w:ind w:left="630" w:hanging="630"/>
+      </w:pPr>
+      <w:rPr>
+        <w:rFonts w:hint="default"/>
+      </w:rPr>
+    </w:lvl>
+    <w:lvl w:ilvl="1">
+      <w:start w:val="1"/>
+      <w:numFmt w:val="decimal"/>
+      <w:lvlText w:val="%1.%2"/>
+      <w:lvlJc w:val="left"/>
+      <w:pPr>
+        <w:ind w:left="720" w:hanging="720"/>
+      </w:pPr>
+      <w:rPr>
+        <w:rFonts w:hint="default"/>
+      </w:rPr>
+    </w:lvl>
+    <w:lvl w:ilvl="2">
+      <w:start w:val="1"/>
+      <w:numFmt w:val="decimal"/>
+      <w:lvlText w:val="%1.%2.%3"/>
+      <w:lvlJc w:val="left"/>
+      <w:pPr>
+        <w:ind w:left="720" w:hanging="720"/>
+      </w:pPr>
+      <w:rPr>
+        <w:rFonts w:hint="default"/>
+      </w:rPr>
+    </w:lvl>
+    <w:lvl w:ilvl="3">
+      <w:start w:val="1"/>
+      <w:numFmt w:val="decimal"/>
+      <w:lvlText w:val="%1.%2.%3.%4"/>
+      <w:lvlJc w:val="left"/>
+      <w:pPr>
+        <w:ind w:left="1080" w:hanging="1080"/>
+      </w:pPr>
+      <w:rPr>
+        <w:rFonts w:hint="default"/>
+      </w:rPr>
+    </w:lvl>
+    <w:lvl w:ilvl="4">
+      <w:start w:val="1"/>
+      <w:numFmt w:val="decimal"/>
+      <w:lvlText w:val="%1.%2.%3.%4.%5"/>
+      <w:lvlJc w:val="left"/>
+      <w:pPr>
+        <w:ind w:left="1440" w:hanging="1440"/>
+      </w:pPr>
+      <w:rPr>
+        <w:rFonts w:hint="default"/>
+      </w:rPr>
+    </w:lvl>
+    <w:lvl w:ilvl="5">
+      <w:start w:val="1"/>
+      <w:numFmt w:val="decimal"/>
+      <w:lvlText w:val="%1.%2.%3.%4.%5.%6"/>
+      <w:lvlJc w:val="left"/>
+      <w:pPr>
+        <w:ind w:left="1800" w:hanging="1800"/>
+      </w:pPr>
+      <w:rPr>
+        <w:rFonts w:hint="default"/>
+      </w:rPr>
+    </w:lvl>
+    <w:lvl w:ilvl="6">
+      <w:start w:val="1"/>
+      <w:numFmt w:val="decimal"/>
+      <w:lvlText w:val="%1.%2.%3.%4.%5.%6.%7"/>
+      <w:lvlJc w:val="left"/>
+      <w:pPr>
+        <w:ind w:left="1800" w:hanging="1800"/>
+      </w:pPr>
+      <w:rPr>
+        <w:rFonts w:hint="default"/>
+      </w:rPr>
+    </w:lvl>
+    <w:lvl w:ilvl="7">
+      <w:start w:val="1"/>
+      <w:numFmt w:val="decimal"/>
+      <w:lvlText w:val="%1.%2.%3.%4.%5.%6.%7.%8"/>
+      <w:lvlJc w:val="left"/>
+      <w:pPr>
+        <w:ind w:left="2160" w:hanging="2160"/>
+      </w:pPr>
+      <w:rPr>
+        <w:rFonts w:hint="default"/>
+      </w:rPr>
+    </w:lvl>
+    <w:lvl w:ilvl="8">
+      <w:start w:val="1"/>
+      <w:numFmt w:val="decimal"/>
+      <w:lvlText w:val="%1.%2.%3.%4.%5.%6.%7.%8.%9"/>
+      <w:lvlJc w:val="left"/>
+      <w:pPr>
+        <w:ind w:left="2520" w:hanging="2520"/>
+      </w:pPr>
+      <w:rPr>
+        <w:rFonts w:hint="default"/>
+      </w:rPr>
+    </w:lvl>
+  </w:abstractNum>
+  <w:abstractNum w:abstractNumId="7" w15:restartNumberingAfterBreak="0">
+    <w:nsid w:val="650A03E0"/>
+    <w:multiLevelType w:val="multilevel"/>
+    <w:tmpl w:val="A3A69BD6"/>
+    <w:lvl w:ilvl="0">
+      <w:start w:val="1"/>
+      <w:numFmt w:val="decimal"/>
+      <w:lvlText w:val="%1"/>
+      <w:lvlJc w:val="left"/>
+      <w:pPr>
+        <w:ind w:left="465" w:hanging="465"/>
+      </w:pPr>
+      <w:rPr>
+        <w:rFonts w:hint="default"/>
+      </w:rPr>
+    </w:lvl>
+    <w:lvl w:ilvl="1">
+      <w:start w:val="1"/>
+      <w:numFmt w:val="decimal"/>
+      <w:lvlText w:val="%1.%2"/>
+      <w:lvlJc w:val="left"/>
+      <w:pPr>
+        <w:ind w:left="465" w:hanging="465"/>
+      </w:pPr>
+      <w:rPr>
+        <w:rFonts w:hint="default"/>
+      </w:rPr>
+    </w:lvl>
+    <w:lvl w:ilvl="2">
+      <w:start w:val="1"/>
+      <w:numFmt w:val="decimal"/>
+      <w:lvlText w:val="%1.%2.%3"/>
+      <w:lvlJc w:val="left"/>
+      <w:pPr>
+        <w:ind w:left="720" w:hanging="720"/>
+      </w:pPr>
+      <w:rPr>
+        <w:rFonts w:hint="default"/>
+      </w:rPr>
+    </w:lvl>
+    <w:lvl w:ilvl="3">
+      <w:start w:val="1"/>
+      <w:numFmt w:val="decimal"/>
+      <w:lvlText w:val="%1.%2.%3.%4"/>
+      <w:lvlJc w:val="left"/>
+      <w:pPr>
+        <w:ind w:left="1080" w:hanging="1080"/>
+      </w:pPr>
+      <w:rPr>
+        <w:rFonts w:hint="default"/>
+      </w:rPr>
+    </w:lvl>
+    <w:lvl w:ilvl="4">
+      <w:start w:val="1"/>
+      <w:numFmt w:val="decimal"/>
+      <w:lvlText w:val="%1.%2.%3.%4.%5"/>
+      <w:lvlJc w:val="left"/>
+      <w:pPr>
+        <w:ind w:left="1080" w:hanging="1080"/>
+      </w:pPr>
+      <w:rPr>
+        <w:rFonts w:hint="default"/>
+      </w:rPr>
+    </w:lvl>
+    <w:lvl w:ilvl="5">
+      <w:start w:val="1"/>
+      <w:numFmt w:val="decimal"/>
+      <w:lvlText w:val="%1.%2.%3.%4.%5.%6"/>
+      <w:lvlJc w:val="left"/>
+      <w:pPr>
+        <w:ind w:left="1440" w:hanging="1440"/>
+      </w:pPr>
+      <w:rPr>
+        <w:rFonts w:hint="default"/>
+      </w:rPr>
+    </w:lvl>
+    <w:lvl w:ilvl="6">
+      <w:start w:val="1"/>
+      <w:numFmt w:val="decimal"/>
+      <w:lvlText w:val="%1.%2.%3.%4.%5.%6.%7"/>
+      <w:lvlJc w:val="left"/>
+      <w:pPr>
+        <w:ind w:left="1440" w:hanging="1440"/>
+      </w:pPr>
+      <w:rPr>
+        <w:rFonts w:hint="default"/>
+      </w:rPr>
+    </w:lvl>
+    <w:lvl w:ilvl="7">
+      <w:start w:val="1"/>
+      <w:numFmt w:val="decimal"/>
+      <w:lvlText w:val="%1.%2.%3.%4.%5.%6.%7.%8"/>
+      <w:lvlJc w:val="left"/>
+      <w:pPr>
+        <w:ind w:left="1800" w:hanging="1800"/>
+      </w:pPr>
+      <w:rPr>
+        <w:rFonts w:hint="default"/>
+      </w:rPr>
+    </w:lvl>
+    <w:lvl w:ilvl="8">
+      <w:start w:val="1"/>
+      <w:numFmt w:val="decimal"/>
+      <w:lvlText w:val="%1.%2.%3.%4.%5.%6.%7.%8.%9"/>
+      <w:lvlJc w:val="left"/>
+      <w:pPr>
+        <w:ind w:left="1800" w:hanging="1800"/>
+      </w:pPr>
+      <w:rPr>
+        <w:rFonts w:hint="default"/>
+      </w:rPr>
+    </w:lvl>
+  </w:abstractNum>
+  <w:abstractNum w:abstractNumId="8" w15:restartNumberingAfterBreak="0">
+    <w:nsid w:val="74CA4AA2"/>
+    <w:multiLevelType w:val="multilevel"/>
+    <w:tmpl w:val="C3925A10"/>
+    <w:lvl w:ilvl="0">
+      <w:start w:val="1"/>
+      <w:numFmt w:val="decimal"/>
+      <w:lvlText w:val="%1"/>
+      <w:lvlJc w:val="left"/>
+      <w:pPr>
+        <w:ind w:left="540" w:hanging="540"/>
+      </w:pPr>
+      <w:rPr>
+        <w:rFonts w:hint="default"/>
+      </w:rPr>
+    </w:lvl>
+    <w:lvl w:ilvl="1">
+      <w:start w:val="1"/>
+      <w:numFmt w:val="decimal"/>
+      <w:lvlText w:val="%1.%2"/>
+      <w:lvlJc w:val="left"/>
+      <w:pPr>
+        <w:ind w:left="720" w:hanging="720"/>
+      </w:pPr>
+      <w:rPr>
+        <w:rFonts w:hint="default"/>
+      </w:rPr>
+    </w:lvl>
+    <w:lvl w:ilvl="2">
+      <w:start w:val="1"/>
+      <w:numFmt w:val="decimal"/>
+      <w:lvlText w:val="%1.%2.%3"/>
+      <w:lvlJc w:val="left"/>
+      <w:pPr>
+        <w:ind w:left="720" w:hanging="720"/>
+      </w:pPr>
+      <w:rPr>
+        <w:rFonts w:hint="default"/>
+      </w:rPr>
+    </w:lvl>
+    <w:lvl w:ilvl="3">
+      <w:start w:val="1"/>
+      <w:numFmt w:val="decimal"/>
+      <w:lvlText w:val="%1.%2.%3.%4"/>
+      <w:lvlJc w:val="left"/>
+      <w:pPr>
+        <w:ind w:left="1080" w:hanging="1080"/>
+      </w:pPr>
+      <w:rPr>
+        <w:rFonts w:hint="default"/>
+      </w:rPr>
+    </w:lvl>
+    <w:lvl w:ilvl="4">
+      <w:start w:val="1"/>
+      <w:numFmt w:val="decimal"/>
+      <w:lvlText w:val="%1.%2.%3.%4.%5"/>
+      <w:lvlJc w:val="left"/>
+      <w:pPr>
+        <w:ind w:left="1440" w:hanging="1440"/>
+      </w:pPr>
+      <w:rPr>
+        <w:rFonts w:hint="default"/>
+      </w:rPr>
+    </w:lvl>
+    <w:lvl w:ilvl="5">
+      <w:start w:val="1"/>
+      <w:numFmt w:val="decimal"/>
+      <w:lvlText w:val="%1.%2.%3.%4.%5.%6"/>
+      <w:lvlJc w:val="left"/>
+      <w:pPr>
+        <w:ind w:left="1440" w:hanging="1440"/>
+      </w:pPr>
+      <w:rPr>
+        <w:rFonts w:hint="default"/>
+      </w:rPr>
+    </w:lvl>
+    <w:lvl w:ilvl="6">
+      <w:start w:val="1"/>
+      <w:numFmt w:val="decimal"/>
+      <w:lvlText w:val="%1.%2.%3.%4.%5.%6.%7"/>
+      <w:lvlJc w:val="left"/>
+      <w:pPr>
+        <w:ind w:left="1800" w:hanging="1800"/>
+      </w:pPr>
+      <w:rPr>
+        <w:rFonts w:hint="default"/>
+      </w:rPr>
+    </w:lvl>
+    <w:lvl w:ilvl="7">
+      <w:start w:val="1"/>
+      <w:numFmt w:val="decimal"/>
+      <w:lvlText w:val="%1.%2.%3.%4.%5.%6.%7.%8"/>
+      <w:lvlJc w:val="left"/>
+      <w:pPr>
+        <w:ind w:left="1800" w:hanging="1800"/>
+      </w:pPr>
+      <w:rPr>
+        <w:rFonts w:hint="default"/>
+      </w:rPr>
+    </w:lvl>
+    <w:lvl w:ilvl="8">
+      <w:start w:val="1"/>
+      <w:numFmt w:val="decimal"/>
+      <w:lvlText w:val="%1.%2.%3.%4.%5.%6.%7.%8.%9"/>
+      <w:lvlJc w:val="left"/>
+      <w:pPr>
+        <w:ind w:left="2160" w:hanging="2160"/>
+      </w:pPr>
+      <w:rPr>
+        <w:rFonts w:hint="default"/>
+      </w:rPr>
+    </w:lvl>
+  </w:abstractNum>
+  <w:abstractNum w:abstractNumId="9" w15:restartNumberingAfterBreak="0">
     <w:nsid w:val="764F00EE"/>
     <w:multiLevelType w:val="hybridMultilevel"/>
     <w:tmpl w:val="D26AC5F0"/>
@@ -1060,16 +3197,34 @@
     </w:lvl>
   </w:abstractNum>
   <w:num w:numId="1" w16cid:durableId="2075159338">
-    <w:abstractNumId w:val="3"/>
+    <w:abstractNumId w:val="9"/>
   </w:num>
   <w:num w:numId="2" w16cid:durableId="1501701068">
-    <w:abstractNumId w:val="1"/>
+    <w:abstractNumId w:val="2"/>
   </w:num>
   <w:num w:numId="3" w16cid:durableId="553396140">
-    <w:abstractNumId w:val="2"/>
+    <w:abstractNumId w:val="4"/>
   </w:num>
   <w:num w:numId="4" w16cid:durableId="1777748665">
     <w:abstractNumId w:val="0"/>
+  </w:num>
+  <w:num w:numId="5" w16cid:durableId="1911698326">
+    <w:abstractNumId w:val="5"/>
+  </w:num>
+  <w:num w:numId="6" w16cid:durableId="1879774571">
+    <w:abstractNumId w:val="7"/>
+  </w:num>
+  <w:num w:numId="7" w16cid:durableId="1384021189">
+    <w:abstractNumId w:val="6"/>
+  </w:num>
+  <w:num w:numId="8" w16cid:durableId="1181822629">
+    <w:abstractNumId w:val="8"/>
+  </w:num>
+  <w:num w:numId="9" w16cid:durableId="2030597668">
+    <w:abstractNumId w:val="3"/>
+  </w:num>
+  <w:num w:numId="10" w16cid:durableId="1654479585">
+    <w:abstractNumId w:val="1"/>
   </w:num>
 </w:numbering>
 </file>
@@ -1524,7 +3679,6 @@
     <w:next w:val="Normal"/>
     <w:link w:val="Titre3Car"/>
     <w:uiPriority w:val="9"/>
-    <w:semiHidden/>
     <w:unhideWhenUsed/>
     <w:qFormat/>
     <w:rsid w:val="005405FB"/>
@@ -1849,7 +4003,6 @@
     <w:basedOn w:val="Policepardfaut"/>
     <w:link w:val="Titre3"/>
     <w:uiPriority w:val="9"/>
-    <w:semiHidden/>
     <w:rsid w:val="005405FB"/>
     <w:rPr>
       <w:rFonts w:asciiTheme="majorHAnsi" w:eastAsiaTheme="majorEastAsia" w:hAnsiTheme="majorHAnsi" w:cstheme="majorBidi"/>

--- a/AP1 rapport.docx
+++ b/AP1 rapport.docx
@@ -343,15 +343,7 @@
           <w:sz w:val="24"/>
           <w:szCs w:val="24"/>
         </w:rPr>
-        <w:t>Moteur de jeu</w:t>
-      </w:r>
-      <w:r>
-        <w:rPr>
-          <w:rFonts w:ascii="Helvetica" w:hAnsi="Helvetica"/>
-          <w:sz w:val="24"/>
-          <w:szCs w:val="24"/>
-        </w:rPr>
-        <w:t xml:space="preserve"> </w:t>
+        <w:t xml:space="preserve">Moteur de jeu </w:t>
       </w:r>
     </w:p>
     <w:p>
@@ -736,7 +728,6 @@
           <w:sz w:val="28"/>
           <w:szCs w:val="28"/>
         </w:rPr>
-        <w:lastRenderedPageBreak/>
         <w:t> : Description du projet</w:t>
       </w:r>
     </w:p>
@@ -777,6 +768,7 @@
       <w:r>
         <w:rPr>
           <w:rFonts w:ascii="Helvetica" w:hAnsi="Helvetica" w:cs="Helvetica"/>
+          <w:noProof/>
           <w:sz w:val="28"/>
           <w:szCs w:val="28"/>
         </w:rPr>
@@ -944,24 +936,25 @@
           <w:sz w:val="28"/>
           <w:szCs w:val="28"/>
         </w:rPr>
+        <w:t>Le jeu dispose d’un menu, qui s’ouvre quand le programme est lancé</w:t>
+      </w:r>
+    </w:p>
+    <w:p>
+      <w:pPr>
+        <w:rPr>
+          <w:rFonts w:ascii="Helvetica" w:hAnsi="Helvetica" w:cs="Helvetica"/>
+          <w:sz w:val="28"/>
+          <w:szCs w:val="28"/>
+        </w:rPr>
+      </w:pPr>
+      <w:r>
+        <w:rPr>
+          <w:rFonts w:ascii="Helvetica" w:hAnsi="Helvetica" w:cs="Helvetica"/>
+          <w:noProof/>
+          <w:sz w:val="28"/>
+          <w:szCs w:val="28"/>
+        </w:rPr>
         <w:lastRenderedPageBreak/>
-        <w:t>Le jeu dispose d’un menu, qui s’ouvre quand le programme est lancé</w:t>
-      </w:r>
-    </w:p>
-    <w:p>
-      <w:pPr>
-        <w:rPr>
-          <w:rFonts w:ascii="Helvetica" w:hAnsi="Helvetica" w:cs="Helvetica"/>
-          <w:sz w:val="28"/>
-          <w:szCs w:val="28"/>
-        </w:rPr>
-      </w:pPr>
-      <w:r>
-        <w:rPr>
-          <w:rFonts w:ascii="Helvetica" w:hAnsi="Helvetica" w:cs="Helvetica"/>
-          <w:sz w:val="28"/>
-          <w:szCs w:val="28"/>
-        </w:rPr>
         <w:drawing>
           <wp:inline distT="0" distB="0" distL="0" distR="0" wp14:anchorId="4A90B950" wp14:editId="54F97590">
             <wp:extent cx="5760720" cy="4364355"/>
@@ -1148,6 +1141,7 @@
       <w:r>
         <w:rPr>
           <w:rFonts w:ascii="Helvetica" w:hAnsi="Helvetica" w:cs="Helvetica"/>
+          <w:noProof/>
           <w:sz w:val="28"/>
           <w:szCs w:val="28"/>
         </w:rPr>
@@ -1190,6 +1184,7 @@
       <w:r>
         <w:rPr>
           <w:rFonts w:ascii="Helvetica" w:hAnsi="Helvetica" w:cs="Helvetica"/>
+          <w:noProof/>
           <w:sz w:val="28"/>
           <w:szCs w:val="28"/>
         </w:rPr>
@@ -1284,32 +1279,32 @@
           <w:sz w:val="28"/>
           <w:szCs w:val="28"/>
         </w:rPr>
+        <w:t xml:space="preserve">Sur ce projet, </w:t>
+      </w:r>
+      <w:r>
+        <w:rPr>
+          <w:rFonts w:ascii="Helvetica" w:hAnsi="Helvetica" w:cs="Helvetica"/>
+          <w:sz w:val="28"/>
+          <w:szCs w:val="28"/>
+        </w:rPr>
+        <w:t>l’objectif est de permettre l’affichage d’une grille de jeu, et de prendre en compte les différentes positions des tirettes afin de déterminer si une bille en un point est sur deux trous de tirettes</w:t>
+      </w:r>
+    </w:p>
+    <w:p>
+      <w:pPr>
+        <w:rPr>
+          <w:rFonts w:ascii="Helvetica" w:hAnsi="Helvetica" w:cs="Helvetica"/>
+          <w:sz w:val="28"/>
+          <w:szCs w:val="28"/>
+        </w:rPr>
+      </w:pPr>
+      <w:r>
+        <w:rPr>
+          <w:rFonts w:ascii="Helvetica" w:hAnsi="Helvetica" w:cs="Helvetica"/>
+          <w:sz w:val="28"/>
+          <w:szCs w:val="28"/>
+        </w:rPr>
         <w:lastRenderedPageBreak/>
-        <w:t xml:space="preserve">Sur ce projet, </w:t>
-      </w:r>
-      <w:r>
-        <w:rPr>
-          <w:rFonts w:ascii="Helvetica" w:hAnsi="Helvetica" w:cs="Helvetica"/>
-          <w:sz w:val="28"/>
-          <w:szCs w:val="28"/>
-        </w:rPr>
-        <w:t>l’objectif est de permettre l’affichage d’une grille de jeu, et de prendre en compte les différentes positions des tirettes afin de déterminer si une bille en un point est sur deux trous de tirettes</w:t>
-      </w:r>
-    </w:p>
-    <w:p>
-      <w:pPr>
-        <w:rPr>
-          <w:rFonts w:ascii="Helvetica" w:hAnsi="Helvetica" w:cs="Helvetica"/>
-          <w:sz w:val="28"/>
-          <w:szCs w:val="28"/>
-        </w:rPr>
-      </w:pPr>
-      <w:r>
-        <w:rPr>
-          <w:rFonts w:ascii="Helvetica" w:hAnsi="Helvetica" w:cs="Helvetica"/>
-          <w:sz w:val="28"/>
-          <w:szCs w:val="28"/>
-        </w:rPr>
         <w:t>Le programme du jeu doit donc déterminer pour chaque bille la position des deux tirettes dont la position de la bille est l’intersection, et regarder si les trous de ces deux tirettes sont à cette position. Si oui, alors la bille est supprimée.</w:t>
       </w:r>
     </w:p>
@@ -1460,24 +1455,7 @@
           <w:b/>
           <w:bCs/>
         </w:rPr>
-        <w:lastRenderedPageBreak/>
-        <w:t>2</w:t>
-      </w:r>
-      <w:r>
-        <w:rPr>
-          <w:rFonts w:ascii="Helvetica" w:hAnsi="Helvetica" w:cs="Helvetica"/>
-          <w:b/>
-          <w:bCs/>
-        </w:rPr>
-        <w:t xml:space="preserve"> -</w:t>
-      </w:r>
-      <w:r>
-        <w:rPr>
-          <w:rFonts w:ascii="Helvetica" w:hAnsi="Helvetica" w:cs="Helvetica"/>
-          <w:b/>
-          <w:bCs/>
-        </w:rPr>
-        <w:t xml:space="preserve"> Exploration triviale du code</w:t>
+        <w:t>2 - Exploration triviale du code</w:t>
       </w:r>
     </w:p>
     <w:p>
@@ -1551,6 +1529,7 @@
           <w:sz w:val="28"/>
           <w:szCs w:val="28"/>
         </w:rPr>
+        <w:lastRenderedPageBreak/>
         <w:t>Le code est divisé en deux parties distinctes, une s’occupant de gérer le fonctionnement d</w:t>
       </w:r>
       <w:r>
@@ -1602,6 +1581,7 @@
       <w:r>
         <w:rPr>
           <w:rFonts w:ascii="Helvetica" w:hAnsi="Helvetica" w:cs="Helvetica"/>
+          <w:noProof/>
           <w:sz w:val="28"/>
           <w:szCs w:val="28"/>
         </w:rPr>
@@ -1700,16 +1680,42 @@
           <w:sz w:val="28"/>
           <w:szCs w:val="28"/>
         </w:rPr>
+        <w:t xml:space="preserve"> : </w:t>
+      </w:r>
+      <w:r>
+        <w:rPr>
+          <w:rFonts w:ascii="Helvetica" w:hAnsi="Helvetica" w:cs="Helvetica"/>
+          <w:sz w:val="28"/>
+          <w:szCs w:val="28"/>
+        </w:rPr>
+        <w:t>Explication des classes</w:t>
+      </w:r>
+    </w:p>
+    <w:p>
+      <w:pPr>
+        <w:ind w:left="360"/>
+        <w:rPr>
+          <w:rFonts w:ascii="Helvetica" w:hAnsi="Helvetica" w:cs="Helvetica"/>
+          <w:sz w:val="28"/>
+          <w:szCs w:val="28"/>
+        </w:rPr>
+      </w:pPr>
+      <w:r>
+        <w:rPr>
+          <w:rFonts w:ascii="Helvetica" w:hAnsi="Helvetica" w:cs="Helvetica"/>
+          <w:sz w:val="28"/>
+          <w:szCs w:val="28"/>
+        </w:rPr>
+        <w:t xml:space="preserve">Dans ce projet, nous avons choisi d’utiliser dans la majorité la programmation orientée objet, c’est-à-dire la création de nouvelles classes dans python, avec des attributs (des variables propres à une instance de cette classe) et des méthodes (des fonctions applicables </w:t>
+      </w:r>
+      <w:r>
+        <w:rPr>
+          <w:rFonts w:ascii="Helvetica" w:hAnsi="Helvetica" w:cs="Helvetica"/>
+          <w:sz w:val="28"/>
+          <w:szCs w:val="28"/>
+        </w:rPr>
         <w:lastRenderedPageBreak/>
-        <w:t xml:space="preserve"> : </w:t>
-      </w:r>
-      <w:r>
-        <w:rPr>
-          <w:rFonts w:ascii="Helvetica" w:hAnsi="Helvetica" w:cs="Helvetica"/>
-          <w:sz w:val="28"/>
-          <w:szCs w:val="28"/>
-        </w:rPr>
-        <w:t>Explication des classes</w:t>
+        <w:t>à des instances de cette classe et permettant par exemple de modifier les attributs de cette classe (on peut penser par exemple à la méthode .append() de la classe list).</w:t>
       </w:r>
     </w:p>
     <w:p>
@@ -1727,43 +1733,15 @@
           <w:sz w:val="28"/>
           <w:szCs w:val="28"/>
         </w:rPr>
-        <w:t xml:space="preserve">Dans ce projet, nous avons choisi d’utiliser dans la majorité la programmation orientée objet, c’est-à-dire la création de nouvelles classes dans python, avec des attributs (des variables propres à une instance de cette classe) et des méthodes (des fonctions applicables à des instances de cette classe et permettant par exemple de modifier les attributs de cette classe (on peut penser par exemple à la </w:t>
-      </w:r>
-      <w:proofErr w:type="gramStart"/>
-      <w:r>
-        <w:rPr>
-          <w:rFonts w:ascii="Helvetica" w:hAnsi="Helvetica" w:cs="Helvetica"/>
-          <w:sz w:val="28"/>
-          <w:szCs w:val="28"/>
-        </w:rPr>
-        <w:t>méthode .append</w:t>
-      </w:r>
-      <w:proofErr w:type="gramEnd"/>
-      <w:r>
-        <w:rPr>
-          <w:rFonts w:ascii="Helvetica" w:hAnsi="Helvetica" w:cs="Helvetica"/>
-          <w:sz w:val="28"/>
-          <w:szCs w:val="28"/>
-        </w:rPr>
-        <w:t xml:space="preserve">() de la classe </w:t>
-      </w:r>
-      <w:proofErr w:type="spellStart"/>
-      <w:r>
-        <w:rPr>
-          <w:rFonts w:ascii="Helvetica" w:hAnsi="Helvetica" w:cs="Helvetica"/>
-          <w:sz w:val="28"/>
-          <w:szCs w:val="28"/>
-        </w:rPr>
-        <w:t>list</w:t>
-      </w:r>
-      <w:proofErr w:type="spellEnd"/>
-      <w:r>
-        <w:rPr>
-          <w:rFonts w:ascii="Helvetica" w:hAnsi="Helvetica" w:cs="Helvetica"/>
-          <w:sz w:val="28"/>
-          <w:szCs w:val="28"/>
-        </w:rPr>
-        <w:t>).</w:t>
+        <w:t xml:space="preserve">Si nous parlons de cela dans ce rapport, c’est parce que la programmation orientée objet est au centre </w:t>
+      </w:r>
+      <w:r>
+        <w:rPr>
+          <w:rFonts w:ascii="Helvetica" w:hAnsi="Helvetica" w:cs="Helvetica"/>
+          <w:sz w:val="28"/>
+          <w:szCs w:val="28"/>
+        </w:rPr>
+        <w:t xml:space="preserve">de notre projet. Elle permet de faciliter la gestion de variables, par exemple. </w:t>
       </w:r>
     </w:p>
     <w:p>
@@ -1781,15 +1759,7 @@
           <w:sz w:val="28"/>
           <w:szCs w:val="28"/>
         </w:rPr>
-        <w:t xml:space="preserve">Si nous parlons de cela dans ce rapport, c’est parce que la programmation orientée objet est au centre </w:t>
-      </w:r>
-      <w:r>
-        <w:rPr>
-          <w:rFonts w:ascii="Helvetica" w:hAnsi="Helvetica" w:cs="Helvetica"/>
-          <w:sz w:val="28"/>
-          <w:szCs w:val="28"/>
-        </w:rPr>
-        <w:t xml:space="preserve">de notre projet. Elle permet de faciliter la gestion de variables, par exemple. </w:t>
+        <w:t>Un exemple concret de notre utilisation des classes est la classe Tile.</w:t>
       </w:r>
     </w:p>
     <w:p>
@@ -1807,25 +1777,15 @@
           <w:sz w:val="28"/>
           <w:szCs w:val="28"/>
         </w:rPr>
-        <w:t xml:space="preserve">Un exemple concret de notre utilisation des classes est la classe </w:t>
-      </w:r>
-      <w:proofErr w:type="spellStart"/>
-      <w:r>
-        <w:rPr>
-          <w:rFonts w:ascii="Helvetica" w:hAnsi="Helvetica" w:cs="Helvetica"/>
-          <w:sz w:val="28"/>
-          <w:szCs w:val="28"/>
-        </w:rPr>
-        <w:t>Tile</w:t>
-      </w:r>
-      <w:proofErr w:type="spellEnd"/>
-      <w:r>
-        <w:rPr>
-          <w:rFonts w:ascii="Helvetica" w:hAnsi="Helvetica" w:cs="Helvetica"/>
-          <w:sz w:val="28"/>
-          <w:szCs w:val="28"/>
-        </w:rPr>
-        <w:t>.</w:t>
+        <w:t>Cette classe permet de décrire le comportement d’une « tuile » du plateau. Les différentes instances de classe tuile sont contenues dans la liste de liste décrivant la grille (qui est elle-même contenue dans une classe, on le verra plus tard)</w:t>
+      </w:r>
+      <w:r>
+        <w:rPr>
+          <w:rFonts w:ascii="Helvetica" w:hAnsi="Helvetica" w:cs="Helvetica"/>
+          <w:sz w:val="28"/>
+          <w:szCs w:val="28"/>
+        </w:rPr>
+        <w:t>. Chaque instance (ou objet) de tuile contient l’information de s’il y a un trou à cet emplacement, dans des attributs (l’un pour la tirette verticale à cette emplacement et un autre pour la tirette horizontale) et contient également possiblement un instance de classe Ball (bille) qui est une classe décrivant les billes du jeu. Dans la classe, il y a une méthode (donc applicable à toutes les instances de cette classe) qui va analyser s’il y a un trou dans la tuile, et s’il y a un trou et une bille au même endroit, qui va « tuer » la bille, c’est-à-dire la faire disparaître du jeu.</w:t>
       </w:r>
     </w:p>
     <w:p>
@@ -1843,33 +1803,7 @@
           <w:sz w:val="28"/>
           <w:szCs w:val="28"/>
         </w:rPr>
-        <w:t>Cette classe permet de décrire le comportement d’une « tuile » du plateau. Les différentes instances de classe tuile sont contenues dans la liste de liste décrivant la grille (qui est elle-même contenue dans une classe, on le verra plus tard)</w:t>
-      </w:r>
-      <w:r>
-        <w:rPr>
-          <w:rFonts w:ascii="Helvetica" w:hAnsi="Helvetica" w:cs="Helvetica"/>
-          <w:sz w:val="28"/>
-          <w:szCs w:val="28"/>
-        </w:rPr>
-        <w:t xml:space="preserve">. Chaque instance (ou objet) de tuile contient l’information de s’il y a un trou à cet emplacement, dans des attributs (l’un pour la tirette verticale à </w:t>
-      </w:r>
-      <w:proofErr w:type="gramStart"/>
-      <w:r>
-        <w:rPr>
-          <w:rFonts w:ascii="Helvetica" w:hAnsi="Helvetica" w:cs="Helvetica"/>
-          <w:sz w:val="28"/>
-          <w:szCs w:val="28"/>
-        </w:rPr>
-        <w:t>cette emplacement</w:t>
-      </w:r>
-      <w:proofErr w:type="gramEnd"/>
-      <w:r>
-        <w:rPr>
-          <w:rFonts w:ascii="Helvetica" w:hAnsi="Helvetica" w:cs="Helvetica"/>
-          <w:sz w:val="28"/>
-          <w:szCs w:val="28"/>
-        </w:rPr>
-        <w:t xml:space="preserve"> et un autre pour la tirette horizontale) et contient également possiblement un instance de classe Ball (bille) qui est une classe décrivant les billes du jeu. Dans la classe, il y a une méthode (donc applicable à toutes les instances de cette classe) qui va analyser s’il y a un trou dans la tuile, et s’il y a un trou et une bille au même endroit, qui va « tuer » la bille, c’est-à-dire la faire disparaître du jeu.</w:t>
+        <w:t>Sans programmation orientée objet, la solution aurait été de stocker dans la liste de liste une liste contenant les informations de s’il y a un trou (avec un booléen par exemple) et les informations d’une bille (s’il y a une bille, et si oui, son propriétaire), non contenue dans une instance de classe</w:t>
       </w:r>
     </w:p>
     <w:p>
@@ -1887,7 +1821,7 @@
           <w:sz w:val="28"/>
           <w:szCs w:val="28"/>
         </w:rPr>
-        <w:t>Sans programmation orientée objet, la solution aurait été de stocker dans la liste de liste une liste contenant les informations de s’il y a un trou (avec un booléen par exemple) et les informations d’une bille (s’il y a une bille, et si oui, son propriétaire), non contenue dans une instance de classe</w:t>
+        <w:t>Cela rendrait le code beaucoup plus lourd, et donc inutilement plus complexe.</w:t>
       </w:r>
     </w:p>
     <w:p>
@@ -1899,14 +1833,36 @@
           <w:szCs w:val="28"/>
         </w:rPr>
       </w:pPr>
-      <w:r>
-        <w:rPr>
-          <w:rFonts w:ascii="Helvetica" w:hAnsi="Helvetica" w:cs="Helvetica"/>
-          <w:sz w:val="28"/>
-          <w:szCs w:val="28"/>
-        </w:rPr>
-        <w:t>Cela rendrait le code beaucoup plus lourd, et donc inutilement plus complexe.</w:t>
-      </w:r>
+    </w:p>
+    <w:p>
+      <w:pPr>
+        <w:ind w:left="360"/>
+        <w:rPr>
+          <w:rFonts w:ascii="Helvetica" w:hAnsi="Helvetica" w:cs="Helvetica"/>
+          <w:sz w:val="28"/>
+          <w:szCs w:val="28"/>
+        </w:rPr>
+      </w:pPr>
+    </w:p>
+    <w:p>
+      <w:pPr>
+        <w:ind w:left="360"/>
+        <w:rPr>
+          <w:rFonts w:ascii="Helvetica" w:hAnsi="Helvetica" w:cs="Helvetica"/>
+          <w:sz w:val="28"/>
+          <w:szCs w:val="28"/>
+        </w:rPr>
+      </w:pPr>
+    </w:p>
+    <w:p>
+      <w:pPr>
+        <w:ind w:left="360"/>
+        <w:rPr>
+          <w:rFonts w:ascii="Helvetica" w:hAnsi="Helvetica" w:cs="Helvetica"/>
+          <w:sz w:val="28"/>
+          <w:szCs w:val="28"/>
+        </w:rPr>
+      </w:pPr>
     </w:p>
     <w:p>
       <w:pPr>
@@ -1928,35 +1884,60 @@
           <w:bCs/>
         </w:rPr>
         <w:lastRenderedPageBreak/>
-        <w:t xml:space="preserve">- Exploration </w:t>
-      </w:r>
-      <w:r>
-        <w:rPr>
-          <w:rFonts w:ascii="Helvetica" w:hAnsi="Helvetica" w:cs="Helvetica"/>
-          <w:b/>
-          <w:bCs/>
-        </w:rPr>
-        <w:t>avancée</w:t>
-      </w:r>
-      <w:r>
-        <w:rPr>
-          <w:rFonts w:ascii="Helvetica" w:hAnsi="Helvetica" w:cs="Helvetica"/>
-          <w:b/>
-          <w:bCs/>
-        </w:rPr>
-        <w:t xml:space="preserve"> du code</w:t>
-      </w:r>
-    </w:p>
-    <w:p>
-      <w:pPr>
-        <w:pStyle w:val="Titre2"/>
-        <w:jc w:val="left"/>
-        <w:rPr>
-          <w:rFonts w:ascii="Helvetica" w:hAnsi="Helvetica" w:cs="Helvetica"/>
-          <w:b/>
-          <w:bCs/>
-        </w:rPr>
-      </w:pPr>
+        <w:t>- Exploration avancée du code</w:t>
+      </w:r>
+    </w:p>
+    <w:p/>
+    <w:p>
+      <w:pPr>
+        <w:rPr>
+          <w:rFonts w:ascii="Helvetica" w:hAnsi="Helvetica" w:cs="Helvetica"/>
+          <w:sz w:val="28"/>
+          <w:szCs w:val="28"/>
+        </w:rPr>
+      </w:pPr>
+      <w:r>
+        <w:rPr>
+          <w:rFonts w:ascii="Helvetica" w:hAnsi="Helvetica" w:cs="Helvetica"/>
+          <w:sz w:val="28"/>
+          <w:szCs w:val="28"/>
+        </w:rPr>
+        <w:t>Alors ici dcp j’ai dit tu parles en gros des details un peu complexe</w:t>
+      </w:r>
+    </w:p>
+    <w:p>
+      <w:pPr>
+        <w:rPr>
+          <w:rFonts w:ascii="Helvetica" w:hAnsi="Helvetica" w:cs="Helvetica"/>
+          <w:sz w:val="28"/>
+          <w:szCs w:val="28"/>
+        </w:rPr>
+      </w:pPr>
+      <w:r>
+        <w:rPr>
+          <w:rFonts w:ascii="Helvetica" w:hAnsi="Helvetica" w:cs="Helvetica"/>
+          <w:sz w:val="28"/>
+          <w:szCs w:val="28"/>
+        </w:rPr>
+        <w:t>J’ai mis moteur du jeu, explication des scenes et affichage stv pr que tu parles en mode oe le jeu on l’affiche comme ca les scenes patati patata tu connais voila amuse toi bien</w:t>
+      </w:r>
+    </w:p>
+    <w:p>
+      <w:pPr>
+        <w:rPr>
+          <w:rFonts w:ascii="Helvetica" w:hAnsi="Helvetica" w:cs="Helvetica"/>
+          <w:sz w:val="28"/>
+          <w:szCs w:val="28"/>
+        </w:rPr>
+      </w:pPr>
+      <w:r>
+        <w:rPr>
+          <w:rFonts w:ascii="Helvetica" w:hAnsi="Helvetica" w:cs="Helvetica"/>
+          <w:sz w:val="28"/>
+          <w:szCs w:val="28"/>
+        </w:rPr>
+        <w:t>Et la conclusion si tu veux la faire fais la mais si tu veux pas je la ferai que apres que t’aies mis tes trucs voila bonne chance</w:t>
+      </w:r>
     </w:p>
     <w:sectPr>
       <w:headerReference w:type="default" r:id="rId13"/>

--- a/AP1 rapport.docx
+++ b/AP1 rapport.docx
@@ -4,7 +4,7 @@
   <w:body>
     <w:p>
       <w:pPr>
-        <w:pStyle w:val="875"/>
+        <w:pStyle w:val="880"/>
         <w:pBdr/>
         <w:spacing/>
         <w:ind/>
@@ -77,7 +77,7 @@
     </w:p>
     <w:p>
       <w:pPr>
-        <w:pStyle w:val="858"/>
+        <w:pStyle w:val="863"/>
         <w:pBdr/>
         <w:spacing/>
         <w:ind w:left="720"/>
@@ -191,7 +191,7 @@
     </w:p>
     <w:p>
       <w:pPr>
-        <w:pStyle w:val="901"/>
+        <w:pStyle w:val="906"/>
         <w:numPr>
           <w:ilvl w:val="0"/>
           <w:numId w:val="3"/>
@@ -236,10 +236,17 @@
           <w:szCs w:val="24"/>
         </w:rPr>
       </w:r>
+      <w:r>
+        <w:rPr>
+          <w:rFonts w:ascii="Helvetica" w:hAnsi="Helvetica"/>
+          <w:sz w:val="24"/>
+          <w:szCs w:val="24"/>
+        </w:rPr>
+      </w:r>
     </w:p>
     <w:p>
       <w:pPr>
-        <w:pStyle w:val="901"/>
+        <w:pStyle w:val="906"/>
         <w:numPr>
           <w:ilvl w:val="0"/>
           <w:numId w:val="3"/>
@@ -278,7 +285,7 @@
     </w:p>
     <w:p>
       <w:pPr>
-        <w:pStyle w:val="901"/>
+        <w:pStyle w:val="906"/>
         <w:numPr>
           <w:ilvl w:val="0"/>
           <w:numId w:val="3"/>
@@ -350,7 +357,7 @@
     </w:p>
     <w:p>
       <w:pPr>
-        <w:pStyle w:val="901"/>
+        <w:pStyle w:val="906"/>
         <w:numPr>
           <w:ilvl w:val="0"/>
           <w:numId w:val="5"/>
@@ -390,7 +397,7 @@
     </w:p>
     <w:p>
       <w:pPr>
-        <w:pStyle w:val="901"/>
+        <w:pStyle w:val="906"/>
         <w:numPr>
           <w:ilvl w:val="0"/>
           <w:numId w:val="3"/>
@@ -430,7 +437,7 @@
     </w:p>
     <w:p>
       <w:pPr>
-        <w:pStyle w:val="901"/>
+        <w:pStyle w:val="906"/>
         <w:numPr>
           <w:ilvl w:val="0"/>
           <w:numId w:val="3"/>
@@ -470,7 +477,7 @@
     </w:p>
     <w:p>
       <w:pPr>
-        <w:pStyle w:val="901"/>
+        <w:pStyle w:val="906"/>
         <w:pBdr/>
         <w:spacing/>
         <w:ind/>
@@ -529,10 +536,17 @@
           <w:szCs w:val="28"/>
         </w:rPr>
       </w:r>
+      <w:r>
+        <w:rPr>
+          <w:rFonts w:ascii="Helvetica" w:hAnsi="Helvetica"/>
+          <w:sz w:val="28"/>
+          <w:szCs w:val="28"/>
+        </w:rPr>
+      </w:r>
     </w:p>
     <w:p>
       <w:pPr>
-        <w:pStyle w:val="901"/>
+        <w:pStyle w:val="906"/>
         <w:numPr>
           <w:ilvl w:val="0"/>
           <w:numId w:val="3"/>
@@ -571,7 +585,7 @@
     </w:p>
     <w:p>
       <w:pPr>
-        <w:pStyle w:val="901"/>
+        <w:pStyle w:val="906"/>
         <w:numPr>
           <w:ilvl w:val="0"/>
           <w:numId w:val="3"/>
@@ -607,17 +621,10 @@
           <w:szCs w:val="24"/>
         </w:rPr>
       </w:r>
-      <w:r>
-        <w:rPr>
-          <w:rFonts w:ascii="Helvetica" w:hAnsi="Helvetica"/>
-          <w:sz w:val="24"/>
-          <w:szCs w:val="24"/>
-        </w:rPr>
-      </w:r>
     </w:p>
     <w:p>
       <w:pPr>
-        <w:pStyle w:val="901"/>
+        <w:pStyle w:val="906"/>
         <w:numPr>
           <w:ilvl w:val="0"/>
           <w:numId w:val="3"/>
@@ -644,7 +651,6 @@
           <w:rFonts w:ascii="Helvetica" w:hAnsi="Helvetica"/>
           <w:sz w:val="24"/>
           <w:szCs w:val="24"/>
-          <w:highlight w:val="none"/>
         </w:rPr>
       </w:r>
       <w:r>
@@ -707,7 +713,7 @@
           <w:sz w:val="28"/>
           <w:szCs w:val="28"/>
         </w:rPr>
-        <w:t xml:space="preserve">4 - Conclusion</w:t>
+        <w:t xml:space="preserve">4 – Avis sur le projet et conclusion</w:t>
       </w:r>
       <w:r>
         <w:rPr>
@@ -963,7 +969,7 @@
     </w:p>
     <w:p>
       <w:pPr>
-        <w:pStyle w:val="858"/>
+        <w:pStyle w:val="863"/>
         <w:pBdr/>
         <w:spacing/>
         <w:ind/>
@@ -1008,7 +1014,7 @@
     </w:p>
     <w:p>
       <w:pPr>
-        <w:pStyle w:val="901"/>
+        <w:pStyle w:val="906"/>
         <w:numPr>
           <w:ilvl w:val="1"/>
           <w:numId w:val="10"/>
@@ -1366,6 +1372,13 @@
           <w:szCs w:val="28"/>
         </w:rPr>
       </w:r>
+      <w:r>
+        <w:rPr>
+          <w:rFonts w:ascii="Helvetica" w:hAnsi="Helvetica" w:cs="Helvetica"/>
+          <w:sz w:val="28"/>
+          <w:szCs w:val="28"/>
+        </w:rPr>
+      </w:r>
     </w:p>
     <w:p>
       <w:pPr>
@@ -1413,6 +1426,13 @@
           <w:highlight w:val="none"/>
         </w:rPr>
       </w:r>
+      <w:r>
+        <w:rPr>
+          <w:rFonts w:ascii="Helvetica" w:hAnsi="Helvetica" w:cs="Helvetica"/>
+          <w:sz w:val="28"/>
+          <w:szCs w:val="28"/>
+        </w:rPr>
+      </w:r>
     </w:p>
     <w:p>
       <w:pPr>
@@ -1445,7 +1465,14 @@
           <w:highlight w:val="none"/>
         </w:rPr>
       </w:r>
-      <w:r/>
+      <w:r>
+        <w:rPr>
+          <w:rFonts w:ascii="Helvetica" w:hAnsi="Helvetica" w:cs="Helvetica"/>
+          <w:sz w:val="28"/>
+          <w:szCs w:val="28"/>
+          <w:highlight w:val="none"/>
+        </w:rPr>
+      </w:r>
     </w:p>
     <w:p>
       <w:pPr>
@@ -1479,6 +1506,13 @@
           <w:highlight w:val="none"/>
         </w:rPr>
       </w:r>
+      <w:r>
+        <w:rPr>
+          <w:rFonts w:ascii="Helvetica" w:hAnsi="Helvetica" w:cs="Helvetica"/>
+          <w:sz w:val="28"/>
+          <w:szCs w:val="28"/>
+        </w:rPr>
+      </w:r>
     </w:p>
     <w:p>
       <w:pPr>
@@ -1505,6 +1539,13 @@
           <w:szCs w:val="28"/>
         </w:rPr>
       </w:r>
+      <w:r>
+        <w:rPr>
+          <w:rFonts w:ascii="Helvetica" w:hAnsi="Helvetica" w:cs="Helvetica"/>
+          <w:sz w:val="28"/>
+          <w:szCs w:val="28"/>
+        </w:rPr>
+      </w:r>
     </w:p>
     <w:p>
       <w:pPr>
@@ -1533,6 +1574,14 @@
           <w:szCs w:val="28"/>
         </w:rPr>
       </w:r>
+      <w:r>
+        <w:rPr>
+          <w:rFonts w:ascii="Helvetica" w:hAnsi="Helvetica" w:cs="Helvetica"/>
+          <w:sz w:val="28"/>
+          <w:szCs w:val="28"/>
+          <w:highlight w:val="none"/>
+        </w:rPr>
+      </w:r>
     </w:p>
     <w:p>
       <w:pPr>
@@ -1559,6 +1608,13 @@
           <w:szCs w:val="28"/>
         </w:rPr>
       </w:r>
+      <w:r>
+        <w:rPr>
+          <w:rFonts w:ascii="Helvetica" w:hAnsi="Helvetica" w:cs="Helvetica"/>
+          <w:sz w:val="28"/>
+          <w:szCs w:val="28"/>
+        </w:rPr>
+      </w:r>
     </w:p>
     <w:p>
       <w:pPr>
@@ -1597,22 +1653,6 @@
           <w:highlight w:val="none"/>
         </w:rPr>
       </w:r>
-      <w:r>
-        <w:rPr>
-          <w:rFonts w:ascii="Helvetica" w:hAnsi="Helvetica" w:cs="Helvetica"/>
-          <w:sz w:val="28"/>
-          <w:szCs w:val="28"/>
-          <w:highlight w:val="none"/>
-        </w:rPr>
-      </w:r>
-      <w:r>
-        <w:rPr>
-          <w:rFonts w:ascii="Helvetica" w:hAnsi="Helvetica" w:cs="Helvetica"/>
-          <w:sz w:val="28"/>
-          <w:szCs w:val="28"/>
-          <w:highlight w:val="none"/>
-        </w:rPr>
-      </w:r>
     </w:p>
     <w:p>
       <w:pPr>
@@ -1642,6 +1682,14 @@
           <w:highlight w:val="none"/>
         </w:rPr>
       </w:r>
+      <w:r>
+        <w:rPr>
+          <w:rFonts w:ascii="Helvetica" w:hAnsi="Helvetica" w:cs="Helvetica"/>
+          <w:sz w:val="28"/>
+          <w:szCs w:val="28"/>
+          <w:highlight w:val="none"/>
+        </w:rPr>
+      </w:r>
     </w:p>
     <w:p>
       <w:pPr>
@@ -1672,6 +1720,14 @@
           <w:highlight w:val="none"/>
         </w:rPr>
       </w:r>
+      <w:r>
+        <w:rPr>
+          <w:rFonts w:ascii="Helvetica" w:hAnsi="Helvetica" w:cs="Helvetica"/>
+          <w:sz w:val="28"/>
+          <w:szCs w:val="28"/>
+          <w:highlight w:val="none"/>
+        </w:rPr>
+      </w:r>
     </w:p>
     <w:p>
       <w:pPr>
@@ -1702,6 +1758,14 @@
           <w:highlight w:val="none"/>
         </w:rPr>
       </w:r>
+      <w:r>
+        <w:rPr>
+          <w:rFonts w:ascii="Helvetica" w:hAnsi="Helvetica" w:cs="Helvetica"/>
+          <w:sz w:val="28"/>
+          <w:szCs w:val="28"/>
+          <w:highlight w:val="none"/>
+        </w:rPr>
+      </w:r>
     </w:p>
     <w:p>
       <w:pPr>
@@ -1738,7 +1802,7 @@
     </w:p>
     <w:p>
       <w:pPr>
-        <w:pStyle w:val="901"/>
+        <w:pStyle w:val="906"/>
         <w:numPr>
           <w:ilvl w:val="1"/>
           <w:numId w:val="10"/>
@@ -2514,6 +2578,13 @@
                                 <w:szCs w:val="24"/>
                               </w:rPr>
                             </w:r>
+                            <w:r>
+                              <w:rPr>
+                                <w:rFonts w:ascii="Helvetica" w:hAnsi="Helvetica" w:cs="Helvetica"/>
+                                <w:sz w:val="24"/>
+                                <w:szCs w:val="24"/>
+                              </w:rPr>
+                            </w:r>
                           </w:p>
                         </w:txbxContent>
                       </wps:txbx>
@@ -2558,6 +2629,13 @@
                           <w:szCs w:val="24"/>
                         </w:rPr>
                         <w:t xml:space="preserve"> Également on peut demander ou non a ce que le placement de billes soit aléatoire ou non</w:t>
+                      </w:r>
+                      <w:r>
+                        <w:rPr>
+                          <w:rFonts w:ascii="Helvetica" w:hAnsi="Helvetica" w:cs="Helvetica"/>
+                          <w:sz w:val="24"/>
+                          <w:szCs w:val="24"/>
+                        </w:rPr>
                       </w:r>
                       <w:r>
                         <w:rPr>
@@ -2805,7 +2883,7 @@
     </w:p>
     <w:p>
       <w:pPr>
-        <w:pStyle w:val="901"/>
+        <w:pStyle w:val="906"/>
         <w:numPr>
           <w:ilvl w:val="1"/>
           <w:numId w:val="10"/>
@@ -3334,7 +3412,7 @@
     </w:p>
     <w:p>
       <w:pPr>
-        <w:pStyle w:val="858"/>
+        <w:pStyle w:val="863"/>
         <w:pBdr/>
         <w:spacing/>
         <w:ind/>
@@ -3369,7 +3447,7 @@
     </w:p>
     <w:p>
       <w:pPr>
-        <w:pStyle w:val="901"/>
+        <w:pStyle w:val="906"/>
         <w:numPr>
           <w:ilvl w:val="1"/>
           <w:numId w:val="5"/>
@@ -3799,7 +3877,7 @@
     </w:p>
     <w:p>
       <w:pPr>
-        <w:pStyle w:val="901"/>
+        <w:pStyle w:val="906"/>
         <w:numPr>
           <w:ilvl w:val="1"/>
           <w:numId w:val="5"/>
@@ -4238,7 +4316,7 @@
     </w:p>
     <w:p>
       <w:pPr>
-        <w:pStyle w:val="858"/>
+        <w:pStyle w:val="863"/>
         <w:numPr>
           <w:ilvl w:val="0"/>
           <w:numId w:val="5"/>
@@ -4305,7 +4383,7 @@
       </w:r>
       <w:r>
         <w:rPr>
-          <w:rFonts w:ascii="helvetica" w:hAnsi="helvetica" w:eastAsia="helvetica" w:cs="helvetica"/>
+          <w:rFonts w:ascii="helvetica" w:hAnsi="helvetica" w:cs="helvetica"/>
           <w:sz w:val="28"/>
           <w:szCs w:val="28"/>
         </w:rPr>
@@ -4346,6 +4424,14 @@
           <w:highlight w:val="none"/>
         </w:rPr>
       </w:r>
+      <w:r>
+        <w:rPr>
+          <w:rFonts w:ascii="helvetica" w:hAnsi="helvetica" w:eastAsia="helvetica" w:cs="helvetica"/>
+          <w:sz w:val="28"/>
+          <w:szCs w:val="28"/>
+          <w:highlight w:val="none"/>
+        </w:rPr>
+      </w:r>
     </w:p>
     <w:p>
       <w:pPr>
@@ -4375,6 +4461,14 @@
           <w:highlight w:val="none"/>
         </w:rPr>
       </w:r>
+      <w:r>
+        <w:rPr>
+          <w:rFonts w:ascii="helvetica" w:hAnsi="helvetica" w:eastAsia="helvetica" w:cs="helvetica"/>
+          <w:sz w:val="28"/>
+          <w:szCs w:val="28"/>
+          <w:highlight w:val="none"/>
+        </w:rPr>
+      </w:r>
     </w:p>
     <w:p>
       <w:pPr>
@@ -4413,26 +4507,10 @@
           <w:highlight w:val="none"/>
         </w:rPr>
       </w:r>
-      <w:r>
-        <w:rPr>
-          <w:rFonts w:ascii="helvetica" w:hAnsi="helvetica" w:eastAsia="helvetica" w:cs="helvetica"/>
-          <w:sz w:val="28"/>
-          <w:szCs w:val="28"/>
-          <w:highlight w:val="none"/>
-        </w:rPr>
-      </w:r>
-      <w:r>
-        <w:rPr>
-          <w:rFonts w:ascii="helvetica" w:hAnsi="helvetica" w:eastAsia="helvetica" w:cs="helvetica"/>
-          <w:sz w:val="28"/>
-          <w:szCs w:val="28"/>
-          <w:highlight w:val="none"/>
-        </w:rPr>
-      </w:r>
     </w:p>
     <w:p>
       <w:pPr>
-        <w:pStyle w:val="901"/>
+        <w:pStyle w:val="906"/>
         <w:numPr>
           <w:ilvl w:val="0"/>
           <w:numId w:val="12"/>
@@ -4464,10 +4542,18 @@
           <w:highlight w:val="none"/>
         </w:rPr>
       </w:r>
+      <w:r>
+        <w:rPr>
+          <w:rFonts w:ascii="helvetica" w:hAnsi="helvetica" w:eastAsia="helvetica" w:cs="helvetica"/>
+          <w:sz w:val="28"/>
+          <w:szCs w:val="28"/>
+          <w:highlight w:val="none"/>
+        </w:rPr>
+      </w:r>
     </w:p>
     <w:p>
       <w:pPr>
-        <w:pStyle w:val="901"/>
+        <w:pStyle w:val="906"/>
         <w:numPr>
           <w:ilvl w:val="0"/>
           <w:numId w:val="12"/>
@@ -4499,10 +4585,18 @@
           <w:highlight w:val="none"/>
         </w:rPr>
       </w:r>
+      <w:r>
+        <w:rPr>
+          <w:rFonts w:ascii="helvetica" w:hAnsi="helvetica" w:eastAsia="helvetica" w:cs="helvetica"/>
+          <w:sz w:val="28"/>
+          <w:szCs w:val="28"/>
+          <w:highlight w:val="none"/>
+        </w:rPr>
+      </w:r>
     </w:p>
     <w:p>
       <w:pPr>
-        <w:pStyle w:val="901"/>
+        <w:pStyle w:val="906"/>
         <w:numPr>
           <w:ilvl w:val="0"/>
           <w:numId w:val="12"/>
@@ -4532,7 +4626,6 @@
           <w:sz w:val="28"/>
           <w:szCs w:val="28"/>
           <w:highlight w:val="none"/>
-          <w:u w:val="none"/>
         </w:rPr>
       </w:r>
       <w:r>
@@ -4572,6 +4665,14 @@
           <w:highlight w:val="none"/>
         </w:rPr>
       </w:r>
+      <w:r>
+        <w:rPr>
+          <w:rFonts w:ascii="helvetica" w:hAnsi="helvetica" w:eastAsia="helvetica" w:cs="helvetica"/>
+          <w:sz w:val="28"/>
+          <w:szCs w:val="28"/>
+          <w:highlight w:val="none"/>
+        </w:rPr>
+      </w:r>
     </w:p>
     <w:p>
       <w:pPr>
@@ -4603,6 +4704,14 @@
           <w:highlight w:val="none"/>
         </w:rPr>
       </w:r>
+      <w:r>
+        <w:rPr>
+          <w:rFonts w:ascii="helvetica" w:hAnsi="helvetica" w:eastAsia="helvetica" w:cs="helvetica"/>
+          <w:sz w:val="28"/>
+          <w:szCs w:val="28"/>
+          <w:highlight w:val="none"/>
+        </w:rPr>
+      </w:r>
     </w:p>
     <w:p>
       <w:pPr>
@@ -4633,10 +4742,18 @@
           <w:highlight w:val="none"/>
         </w:rPr>
       </w:r>
+      <w:r>
+        <w:rPr>
+          <w:rFonts w:ascii="helvetica" w:hAnsi="helvetica" w:eastAsia="helvetica" w:cs="helvetica"/>
+          <w:sz w:val="28"/>
+          <w:szCs w:val="28"/>
+          <w:highlight w:val="none"/>
+        </w:rPr>
+      </w:r>
     </w:p>
     <w:p>
       <w:pPr>
-        <w:pStyle w:val="901"/>
+        <w:pStyle w:val="906"/>
         <w:numPr>
           <w:ilvl w:val="0"/>
           <w:numId w:val="13"/>
@@ -4668,10 +4785,18 @@
           <w:highlight w:val="none"/>
         </w:rPr>
       </w:r>
+      <w:r>
+        <w:rPr>
+          <w:rFonts w:ascii="helvetica" w:hAnsi="helvetica" w:eastAsia="helvetica" w:cs="helvetica"/>
+          <w:sz w:val="28"/>
+          <w:szCs w:val="28"/>
+          <w:highlight w:val="none"/>
+        </w:rPr>
+      </w:r>
     </w:p>
     <w:p>
       <w:pPr>
-        <w:pStyle w:val="901"/>
+        <w:pStyle w:val="906"/>
         <w:numPr>
           <w:ilvl w:val="0"/>
           <w:numId w:val="13"/>
@@ -4703,10 +4828,18 @@
           <w:highlight w:val="none"/>
         </w:rPr>
       </w:r>
+      <w:r>
+        <w:rPr>
+          <w:rFonts w:ascii="helvetica" w:hAnsi="helvetica" w:eastAsia="helvetica" w:cs="helvetica"/>
+          <w:sz w:val="28"/>
+          <w:szCs w:val="28"/>
+          <w:highlight w:val="none"/>
+        </w:rPr>
+      </w:r>
     </w:p>
     <w:p>
       <w:pPr>
-        <w:pStyle w:val="901"/>
+        <w:pStyle w:val="906"/>
         <w:numPr>
           <w:ilvl w:val="0"/>
           <w:numId w:val="13"/>
@@ -4738,10 +4871,18 @@
           <w:highlight w:val="none"/>
         </w:rPr>
       </w:r>
+      <w:r>
+        <w:rPr>
+          <w:rFonts w:ascii="helvetica" w:hAnsi="helvetica" w:eastAsia="helvetica" w:cs="helvetica"/>
+          <w:sz w:val="28"/>
+          <w:szCs w:val="28"/>
+          <w:highlight w:val="none"/>
+        </w:rPr>
+      </w:r>
     </w:p>
     <w:p>
       <w:pPr>
-        <w:pStyle w:val="901"/>
+        <w:pStyle w:val="906"/>
         <w:numPr>
           <w:ilvl w:val="0"/>
           <w:numId w:val="13"/>
@@ -4773,10 +4914,18 @@
           <w:highlight w:val="none"/>
         </w:rPr>
       </w:r>
+      <w:r>
+        <w:rPr>
+          <w:rFonts w:ascii="helvetica" w:hAnsi="helvetica" w:eastAsia="helvetica" w:cs="helvetica"/>
+          <w:sz w:val="28"/>
+          <w:szCs w:val="28"/>
+          <w:highlight w:val="none"/>
+        </w:rPr>
+      </w:r>
     </w:p>
     <w:p>
       <w:pPr>
-        <w:pStyle w:val="901"/>
+        <w:pStyle w:val="906"/>
         <w:numPr>
           <w:ilvl w:val="0"/>
           <w:numId w:val="13"/>
@@ -4808,10 +4957,18 @@
           <w:highlight w:val="none"/>
         </w:rPr>
       </w:r>
+      <w:r>
+        <w:rPr>
+          <w:rFonts w:ascii="helvetica" w:hAnsi="helvetica" w:eastAsia="helvetica" w:cs="helvetica"/>
+          <w:sz w:val="28"/>
+          <w:szCs w:val="28"/>
+          <w:highlight w:val="none"/>
+        </w:rPr>
+      </w:r>
     </w:p>
     <w:p>
       <w:pPr>
-        <w:pStyle w:val="901"/>
+        <w:pStyle w:val="906"/>
         <w:numPr>
           <w:ilvl w:val="0"/>
           <w:numId w:val="13"/>
@@ -4843,10 +5000,18 @@
           <w:highlight w:val="none"/>
         </w:rPr>
       </w:r>
+      <w:r>
+        <w:rPr>
+          <w:rFonts w:ascii="helvetica" w:hAnsi="helvetica" w:eastAsia="helvetica" w:cs="helvetica"/>
+          <w:sz w:val="28"/>
+          <w:szCs w:val="28"/>
+          <w:highlight w:val="none"/>
+        </w:rPr>
+      </w:r>
     </w:p>
     <w:p>
       <w:pPr>
-        <w:pStyle w:val="901"/>
+        <w:pStyle w:val="906"/>
         <w:numPr>
           <w:ilvl w:val="0"/>
           <w:numId w:val="13"/>
@@ -4878,10 +5043,18 @@
           <w:highlight w:val="none"/>
         </w:rPr>
       </w:r>
+      <w:r>
+        <w:rPr>
+          <w:rFonts w:ascii="helvetica" w:hAnsi="helvetica" w:eastAsia="helvetica" w:cs="helvetica"/>
+          <w:sz w:val="28"/>
+          <w:szCs w:val="28"/>
+          <w:highlight w:val="none"/>
+        </w:rPr>
+      </w:r>
     </w:p>
     <w:p>
       <w:pPr>
-        <w:pStyle w:val="901"/>
+        <w:pStyle w:val="906"/>
         <w:numPr>
           <w:ilvl w:val="0"/>
           <w:numId w:val="13"/>
@@ -4913,10 +5086,18 @@
           <w:highlight w:val="none"/>
         </w:rPr>
       </w:r>
+      <w:r>
+        <w:rPr>
+          <w:rFonts w:ascii="helvetica" w:hAnsi="helvetica" w:eastAsia="helvetica" w:cs="helvetica"/>
+          <w:sz w:val="28"/>
+          <w:szCs w:val="28"/>
+          <w:highlight w:val="none"/>
+        </w:rPr>
+      </w:r>
     </w:p>
     <w:p>
       <w:pPr>
-        <w:pStyle w:val="901"/>
+        <w:pStyle w:val="906"/>
         <w:numPr>
           <w:ilvl w:val="0"/>
           <w:numId w:val="13"/>
@@ -4941,8 +5122,14 @@
         <w:t xml:space="preserve">La possibilité de faire des match nuls</w:t>
         <w:br/>
       </w:r>
-      <w:r/>
-      <w:r/>
+      <w:r>
+        <w:rPr>
+          <w:rFonts w:ascii="helvetica" w:hAnsi="helvetica" w:eastAsia="helvetica" w:cs="helvetica"/>
+          <w:sz w:val="28"/>
+          <w:szCs w:val="28"/>
+          <w:highlight w:val="none"/>
+        </w:rPr>
+      </w:r>
     </w:p>
     <w:p>
       <w:pPr>
@@ -6070,7 +6257,7 @@
                             </w:r>
                             <w:r>
                               <w:rPr>
-                                <w:rFonts w:ascii="helvetica" w:hAnsi="helvetica" w:eastAsia="helvetica" w:cs="helvetica"/>
+                                <w:rFonts w:ascii="helvetica" w:hAnsi="helvetica" w:cs="helvetica"/>
                                 <w:sz w:val="28"/>
                                 <w:szCs w:val="28"/>
                               </w:rPr>
@@ -6118,7 +6305,7 @@
                       </w:r>
                       <w:r>
                         <w:rPr>
-                          <w:rFonts w:ascii="helvetica" w:hAnsi="helvetica" w:eastAsia="helvetica" w:cs="helvetica"/>
+                          <w:rFonts w:ascii="helvetica" w:hAnsi="helvetica" w:cs="helvetica"/>
                           <w:sz w:val="28"/>
                           <w:szCs w:val="28"/>
                         </w:rPr>
@@ -7024,6 +7211,7 @@
         <w:pBdr/>
         <w:spacing/>
         <w:ind/>
+        <w:jc w:val="center"/>
         <w:rPr>
           <w:rFonts w:ascii="helvetica" w:hAnsi="helvetica" w:eastAsia="helvetica" w:cs="helvetica"/>
           <w:sz w:val="28"/>
@@ -7041,7 +7229,512 @@
           <w:u w:val="none"/>
         </w:rPr>
         <w:br/>
+      </w:r>
+      <w:r>
+        <w:rPr>
+          <w:rFonts w:ascii="helvetica" w:hAnsi="helvetica" w:eastAsia="helvetica" w:cs="helvetica"/>
+          <w:sz w:val="28"/>
+          <w:szCs w:val="28"/>
+          <w:highlight w:val="none"/>
+          <w:u w:val="none"/>
+        </w:rPr>
+      </w:r>
+      <w:r>
+        <w:rPr>
+          <w:rFonts w:ascii="helvetica" w:hAnsi="helvetica" w:eastAsia="helvetica" w:cs="helvetica"/>
+          <w:sz w:val="28"/>
+          <w:szCs w:val="28"/>
+          <w:highlight w:val="none"/>
+          <w:u w:val="none"/>
+        </w:rPr>
+      </w:r>
+    </w:p>
+    <w:p>
+      <w:pPr>
+        <w:pBdr/>
+        <w:spacing/>
+        <w:ind/>
+        <w:jc w:val="center"/>
+        <w:rPr>
+          <w:rFonts w:ascii="helvetica" w:hAnsi="helvetica" w:eastAsia="helvetica" w:cs="helvetica"/>
+          <w:b/>
+          <w:bCs/>
+          <w:sz w:val="28"/>
+          <w:szCs w:val="28"/>
+          <w:highlight w:val="none"/>
+          <w:u w:val="none"/>
+        </w:rPr>
+      </w:pPr>
+      <w:r>
+        <w:rPr>
+          <w:rFonts w:ascii="helvetica" w:hAnsi="helvetica" w:eastAsia="helvetica" w:cs="helvetica"/>
+          <w:b/>
+          <w:bCs/>
+          <w:sz w:val="28"/>
+          <w:szCs w:val="28"/>
+          <w:highlight w:val="none"/>
+          <w:u w:val="none"/>
+        </w:rPr>
+        <w:t xml:space="preserve">4 – avis sur le projet et conclusion</w:t>
+      </w:r>
+      <w:r>
+        <w:rPr>
+          <w:rFonts w:ascii="helvetica" w:hAnsi="helvetica" w:eastAsia="helvetica" w:cs="helvetica"/>
+          <w:b/>
+          <w:bCs/>
+          <w:sz w:val="28"/>
+          <w:szCs w:val="28"/>
+          <w:highlight w:val="none"/>
+          <w:u w:val="none"/>
+        </w:rPr>
+      </w:r>
+      <w:r>
+        <w:rPr>
+          <w:rFonts w:ascii="helvetica" w:hAnsi="helvetica" w:eastAsia="helvetica" w:cs="helvetica"/>
+          <w:b/>
+          <w:bCs/>
+          <w:sz w:val="28"/>
+          <w:szCs w:val="28"/>
+          <w:highlight w:val="none"/>
+          <w:u w:val="none"/>
+        </w:rPr>
+      </w:r>
+    </w:p>
+    <w:p>
+      <w:pPr>
+        <w:pBdr/>
+        <w:spacing/>
+        <w:ind/>
+        <w:jc w:val="center"/>
+        <w:rPr>
+          <w:rFonts w:ascii="helvetica" w:hAnsi="helvetica" w:eastAsia="helvetica" w:cs="helvetica"/>
+          <w:sz w:val="28"/>
+          <w:szCs w:val="28"/>
+          <w:highlight w:val="none"/>
+          <w:u w:val="none"/>
+        </w:rPr>
+      </w:pPr>
+      <w:r>
+        <w:rPr>
+          <w:rFonts w:ascii="helvetica" w:hAnsi="helvetica" w:eastAsia="helvetica" w:cs="helvetica"/>
+          <w:sz w:val="28"/>
+          <w:szCs w:val="28"/>
+          <w:highlight w:val="none"/>
+          <w:u w:val="none"/>
+        </w:rPr>
+      </w:r>
+      <w:r>
+        <w:rPr>
+          <w:rFonts w:ascii="helvetica" w:hAnsi="helvetica" w:eastAsia="helvetica" w:cs="helvetica"/>
+          <w:sz w:val="28"/>
+          <w:szCs w:val="28"/>
+          <w:highlight w:val="none"/>
+          <w:u w:val="none"/>
+        </w:rPr>
+      </w:r>
+    </w:p>
+    <w:p>
+      <w:pPr>
+        <w:pBdr/>
+        <w:spacing/>
+        <w:ind/>
+        <w:rPr>
+          <w:rFonts w:ascii="helvetica" w:hAnsi="helvetica" w:eastAsia="helvetica" w:cs="helvetica"/>
+          <w:sz w:val="28"/>
+          <w:szCs w:val="28"/>
+          <w:highlight w:val="none"/>
+          <w:u w:val="none"/>
+        </w:rPr>
+      </w:pPr>
+      <w:r>
+        <w:rPr>
+          <w:rFonts w:ascii="helvetica" w:hAnsi="helvetica" w:eastAsia="helvetica" w:cs="helvetica"/>
+          <w:sz w:val="28"/>
+          <w:szCs w:val="28"/>
+          <w:highlight w:val="none"/>
+          <w:u w:val="none"/>
+        </w:rPr>
+        <w:t xml:space="preserve">Nous avons tout les deux appréciés la réalisation de projet.</w:t>
         <w:br/>
+        <w:br/>
+        <w:t xml:space="preserve">un exemple de ce qui nous a plus et déplus dans ce projet :</w:t>
+      </w:r>
+      <w:r>
+        <w:rPr>
+          <w:rFonts w:ascii="helvetica" w:hAnsi="helvetica" w:eastAsia="helvetica" w:cs="helvetica"/>
+          <w:sz w:val="28"/>
+          <w:szCs w:val="28"/>
+          <w:highlight w:val="none"/>
+          <w:u w:val="none"/>
+        </w:rPr>
+      </w:r>
+    </w:p>
+    <w:p>
+      <w:pPr>
+        <w:pBdr/>
+        <w:spacing/>
+        <w:ind/>
+        <w:rPr>
+          <w:rFonts w:ascii="helvetica" w:hAnsi="helvetica" w:eastAsia="helvetica" w:cs="helvetica"/>
+          <w:sz w:val="28"/>
+          <w:szCs w:val="28"/>
+          <w:highlight w:val="none"/>
+          <w:u w:val="none"/>
+        </w:rPr>
+      </w:pPr>
+      <w:r>
+        <w:rPr>
+          <w:rFonts w:ascii="helvetica" w:hAnsi="helvetica" w:eastAsia="helvetica" w:cs="helvetica"/>
+          <w:sz w:val="28"/>
+          <w:szCs w:val="28"/>
+          <w:highlight w:val="none"/>
+          <w:u w:val="none"/>
+        </w:rPr>
+      </w:r>
+      <w:r>
+        <w:rPr>
+          <w:rFonts w:ascii="helvetica" w:hAnsi="helvetica" w:eastAsia="helvetica" w:cs="helvetica"/>
+          <w:sz w:val="28"/>
+          <w:szCs w:val="28"/>
+          <w:highlight w:val="none"/>
+          <w:u w:val="none"/>
+        </w:rPr>
+      </w:r>
+    </w:p>
+    <w:p>
+      <w:pPr>
+        <w:pBdr/>
+        <w:spacing/>
+        <w:ind/>
+        <w:rPr>
+          <w:rFonts w:ascii="helvetica" w:hAnsi="helvetica" w:eastAsia="helvetica" w:cs="helvetica"/>
+          <w:sz w:val="28"/>
+          <w:szCs w:val="28"/>
+          <w:highlight w:val="none"/>
+          <w:u w:val="none"/>
+        </w:rPr>
+      </w:pPr>
+      <w:r>
+        <w:rPr>
+          <w:rFonts w:ascii="helvetica" w:hAnsi="helvetica" w:eastAsia="helvetica" w:cs="helvetica"/>
+          <w:sz w:val="28"/>
+          <w:szCs w:val="28"/>
+          <w:highlight w:val="none"/>
+          <w:u w:val="none"/>
+        </w:rPr>
+        <w:t xml:space="preserve">Ce qui nous a plus :</w:t>
+      </w:r>
+      <w:r>
+        <w:rPr>
+          <w:rFonts w:ascii="helvetica" w:hAnsi="helvetica" w:eastAsia="helvetica" w:cs="helvetica"/>
+          <w:sz w:val="28"/>
+          <w:szCs w:val="28"/>
+          <w:highlight w:val="none"/>
+          <w:u w:val="none"/>
+        </w:rPr>
+      </w:r>
+    </w:p>
+    <w:p>
+      <w:pPr>
+        <w:pStyle w:val="906"/>
+        <w:numPr>
+          <w:ilvl w:val="0"/>
+          <w:numId w:val="14"/>
+        </w:numPr>
+        <w:pBdr/>
+        <w:spacing/>
+        <w:ind/>
+        <w:rPr>
+          <w:rFonts w:ascii="helvetica" w:hAnsi="helvetica" w:eastAsia="helvetica" w:cs="helvetica"/>
+          <w:sz w:val="28"/>
+          <w:szCs w:val="28"/>
+          <w:highlight w:val="none"/>
+          <w:u w:val="none"/>
+        </w:rPr>
+      </w:pPr>
+      <w:r>
+        <w:rPr>
+          <w:rFonts w:ascii="helvetica" w:hAnsi="helvetica" w:eastAsia="helvetica" w:cs="helvetica"/>
+          <w:sz w:val="28"/>
+          <w:szCs w:val="28"/>
+          <w:highlight w:val="none"/>
+          <w:u w:val="none"/>
+        </w:rPr>
+        <w:t xml:space="preserve">L’indépendance totale face a la structure du code</w:t>
+      </w:r>
+      <w:r>
+        <w:rPr>
+          <w:rFonts w:ascii="helvetica" w:hAnsi="helvetica" w:eastAsia="helvetica" w:cs="helvetica"/>
+          <w:sz w:val="28"/>
+          <w:szCs w:val="28"/>
+          <w:highlight w:val="none"/>
+          <w:u w:val="none"/>
+        </w:rPr>
+      </w:r>
+    </w:p>
+    <w:p>
+      <w:pPr>
+        <w:pStyle w:val="906"/>
+        <w:numPr>
+          <w:ilvl w:val="0"/>
+          <w:numId w:val="14"/>
+        </w:numPr>
+        <w:pBdr/>
+        <w:spacing/>
+        <w:ind/>
+        <w:rPr>
+          <w:rFonts w:ascii="helvetica" w:hAnsi="helvetica" w:eastAsia="helvetica" w:cs="helvetica"/>
+          <w:sz w:val="28"/>
+          <w:szCs w:val="28"/>
+          <w:highlight w:val="none"/>
+          <w:u w:val="none"/>
+        </w:rPr>
+      </w:pPr>
+      <w:r>
+        <w:rPr>
+          <w:rFonts w:ascii="helvetica" w:hAnsi="helvetica" w:eastAsia="helvetica" w:cs="helvetica"/>
+          <w:sz w:val="28"/>
+          <w:szCs w:val="28"/>
+          <w:highlight w:val="none"/>
+          <w:u w:val="none"/>
+        </w:rPr>
+        <w:t xml:space="preserve">Le temps était suffisant pour réaliser un programme fonctionnel</w:t>
+      </w:r>
+      <w:r>
+        <w:rPr>
+          <w:rFonts w:ascii="helvetica" w:hAnsi="helvetica" w:eastAsia="helvetica" w:cs="helvetica"/>
+          <w:sz w:val="28"/>
+          <w:szCs w:val="28"/>
+          <w:highlight w:val="none"/>
+          <w:u w:val="none"/>
+        </w:rPr>
+      </w:r>
+    </w:p>
+    <w:p>
+      <w:pPr>
+        <w:pBdr/>
+        <w:spacing/>
+        <w:ind/>
+        <w:rPr>
+          <w:rFonts w:ascii="helvetica" w:hAnsi="helvetica" w:eastAsia="helvetica" w:cs="helvetica"/>
+          <w:sz w:val="28"/>
+          <w:szCs w:val="28"/>
+          <w:highlight w:val="none"/>
+          <w:u w:val="none"/>
+        </w:rPr>
+      </w:pPr>
+      <w:r>
+        <w:rPr>
+          <w:rFonts w:ascii="helvetica" w:hAnsi="helvetica" w:eastAsia="helvetica" w:cs="helvetica"/>
+          <w:sz w:val="28"/>
+          <w:szCs w:val="28"/>
+          <w:highlight w:val="none"/>
+          <w:u w:val="none"/>
+        </w:rPr>
+      </w:r>
+      <w:r>
+        <w:rPr>
+          <w:rFonts w:ascii="helvetica" w:hAnsi="helvetica" w:eastAsia="helvetica" w:cs="helvetica"/>
+          <w:sz w:val="28"/>
+          <w:szCs w:val="28"/>
+          <w:highlight w:val="none"/>
+          <w:u w:val="none"/>
+        </w:rPr>
+      </w:r>
+    </w:p>
+    <w:p>
+      <w:pPr>
+        <w:pBdr/>
+        <w:spacing/>
+        <w:ind/>
+        <w:rPr>
+          <w:rFonts w:ascii="helvetica" w:hAnsi="helvetica" w:eastAsia="helvetica" w:cs="helvetica"/>
+          <w:sz w:val="28"/>
+          <w:szCs w:val="28"/>
+          <w:highlight w:val="none"/>
+          <w:u w:val="none"/>
+        </w:rPr>
+      </w:pPr>
+      <w:r>
+        <w:rPr>
+          <w:rFonts w:ascii="helvetica" w:hAnsi="helvetica" w:eastAsia="helvetica" w:cs="helvetica"/>
+          <w:sz w:val="28"/>
+          <w:szCs w:val="28"/>
+          <w:highlight w:val="none"/>
+          <w:u w:val="none"/>
+        </w:rPr>
+        <w:t xml:space="preserve">Ce qui nous a déplu :</w:t>
+      </w:r>
+      <w:r>
+        <w:rPr>
+          <w:rFonts w:ascii="helvetica" w:hAnsi="helvetica" w:eastAsia="helvetica" w:cs="helvetica"/>
+          <w:sz w:val="28"/>
+          <w:szCs w:val="28"/>
+          <w:highlight w:val="none"/>
+          <w:u w:val="none"/>
+        </w:rPr>
+      </w:r>
+    </w:p>
+    <w:p>
+      <w:pPr>
+        <w:pBdr/>
+        <w:spacing/>
+        <w:ind/>
+        <w:rPr>
+          <w:rFonts w:ascii="helvetica" w:hAnsi="helvetica" w:eastAsia="helvetica" w:cs="helvetica"/>
+          <w:sz w:val="28"/>
+          <w:szCs w:val="28"/>
+          <w:highlight w:val="none"/>
+          <w:u w:val="none"/>
+        </w:rPr>
+      </w:pPr>
+      <w:r>
+        <w:rPr>
+          <w:rFonts w:ascii="helvetica" w:hAnsi="helvetica" w:eastAsia="helvetica" w:cs="helvetica"/>
+          <w:sz w:val="28"/>
+          <w:szCs w:val="28"/>
+          <w:highlight w:val="none"/>
+          <w:u w:val="none"/>
+        </w:rPr>
+      </w:r>
+      <w:r>
+        <w:rPr>
+          <w:rFonts w:ascii="helvetica" w:hAnsi="helvetica" w:eastAsia="helvetica" w:cs="helvetica"/>
+          <w:sz w:val="28"/>
+          <w:szCs w:val="28"/>
+          <w:highlight w:val="none"/>
+          <w:u w:val="none"/>
+        </w:rPr>
+      </w:r>
+    </w:p>
+    <w:p>
+      <w:pPr>
+        <w:pStyle w:val="906"/>
+        <w:numPr>
+          <w:ilvl w:val="0"/>
+          <w:numId w:val="15"/>
+        </w:numPr>
+        <w:pBdr/>
+        <w:spacing/>
+        <w:ind/>
+        <w:rPr>
+          <w:rFonts w:ascii="helvetica" w:hAnsi="helvetica" w:eastAsia="helvetica" w:cs="helvetica"/>
+          <w:sz w:val="28"/>
+          <w:szCs w:val="28"/>
+          <w:highlight w:val="none"/>
+          <w:u w:val="none"/>
+        </w:rPr>
+      </w:pPr>
+      <w:r>
+        <w:rPr>
+          <w:rFonts w:ascii="helvetica" w:hAnsi="helvetica" w:eastAsia="helvetica" w:cs="helvetica"/>
+          <w:sz w:val="28"/>
+          <w:szCs w:val="28"/>
+          <w:highlight w:val="none"/>
+          <w:u w:val="none"/>
+        </w:rPr>
+        <w:t xml:space="preserve">Les limites de fltk dont nous sommes imposés l’utilisation.</w:t>
+      </w:r>
+      <w:r>
+        <w:rPr>
+          <w:rFonts w:ascii="helvetica" w:hAnsi="helvetica" w:eastAsia="helvetica" w:cs="helvetica"/>
+          <w:sz w:val="28"/>
+          <w:szCs w:val="28"/>
+          <w:highlight w:val="none"/>
+          <w:u w:val="none"/>
+        </w:rPr>
+      </w:r>
+      <w:r>
+        <w:rPr>
+          <w:rFonts w:ascii="helvetica" w:hAnsi="helvetica" w:eastAsia="helvetica" w:cs="helvetica"/>
+          <w:sz w:val="28"/>
+          <w:szCs w:val="28"/>
+          <w:highlight w:val="none"/>
+          <w:u w:val="none"/>
+        </w:rPr>
+      </w:r>
+      <w:r>
+        <w:rPr>
+          <w:rFonts w:ascii="helvetica" w:hAnsi="helvetica" w:eastAsia="helvetica" w:cs="helvetica"/>
+          <w:sz w:val="28"/>
+          <w:szCs w:val="28"/>
+          <w:highlight w:val="none"/>
+          <w:u w:val="none"/>
+        </w:rPr>
+      </w:r>
+      <w:r>
+        <w:rPr>
+          <w:rFonts w:ascii="helvetica" w:hAnsi="helvetica" w:eastAsia="helvetica" w:cs="helvetica"/>
+          <w:sz w:val="28"/>
+          <w:szCs w:val="28"/>
+          <w:highlight w:val="none"/>
+          <w:u w:val="none"/>
+        </w:rPr>
+      </w:r>
+    </w:p>
+    <w:p>
+      <w:pPr>
+        <w:pBdr/>
+        <w:spacing/>
+        <w:ind/>
+        <w:rPr>
+          <w:rFonts w:ascii="helvetica" w:hAnsi="helvetica" w:eastAsia="helvetica" w:cs="helvetica"/>
+          <w:sz w:val="28"/>
+          <w:szCs w:val="28"/>
+          <w:highlight w:val="none"/>
+          <w:u w:val="none"/>
+        </w:rPr>
+      </w:pPr>
+      <w:r>
+        <w:rPr>
+          <w:rFonts w:ascii="helvetica" w:hAnsi="helvetica" w:eastAsia="helvetica" w:cs="helvetica"/>
+          <w:sz w:val="28"/>
+          <w:szCs w:val="28"/>
+          <w:highlight w:val="none"/>
+          <w:u w:val="none"/>
+        </w:rPr>
+      </w:r>
+      <w:r>
+        <w:rPr>
+          <w:rFonts w:ascii="helvetica" w:hAnsi="helvetica" w:eastAsia="helvetica" w:cs="helvetica"/>
+          <w:sz w:val="28"/>
+          <w:szCs w:val="28"/>
+          <w:highlight w:val="none"/>
+          <w:u w:val="none"/>
+        </w:rPr>
+      </w:r>
+    </w:p>
+    <w:p>
+      <w:pPr>
+        <w:pBdr/>
+        <w:spacing/>
+        <w:ind/>
+        <w:rPr>
+          <w:rFonts w:ascii="helvetica" w:hAnsi="helvetica" w:eastAsia="helvetica" w:cs="helvetica"/>
+          <w:sz w:val="28"/>
+          <w:szCs w:val="28"/>
+          <w:highlight w:val="none"/>
+          <w:u w:val="none"/>
+        </w:rPr>
+      </w:pPr>
+      <w:r>
+        <w:rPr>
+          <w:rFonts w:ascii="helvetica" w:hAnsi="helvetica" w:eastAsia="helvetica" w:cs="helvetica"/>
+          <w:sz w:val="28"/>
+          <w:szCs w:val="28"/>
+          <w:highlight w:val="none"/>
+          <w:u w:val="none"/>
+        </w:rPr>
+        <w:t xml:space="preserve">Nous sommes globalement satisfait de notre travail. Pour conclure le projet a été un travail très apprécié et il sera intéressant de voir le prochain projet qui aura lieu au semestre 2 de la formation.</w:t>
+      </w:r>
+      <w:r>
+        <w:rPr>
+          <w:rFonts w:ascii="helvetica" w:hAnsi="helvetica" w:eastAsia="helvetica" w:cs="helvetica"/>
+          <w:sz w:val="28"/>
+          <w:szCs w:val="28"/>
+          <w:highlight w:val="none"/>
+          <w:u w:val="none"/>
+        </w:rPr>
       </w:r>
       <w:r>
         <w:rPr>
@@ -7104,7 +7797,7 @@
 <w:ftr xmlns:wpc="http://schemas.microsoft.com/office/word/2010/wordprocessingCanvas" xmlns:mc="http://schemas.openxmlformats.org/markup-compatibility/2006" xmlns:o="urn:schemas-microsoft-com:office:office" xmlns:r="http://schemas.openxmlformats.org/officeDocument/2006/relationships" xmlns:m="http://schemas.openxmlformats.org/officeDocument/2006/math" xmlns:v="urn:schemas-microsoft-com:vml" xmlns:wp14="http://schemas.microsoft.com/office/word/2010/wordprocessingDrawing" xmlns:wp="http://schemas.openxmlformats.org/drawingml/2006/wordprocessingDrawing" xmlns:w10="urn:schemas-microsoft-com:office:word" xmlns:w="http://schemas.openxmlformats.org/wordprocessingml/2006/main" xmlns:w14="http://schemas.microsoft.com/office/word/2010/wordml" xmlns:w15="http://schemas.microsoft.com/office/word/2012/wordml" xmlns:wpg="http://schemas.microsoft.com/office/word/2010/wordprocessingGroup" xmlns:wpi="http://schemas.microsoft.com/office/word/2010/wordprocessingInk" xmlns:wne="http://schemas.microsoft.com/office/word/2006/wordml" xmlns:a="http://schemas.openxmlformats.org/drawingml/2006/main" xmlns:wps="http://schemas.microsoft.com/office/word/2010/wordprocessingShape" mc:Ignorable="w14 w15 wp14">
   <w:p>
     <w:pPr>
-      <w:pStyle w:val="871"/>
+      <w:pStyle w:val="876"/>
       <w:pBdr/>
       <w:spacing/>
       <w:ind/>
@@ -7156,7 +7849,7 @@
 <w:hdr xmlns:wpc="http://schemas.microsoft.com/office/word/2010/wordprocessingCanvas" xmlns:mc="http://schemas.openxmlformats.org/markup-compatibility/2006" xmlns:o="urn:schemas-microsoft-com:office:office" xmlns:r="http://schemas.openxmlformats.org/officeDocument/2006/relationships" xmlns:m="http://schemas.openxmlformats.org/officeDocument/2006/math" xmlns:v="urn:schemas-microsoft-com:vml" xmlns:wp14="http://schemas.microsoft.com/office/word/2010/wordprocessingDrawing" xmlns:wp="http://schemas.openxmlformats.org/drawingml/2006/wordprocessingDrawing" xmlns:w10="urn:schemas-microsoft-com:office:word" xmlns:w="http://schemas.openxmlformats.org/wordprocessingml/2006/main" xmlns:w14="http://schemas.microsoft.com/office/word/2010/wordml" xmlns:w15="http://schemas.microsoft.com/office/word/2012/wordml" xmlns:wpg="http://schemas.microsoft.com/office/word/2010/wordprocessingGroup" xmlns:wpi="http://schemas.microsoft.com/office/word/2010/wordprocessingInk" xmlns:wne="http://schemas.microsoft.com/office/word/2006/wordml" xmlns:a="http://schemas.openxmlformats.org/drawingml/2006/main" xmlns:wps="http://schemas.microsoft.com/office/word/2010/wordprocessingShape" mc:Ignorable="w14 w15 wp14">
   <w:p>
     <w:pPr>
-      <w:pStyle w:val="869"/>
+      <w:pStyle w:val="874"/>
       <w:pBdr/>
       <w:spacing/>
       <w:ind/>
@@ -7194,6 +7887,1466 @@
         <w:rFonts w:hint="default" w:ascii="Helvetica" w:hAnsi="Helvetica" w:eastAsiaTheme="minorEastAsia" w:cstheme="minorBidi"/>
       </w:rPr>
       <w:start w:val="2"/>
+      <w:suff w:val="space"/>
+    </w:lvl>
+    <w:lvl w:ilvl="1">
+      <w:isLgl w:val="false"/>
+      <w:lvlJc w:val="left"/>
+      <w:lvlText w:val="o"/>
+      <w:numFmt w:val="bullet"/>
+      <w:pPr>
+        <w:pBdr/>
+        <w:spacing/>
+        <w:ind w:hanging="360" w:left="1785"/>
+      </w:pPr>
+      <w:rPr>
+        <w:rFonts w:hint="default" w:ascii="Courier New" w:hAnsi="Courier New" w:cs="Courier New"/>
+      </w:rPr>
+      <w:start w:val="1"/>
+      <w:suff w:val="space"/>
+    </w:lvl>
+    <w:lvl w:ilvl="2">
+      <w:isLgl w:val="false"/>
+      <w:lvlJc w:val="left"/>
+      <w:lvlText w:val=""/>
+      <w:numFmt w:val="bullet"/>
+      <w:pPr>
+        <w:pBdr/>
+        <w:spacing/>
+        <w:ind w:hanging="360" w:left="2505"/>
+      </w:pPr>
+      <w:rPr>
+        <w:rFonts w:hint="default" w:ascii="Wingdings" w:hAnsi="Wingdings"/>
+      </w:rPr>
+      <w:start w:val="1"/>
+      <w:suff w:val="space"/>
+    </w:lvl>
+    <w:lvl w:ilvl="3">
+      <w:isLgl w:val="false"/>
+      <w:lvlJc w:val="left"/>
+      <w:lvlText w:val=""/>
+      <w:numFmt w:val="bullet"/>
+      <w:pPr>
+        <w:pBdr/>
+        <w:spacing/>
+        <w:ind w:hanging="360" w:left="3225"/>
+      </w:pPr>
+      <w:rPr>
+        <w:rFonts w:hint="default" w:ascii="Symbol" w:hAnsi="Symbol"/>
+      </w:rPr>
+      <w:start w:val="1"/>
+      <w:suff w:val="space"/>
+    </w:lvl>
+    <w:lvl w:ilvl="4">
+      <w:isLgl w:val="false"/>
+      <w:lvlJc w:val="left"/>
+      <w:lvlText w:val="o"/>
+      <w:numFmt w:val="bullet"/>
+      <w:pPr>
+        <w:pBdr/>
+        <w:spacing/>
+        <w:ind w:hanging="360" w:left="3945"/>
+      </w:pPr>
+      <w:rPr>
+        <w:rFonts w:hint="default" w:ascii="Courier New" w:hAnsi="Courier New" w:cs="Courier New"/>
+      </w:rPr>
+      <w:start w:val="1"/>
+      <w:suff w:val="space"/>
+    </w:lvl>
+    <w:lvl w:ilvl="5">
+      <w:isLgl w:val="false"/>
+      <w:lvlJc w:val="left"/>
+      <w:lvlText w:val=""/>
+      <w:numFmt w:val="bullet"/>
+      <w:pPr>
+        <w:pBdr/>
+        <w:spacing/>
+        <w:ind w:hanging="360" w:left="4665"/>
+      </w:pPr>
+      <w:rPr>
+        <w:rFonts w:hint="default" w:ascii="Wingdings" w:hAnsi="Wingdings"/>
+      </w:rPr>
+      <w:start w:val="1"/>
+      <w:suff w:val="space"/>
+    </w:lvl>
+    <w:lvl w:ilvl="6">
+      <w:isLgl w:val="false"/>
+      <w:lvlJc w:val="left"/>
+      <w:lvlText w:val=""/>
+      <w:numFmt w:val="bullet"/>
+      <w:pPr>
+        <w:pBdr/>
+        <w:spacing/>
+        <w:ind w:hanging="360" w:left="5385"/>
+      </w:pPr>
+      <w:rPr>
+        <w:rFonts w:hint="default" w:ascii="Symbol" w:hAnsi="Symbol"/>
+      </w:rPr>
+      <w:start w:val="1"/>
+      <w:suff w:val="space"/>
+    </w:lvl>
+    <w:lvl w:ilvl="7">
+      <w:isLgl w:val="false"/>
+      <w:lvlJc w:val="left"/>
+      <w:lvlText w:val="o"/>
+      <w:numFmt w:val="bullet"/>
+      <w:pPr>
+        <w:pBdr/>
+        <w:spacing/>
+        <w:ind w:hanging="360" w:left="6105"/>
+      </w:pPr>
+      <w:rPr>
+        <w:rFonts w:hint="default" w:ascii="Courier New" w:hAnsi="Courier New" w:cs="Courier New"/>
+      </w:rPr>
+      <w:start w:val="1"/>
+      <w:suff w:val="space"/>
+    </w:lvl>
+    <w:lvl w:ilvl="8">
+      <w:isLgl w:val="false"/>
+      <w:lvlJc w:val="left"/>
+      <w:lvlText w:val=""/>
+      <w:numFmt w:val="bullet"/>
+      <w:pPr>
+        <w:pBdr/>
+        <w:spacing/>
+        <w:ind w:hanging="360" w:left="6825"/>
+      </w:pPr>
+      <w:rPr>
+        <w:rFonts w:hint="default" w:ascii="Wingdings" w:hAnsi="Wingdings"/>
+      </w:rPr>
+      <w:start w:val="1"/>
+      <w:suff w:val="space"/>
+    </w:lvl>
+  </w:abstractNum>
+  <w:abstractNum w:abstractNumId="1">
+    <w:lvl w:ilvl="0">
+      <w:isLgl w:val="false"/>
+      <w:lvlJc w:val="left"/>
+      <w:lvlText w:val="%1"/>
+      <w:numFmt w:val="decimal"/>
+      <w:pPr>
+        <w:pBdr/>
+        <w:spacing/>
+        <w:ind w:hanging="465" w:left="465"/>
+      </w:pPr>
+      <w:rPr>
+        <w:rFonts w:hint="default"/>
+      </w:rPr>
+      <w:start w:val="1"/>
+      <w:suff w:val="space"/>
+    </w:lvl>
+    <w:lvl w:ilvl="1">
+      <w:isLgl w:val="false"/>
+      <w:lvlJc w:val="left"/>
+      <w:lvlText w:val="%1.%2"/>
+      <w:numFmt w:val="decimal"/>
+      <w:pPr>
+        <w:pBdr/>
+        <w:spacing/>
+        <w:ind w:hanging="720" w:left="720"/>
+      </w:pPr>
+      <w:rPr>
+        <w:rFonts w:hint="default"/>
+      </w:rPr>
+      <w:start w:val="1"/>
+      <w:suff w:val="space"/>
+    </w:lvl>
+    <w:lvl w:ilvl="2">
+      <w:isLgl w:val="false"/>
+      <w:lvlJc w:val="left"/>
+      <w:lvlText w:val="%1.%2.%3"/>
+      <w:numFmt w:val="decimal"/>
+      <w:pPr>
+        <w:pBdr/>
+        <w:spacing/>
+        <w:ind w:hanging="720" w:left="720"/>
+      </w:pPr>
+      <w:rPr>
+        <w:rFonts w:hint="default"/>
+      </w:rPr>
+      <w:start w:val="1"/>
+      <w:suff w:val="space"/>
+    </w:lvl>
+    <w:lvl w:ilvl="3">
+      <w:isLgl w:val="false"/>
+      <w:lvlJc w:val="left"/>
+      <w:lvlText w:val="%1.%2.%3.%4"/>
+      <w:numFmt w:val="decimal"/>
+      <w:pPr>
+        <w:pBdr/>
+        <w:spacing/>
+        <w:ind w:hanging="1080" w:left="1080"/>
+      </w:pPr>
+      <w:rPr>
+        <w:rFonts w:hint="default"/>
+      </w:rPr>
+      <w:start w:val="1"/>
+      <w:suff w:val="space"/>
+    </w:lvl>
+    <w:lvl w:ilvl="4">
+      <w:isLgl w:val="false"/>
+      <w:lvlJc w:val="left"/>
+      <w:lvlText w:val="%1.%2.%3.%4.%5"/>
+      <w:numFmt w:val="decimal"/>
+      <w:pPr>
+        <w:pBdr/>
+        <w:spacing/>
+        <w:ind w:hanging="1440" w:left="1440"/>
+      </w:pPr>
+      <w:rPr>
+        <w:rFonts w:hint="default"/>
+      </w:rPr>
+      <w:start w:val="1"/>
+      <w:suff w:val="space"/>
+    </w:lvl>
+    <w:lvl w:ilvl="5">
+      <w:isLgl w:val="false"/>
+      <w:lvlJc w:val="left"/>
+      <w:lvlText w:val="%1.%2.%3.%4.%5.%6"/>
+      <w:numFmt w:val="decimal"/>
+      <w:pPr>
+        <w:pBdr/>
+        <w:spacing/>
+        <w:ind w:hanging="1440" w:left="1440"/>
+      </w:pPr>
+      <w:rPr>
+        <w:rFonts w:hint="default"/>
+      </w:rPr>
+      <w:start w:val="1"/>
+      <w:suff w:val="space"/>
+    </w:lvl>
+    <w:lvl w:ilvl="6">
+      <w:isLgl w:val="false"/>
+      <w:lvlJc w:val="left"/>
+      <w:lvlText w:val="%1.%2.%3.%4.%5.%6.%7"/>
+      <w:numFmt w:val="decimal"/>
+      <w:pPr>
+        <w:pBdr/>
+        <w:spacing/>
+        <w:ind w:hanging="1800" w:left="1800"/>
+      </w:pPr>
+      <w:rPr>
+        <w:rFonts w:hint="default"/>
+      </w:rPr>
+      <w:start w:val="1"/>
+      <w:suff w:val="space"/>
+    </w:lvl>
+    <w:lvl w:ilvl="7">
+      <w:isLgl w:val="false"/>
+      <w:lvlJc w:val="left"/>
+      <w:lvlText w:val="%1.%2.%3.%4.%5.%6.%7.%8"/>
+      <w:numFmt w:val="decimal"/>
+      <w:pPr>
+        <w:pBdr/>
+        <w:spacing/>
+        <w:ind w:hanging="1800" w:left="1800"/>
+      </w:pPr>
+      <w:rPr>
+        <w:rFonts w:hint="default"/>
+      </w:rPr>
+      <w:start w:val="1"/>
+      <w:suff w:val="space"/>
+    </w:lvl>
+    <w:lvl w:ilvl="8">
+      <w:isLgl w:val="false"/>
+      <w:lvlJc w:val="left"/>
+      <w:lvlText w:val="%1.%2.%3.%4.%5.%6.%7.%8.%9"/>
+      <w:numFmt w:val="decimal"/>
+      <w:pPr>
+        <w:pBdr/>
+        <w:spacing/>
+        <w:ind w:hanging="2160" w:left="2160"/>
+      </w:pPr>
+      <w:rPr>
+        <w:rFonts w:hint="default"/>
+      </w:rPr>
+      <w:start w:val="1"/>
+      <w:suff w:val="space"/>
+    </w:lvl>
+  </w:abstractNum>
+  <w:abstractNum w:abstractNumId="2">
+    <w:lvl w:ilvl="0">
+      <w:isLgl w:val="false"/>
+      <w:lvlJc w:val="left"/>
+      <w:lvlText w:val=""/>
+      <w:numFmt w:val="bullet"/>
+      <w:pPr>
+        <w:pBdr/>
+        <w:spacing/>
+        <w:ind w:hanging="360" w:left="720"/>
+      </w:pPr>
+      <w:rPr>
+        <w:rFonts w:hint="default" w:ascii="Symbol" w:hAnsi="Symbol" w:eastAsiaTheme="minorEastAsia" w:cstheme="minorBidi"/>
+      </w:rPr>
+      <w:start w:val="1"/>
+      <w:suff w:val="space"/>
+    </w:lvl>
+    <w:lvl w:ilvl="1">
+      <w:isLgl w:val="false"/>
+      <w:lvlJc w:val="left"/>
+      <w:lvlText w:val="o"/>
+      <w:numFmt w:val="bullet"/>
+      <w:pPr>
+        <w:pBdr/>
+        <w:spacing/>
+        <w:ind w:hanging="360" w:left="1440"/>
+      </w:pPr>
+      <w:rPr>
+        <w:rFonts w:hint="default" w:ascii="Courier New" w:hAnsi="Courier New" w:cs="Courier New"/>
+      </w:rPr>
+      <w:start w:val="1"/>
+      <w:suff w:val="space"/>
+    </w:lvl>
+    <w:lvl w:ilvl="2">
+      <w:isLgl w:val="false"/>
+      <w:lvlJc w:val="left"/>
+      <w:lvlText w:val=""/>
+      <w:numFmt w:val="bullet"/>
+      <w:pPr>
+        <w:pBdr/>
+        <w:spacing/>
+        <w:ind w:hanging="360" w:left="2160"/>
+      </w:pPr>
+      <w:rPr>
+        <w:rFonts w:hint="default" w:ascii="Wingdings" w:hAnsi="Wingdings"/>
+      </w:rPr>
+      <w:start w:val="1"/>
+      <w:suff w:val="space"/>
+    </w:lvl>
+    <w:lvl w:ilvl="3">
+      <w:isLgl w:val="false"/>
+      <w:lvlJc w:val="left"/>
+      <w:lvlText w:val=""/>
+      <w:numFmt w:val="bullet"/>
+      <w:pPr>
+        <w:pBdr/>
+        <w:spacing/>
+        <w:ind w:hanging="360" w:left="2880"/>
+      </w:pPr>
+      <w:rPr>
+        <w:rFonts w:hint="default" w:ascii="Symbol" w:hAnsi="Symbol"/>
+      </w:rPr>
+      <w:start w:val="1"/>
+      <w:suff w:val="space"/>
+    </w:lvl>
+    <w:lvl w:ilvl="4">
+      <w:isLgl w:val="false"/>
+      <w:lvlJc w:val="left"/>
+      <w:lvlText w:val="o"/>
+      <w:numFmt w:val="bullet"/>
+      <w:pPr>
+        <w:pBdr/>
+        <w:spacing/>
+        <w:ind w:hanging="360" w:left="3600"/>
+      </w:pPr>
+      <w:rPr>
+        <w:rFonts w:hint="default" w:ascii="Courier New" w:hAnsi="Courier New" w:cs="Courier New"/>
+      </w:rPr>
+      <w:start w:val="1"/>
+      <w:suff w:val="space"/>
+    </w:lvl>
+    <w:lvl w:ilvl="5">
+      <w:isLgl w:val="false"/>
+      <w:lvlJc w:val="left"/>
+      <w:lvlText w:val=""/>
+      <w:numFmt w:val="bullet"/>
+      <w:pPr>
+        <w:pBdr/>
+        <w:spacing/>
+        <w:ind w:hanging="360" w:left="4320"/>
+      </w:pPr>
+      <w:rPr>
+        <w:rFonts w:hint="default" w:ascii="Wingdings" w:hAnsi="Wingdings"/>
+      </w:rPr>
+      <w:start w:val="1"/>
+      <w:suff w:val="space"/>
+    </w:lvl>
+    <w:lvl w:ilvl="6">
+      <w:isLgl w:val="false"/>
+      <w:lvlJc w:val="left"/>
+      <w:lvlText w:val=""/>
+      <w:numFmt w:val="bullet"/>
+      <w:pPr>
+        <w:pBdr/>
+        <w:spacing/>
+        <w:ind w:hanging="360" w:left="5040"/>
+      </w:pPr>
+      <w:rPr>
+        <w:rFonts w:hint="default" w:ascii="Symbol" w:hAnsi="Symbol"/>
+      </w:rPr>
+      <w:start w:val="1"/>
+      <w:suff w:val="space"/>
+    </w:lvl>
+    <w:lvl w:ilvl="7">
+      <w:isLgl w:val="false"/>
+      <w:lvlJc w:val="left"/>
+      <w:lvlText w:val="o"/>
+      <w:numFmt w:val="bullet"/>
+      <w:pPr>
+        <w:pBdr/>
+        <w:spacing/>
+        <w:ind w:hanging="360" w:left="5760"/>
+      </w:pPr>
+      <w:rPr>
+        <w:rFonts w:hint="default" w:ascii="Courier New" w:hAnsi="Courier New" w:cs="Courier New"/>
+      </w:rPr>
+      <w:start w:val="1"/>
+      <w:suff w:val="space"/>
+    </w:lvl>
+    <w:lvl w:ilvl="8">
+      <w:isLgl w:val="false"/>
+      <w:lvlJc w:val="left"/>
+      <w:lvlText w:val=""/>
+      <w:numFmt w:val="bullet"/>
+      <w:pPr>
+        <w:pBdr/>
+        <w:spacing/>
+        <w:ind w:hanging="360" w:left="6480"/>
+      </w:pPr>
+      <w:rPr>
+        <w:rFonts w:hint="default" w:ascii="Wingdings" w:hAnsi="Wingdings"/>
+      </w:rPr>
+      <w:start w:val="1"/>
+      <w:suff w:val="space"/>
+    </w:lvl>
+  </w:abstractNum>
+  <w:abstractNum w:abstractNumId="3">
+    <w:lvl w:ilvl="0">
+      <w:isLgl w:val="false"/>
+      <w:lvlJc w:val="left"/>
+      <w:lvlText w:val="%1"/>
+      <w:numFmt w:val="decimal"/>
+      <w:pPr>
+        <w:pBdr/>
+        <w:spacing/>
+        <w:ind w:hanging="540" w:left="540"/>
+      </w:pPr>
+      <w:rPr>
+        <w:rFonts w:hint="default"/>
+      </w:rPr>
+      <w:start w:val="1"/>
+      <w:suff w:val="space"/>
+    </w:lvl>
+    <w:lvl w:ilvl="1">
+      <w:isLgl w:val="false"/>
+      <w:lvlJc w:val="left"/>
+      <w:lvlText w:val="%1.%2"/>
+      <w:numFmt w:val="decimal"/>
+      <w:pPr>
+        <w:pBdr/>
+        <w:spacing/>
+        <w:ind w:hanging="720" w:left="720"/>
+      </w:pPr>
+      <w:rPr>
+        <w:rFonts w:hint="default"/>
+      </w:rPr>
+      <w:start w:val="1"/>
+      <w:suff w:val="space"/>
+    </w:lvl>
+    <w:lvl w:ilvl="2">
+      <w:isLgl w:val="false"/>
+      <w:lvlJc w:val="left"/>
+      <w:lvlText w:val="%1.%2.%3"/>
+      <w:numFmt w:val="decimal"/>
+      <w:pPr>
+        <w:pBdr/>
+        <w:spacing/>
+        <w:ind w:hanging="720" w:left="720"/>
+      </w:pPr>
+      <w:rPr>
+        <w:rFonts w:hint="default"/>
+      </w:rPr>
+      <w:start w:val="1"/>
+      <w:suff w:val="space"/>
+    </w:lvl>
+    <w:lvl w:ilvl="3">
+      <w:isLgl w:val="false"/>
+      <w:lvlJc w:val="left"/>
+      <w:lvlText w:val="%1.%2.%3.%4"/>
+      <w:numFmt w:val="decimal"/>
+      <w:pPr>
+        <w:pBdr/>
+        <w:spacing/>
+        <w:ind w:hanging="1080" w:left="1080"/>
+      </w:pPr>
+      <w:rPr>
+        <w:rFonts w:hint="default"/>
+      </w:rPr>
+      <w:start w:val="1"/>
+      <w:suff w:val="space"/>
+    </w:lvl>
+    <w:lvl w:ilvl="4">
+      <w:isLgl w:val="false"/>
+      <w:lvlJc w:val="left"/>
+      <w:lvlText w:val="%1.%2.%3.%4.%5"/>
+      <w:numFmt w:val="decimal"/>
+      <w:pPr>
+        <w:pBdr/>
+        <w:spacing/>
+        <w:ind w:hanging="1440" w:left="1440"/>
+      </w:pPr>
+      <w:rPr>
+        <w:rFonts w:hint="default"/>
+      </w:rPr>
+      <w:start w:val="1"/>
+      <w:suff w:val="space"/>
+    </w:lvl>
+    <w:lvl w:ilvl="5">
+      <w:isLgl w:val="false"/>
+      <w:lvlJc w:val="left"/>
+      <w:lvlText w:val="%1.%2.%3.%4.%5.%6"/>
+      <w:numFmt w:val="decimal"/>
+      <w:pPr>
+        <w:pBdr/>
+        <w:spacing/>
+        <w:ind w:hanging="1440" w:left="1440"/>
+      </w:pPr>
+      <w:rPr>
+        <w:rFonts w:hint="default"/>
+      </w:rPr>
+      <w:start w:val="1"/>
+      <w:suff w:val="space"/>
+    </w:lvl>
+    <w:lvl w:ilvl="6">
+      <w:isLgl w:val="false"/>
+      <w:lvlJc w:val="left"/>
+      <w:lvlText w:val="%1.%2.%3.%4.%5.%6.%7"/>
+      <w:numFmt w:val="decimal"/>
+      <w:pPr>
+        <w:pBdr/>
+        <w:spacing/>
+        <w:ind w:hanging="1800" w:left="1800"/>
+      </w:pPr>
+      <w:rPr>
+        <w:rFonts w:hint="default"/>
+      </w:rPr>
+      <w:start w:val="1"/>
+      <w:suff w:val="space"/>
+    </w:lvl>
+    <w:lvl w:ilvl="7">
+      <w:isLgl w:val="false"/>
+      <w:lvlJc w:val="left"/>
+      <w:lvlText w:val="%1.%2.%3.%4.%5.%6.%7.%8"/>
+      <w:numFmt w:val="decimal"/>
+      <w:pPr>
+        <w:pBdr/>
+        <w:spacing/>
+        <w:ind w:hanging="1800" w:left="1800"/>
+      </w:pPr>
+      <w:rPr>
+        <w:rFonts w:hint="default"/>
+      </w:rPr>
+      <w:start w:val="1"/>
+      <w:suff w:val="space"/>
+    </w:lvl>
+    <w:lvl w:ilvl="8">
+      <w:isLgl w:val="false"/>
+      <w:lvlJc w:val="left"/>
+      <w:lvlText w:val="%1.%2.%3.%4.%5.%6.%7.%8.%9"/>
+      <w:numFmt w:val="decimal"/>
+      <w:pPr>
+        <w:pBdr/>
+        <w:spacing/>
+        <w:ind w:hanging="2160" w:left="2160"/>
+      </w:pPr>
+      <w:rPr>
+        <w:rFonts w:hint="default"/>
+      </w:rPr>
+      <w:start w:val="1"/>
+      <w:suff w:val="space"/>
+    </w:lvl>
+  </w:abstractNum>
+  <w:abstractNum w:abstractNumId="4">
+    <w:lvl w:ilvl="0">
+      <w:isLgl w:val="false"/>
+      <w:lvlJc w:val="left"/>
+      <w:lvlText w:val=""/>
+      <w:numFmt w:val="bullet"/>
+      <w:pPr>
+        <w:pBdr/>
+        <w:spacing/>
+        <w:ind w:hanging="360" w:left="720"/>
+      </w:pPr>
+      <w:rPr>
+        <w:rFonts w:hint="default" w:ascii="Symbol" w:hAnsi="Symbol" w:eastAsiaTheme="minorEastAsia" w:cstheme="minorBidi"/>
+      </w:rPr>
+      <w:start w:val="1"/>
+      <w:suff w:val="space"/>
+    </w:lvl>
+    <w:lvl w:ilvl="1">
+      <w:isLgl w:val="false"/>
+      <w:lvlJc w:val="left"/>
+      <w:lvlText w:val="o"/>
+      <w:numFmt w:val="bullet"/>
+      <w:pPr>
+        <w:pBdr/>
+        <w:spacing/>
+        <w:ind w:hanging="360" w:left="1440"/>
+      </w:pPr>
+      <w:rPr>
+        <w:rFonts w:hint="default" w:ascii="Courier New" w:hAnsi="Courier New" w:cs="Courier New"/>
+      </w:rPr>
+      <w:start w:val="1"/>
+      <w:suff w:val="space"/>
+    </w:lvl>
+    <w:lvl w:ilvl="2">
+      <w:isLgl w:val="false"/>
+      <w:lvlJc w:val="left"/>
+      <w:lvlText w:val=""/>
+      <w:numFmt w:val="bullet"/>
+      <w:pPr>
+        <w:pBdr/>
+        <w:spacing/>
+        <w:ind w:hanging="360" w:left="2160"/>
+      </w:pPr>
+      <w:rPr>
+        <w:rFonts w:hint="default" w:ascii="Wingdings" w:hAnsi="Wingdings"/>
+      </w:rPr>
+      <w:start w:val="1"/>
+      <w:suff w:val="space"/>
+    </w:lvl>
+    <w:lvl w:ilvl="3">
+      <w:isLgl w:val="false"/>
+      <w:lvlJc w:val="left"/>
+      <w:lvlText w:val=""/>
+      <w:numFmt w:val="bullet"/>
+      <w:pPr>
+        <w:pBdr/>
+        <w:spacing/>
+        <w:ind w:hanging="360" w:left="2880"/>
+      </w:pPr>
+      <w:rPr>
+        <w:rFonts w:hint="default" w:ascii="Symbol" w:hAnsi="Symbol"/>
+      </w:rPr>
+      <w:start w:val="1"/>
+      <w:suff w:val="space"/>
+    </w:lvl>
+    <w:lvl w:ilvl="4">
+      <w:isLgl w:val="false"/>
+      <w:lvlJc w:val="left"/>
+      <w:lvlText w:val="o"/>
+      <w:numFmt w:val="bullet"/>
+      <w:pPr>
+        <w:pBdr/>
+        <w:spacing/>
+        <w:ind w:hanging="360" w:left="3600"/>
+      </w:pPr>
+      <w:rPr>
+        <w:rFonts w:hint="default" w:ascii="Courier New" w:hAnsi="Courier New" w:cs="Courier New"/>
+      </w:rPr>
+      <w:start w:val="1"/>
+      <w:suff w:val="space"/>
+    </w:lvl>
+    <w:lvl w:ilvl="5">
+      <w:isLgl w:val="false"/>
+      <w:lvlJc w:val="left"/>
+      <w:lvlText w:val=""/>
+      <w:numFmt w:val="bullet"/>
+      <w:pPr>
+        <w:pBdr/>
+        <w:spacing/>
+        <w:ind w:hanging="360" w:left="4320"/>
+      </w:pPr>
+      <w:rPr>
+        <w:rFonts w:hint="default" w:ascii="Wingdings" w:hAnsi="Wingdings"/>
+      </w:rPr>
+      <w:start w:val="1"/>
+      <w:suff w:val="space"/>
+    </w:lvl>
+    <w:lvl w:ilvl="6">
+      <w:isLgl w:val="false"/>
+      <w:lvlJc w:val="left"/>
+      <w:lvlText w:val=""/>
+      <w:numFmt w:val="bullet"/>
+      <w:pPr>
+        <w:pBdr/>
+        <w:spacing/>
+        <w:ind w:hanging="360" w:left="5040"/>
+      </w:pPr>
+      <w:rPr>
+        <w:rFonts w:hint="default" w:ascii="Symbol" w:hAnsi="Symbol"/>
+      </w:rPr>
+      <w:start w:val="1"/>
+      <w:suff w:val="space"/>
+    </w:lvl>
+    <w:lvl w:ilvl="7">
+      <w:isLgl w:val="false"/>
+      <w:lvlJc w:val="left"/>
+      <w:lvlText w:val="o"/>
+      <w:numFmt w:val="bullet"/>
+      <w:pPr>
+        <w:pBdr/>
+        <w:spacing/>
+        <w:ind w:hanging="360" w:left="5760"/>
+      </w:pPr>
+      <w:rPr>
+        <w:rFonts w:hint="default" w:ascii="Courier New" w:hAnsi="Courier New" w:cs="Courier New"/>
+      </w:rPr>
+      <w:start w:val="1"/>
+      <w:suff w:val="space"/>
+    </w:lvl>
+    <w:lvl w:ilvl="8">
+      <w:isLgl w:val="false"/>
+      <w:lvlJc w:val="left"/>
+      <w:lvlText w:val=""/>
+      <w:numFmt w:val="bullet"/>
+      <w:pPr>
+        <w:pBdr/>
+        <w:spacing/>
+        <w:ind w:hanging="360" w:left="6480"/>
+      </w:pPr>
+      <w:rPr>
+        <w:rFonts w:hint="default" w:ascii="Wingdings" w:hAnsi="Wingdings"/>
+      </w:rPr>
+      <w:start w:val="1"/>
+      <w:suff w:val="space"/>
+    </w:lvl>
+  </w:abstractNum>
+  <w:abstractNum w:abstractNumId="5">
+    <w:lvl w:ilvl="0">
+      <w:isLgl w:val="false"/>
+      <w:lvlJc w:val="left"/>
+      <w:lvlText w:val="%1"/>
+      <w:numFmt w:val="decimal"/>
+      <w:pPr>
+        <w:pBdr/>
+        <w:spacing/>
+        <w:ind w:hanging="360" w:left="720"/>
+      </w:pPr>
+      <w:rPr>
+        <w:rFonts w:hint="default"/>
+      </w:rPr>
+      <w:start w:val="2"/>
+      <w:suff w:val="space"/>
+    </w:lvl>
+    <w:lvl w:ilvl="1">
+      <w:isLgl w:val="true"/>
+      <w:lvlJc w:val="left"/>
+      <w:lvlText w:val="%1.%2"/>
+      <w:numFmt w:val="decimal"/>
+      <w:pPr>
+        <w:pBdr/>
+        <w:spacing/>
+        <w:ind w:hanging="720" w:left="1080"/>
+      </w:pPr>
+      <w:rPr>
+        <w:rFonts w:hint="default"/>
+      </w:rPr>
+      <w:start w:val="1"/>
+      <w:suff w:val="space"/>
+    </w:lvl>
+    <w:lvl w:ilvl="2">
+      <w:isLgl w:val="true"/>
+      <w:lvlJc w:val="left"/>
+      <w:lvlText w:val="%1.%2.%3"/>
+      <w:numFmt w:val="decimal"/>
+      <w:pPr>
+        <w:pBdr/>
+        <w:spacing/>
+        <w:ind w:hanging="720" w:left="1080"/>
+      </w:pPr>
+      <w:rPr>
+        <w:rFonts w:hint="default"/>
+      </w:rPr>
+      <w:start w:val="1"/>
+      <w:suff w:val="space"/>
+    </w:lvl>
+    <w:lvl w:ilvl="3">
+      <w:isLgl w:val="true"/>
+      <w:lvlJc w:val="left"/>
+      <w:lvlText w:val="%1.%2.%3.%4"/>
+      <w:numFmt w:val="decimal"/>
+      <w:pPr>
+        <w:pBdr/>
+        <w:spacing/>
+        <w:ind w:hanging="1080" w:left="1440"/>
+      </w:pPr>
+      <w:rPr>
+        <w:rFonts w:hint="default"/>
+      </w:rPr>
+      <w:start w:val="1"/>
+      <w:suff w:val="space"/>
+    </w:lvl>
+    <w:lvl w:ilvl="4">
+      <w:isLgl w:val="true"/>
+      <w:lvlJc w:val="left"/>
+      <w:lvlText w:val="%1.%2.%3.%4.%5"/>
+      <w:numFmt w:val="decimal"/>
+      <w:pPr>
+        <w:pBdr/>
+        <w:spacing/>
+        <w:ind w:hanging="1440" w:left="1800"/>
+      </w:pPr>
+      <w:rPr>
+        <w:rFonts w:hint="default"/>
+      </w:rPr>
+      <w:start w:val="1"/>
+      <w:suff w:val="space"/>
+    </w:lvl>
+    <w:lvl w:ilvl="5">
+      <w:isLgl w:val="true"/>
+      <w:lvlJc w:val="left"/>
+      <w:lvlText w:val="%1.%2.%3.%4.%5.%6"/>
+      <w:numFmt w:val="decimal"/>
+      <w:pPr>
+        <w:pBdr/>
+        <w:spacing/>
+        <w:ind w:hanging="1440" w:left="1800"/>
+      </w:pPr>
+      <w:rPr>
+        <w:rFonts w:hint="default"/>
+      </w:rPr>
+      <w:start w:val="1"/>
+      <w:suff w:val="space"/>
+    </w:lvl>
+    <w:lvl w:ilvl="6">
+      <w:isLgl w:val="true"/>
+      <w:lvlJc w:val="left"/>
+      <w:lvlText w:val="%1.%2.%3.%4.%5.%6.%7"/>
+      <w:numFmt w:val="decimal"/>
+      <w:pPr>
+        <w:pBdr/>
+        <w:spacing/>
+        <w:ind w:hanging="1800" w:left="2160"/>
+      </w:pPr>
+      <w:rPr>
+        <w:rFonts w:hint="default"/>
+      </w:rPr>
+      <w:start w:val="1"/>
+      <w:suff w:val="space"/>
+    </w:lvl>
+    <w:lvl w:ilvl="7">
+      <w:isLgl w:val="true"/>
+      <w:lvlJc w:val="left"/>
+      <w:lvlText w:val="%1.%2.%3.%4.%5.%6.%7.%8"/>
+      <w:numFmt w:val="decimal"/>
+      <w:pPr>
+        <w:pBdr/>
+        <w:spacing/>
+        <w:ind w:hanging="1800" w:left="2160"/>
+      </w:pPr>
+      <w:rPr>
+        <w:rFonts w:hint="default"/>
+      </w:rPr>
+      <w:start w:val="1"/>
+      <w:suff w:val="space"/>
+    </w:lvl>
+    <w:lvl w:ilvl="8">
+      <w:isLgl w:val="true"/>
+      <w:lvlJc w:val="left"/>
+      <w:lvlText w:val="%1.%2.%3.%4.%5.%6.%7.%8.%9"/>
+      <w:numFmt w:val="decimal"/>
+      <w:pPr>
+        <w:pBdr/>
+        <w:spacing/>
+        <w:ind w:hanging="2160" w:left="2520"/>
+      </w:pPr>
+      <w:rPr>
+        <w:rFonts w:hint="default"/>
+      </w:rPr>
+      <w:start w:val="1"/>
+      <w:suff w:val="space"/>
+    </w:lvl>
+  </w:abstractNum>
+  <w:abstractNum w:abstractNumId="6">
+    <w:lvl w:ilvl="0">
+      <w:isLgl w:val="false"/>
+      <w:lvlJc w:val="left"/>
+      <w:lvlText w:val="%1"/>
+      <w:numFmt w:val="decimal"/>
+      <w:pPr>
+        <w:pBdr/>
+        <w:spacing/>
+        <w:ind w:hanging="630" w:left="630"/>
+      </w:pPr>
+      <w:rPr>
+        <w:rFonts w:hint="default"/>
+      </w:rPr>
+      <w:start w:val="1"/>
+      <w:suff w:val="space"/>
+    </w:lvl>
+    <w:lvl w:ilvl="1">
+      <w:isLgl w:val="false"/>
+      <w:lvlJc w:val="left"/>
+      <w:lvlText w:val="%1.%2"/>
+      <w:numFmt w:val="decimal"/>
+      <w:pPr>
+        <w:pBdr/>
+        <w:spacing/>
+        <w:ind w:hanging="720" w:left="720"/>
+      </w:pPr>
+      <w:rPr>
+        <w:rFonts w:hint="default"/>
+      </w:rPr>
+      <w:start w:val="1"/>
+      <w:suff w:val="space"/>
+    </w:lvl>
+    <w:lvl w:ilvl="2">
+      <w:isLgl w:val="false"/>
+      <w:lvlJc w:val="left"/>
+      <w:lvlText w:val="%1.%2.%3"/>
+      <w:numFmt w:val="decimal"/>
+      <w:pPr>
+        <w:pBdr/>
+        <w:spacing/>
+        <w:ind w:hanging="720" w:left="720"/>
+      </w:pPr>
+      <w:rPr>
+        <w:rFonts w:hint="default"/>
+      </w:rPr>
+      <w:start w:val="1"/>
+      <w:suff w:val="space"/>
+    </w:lvl>
+    <w:lvl w:ilvl="3">
+      <w:isLgl w:val="false"/>
+      <w:lvlJc w:val="left"/>
+      <w:lvlText w:val="%1.%2.%3.%4"/>
+      <w:numFmt w:val="decimal"/>
+      <w:pPr>
+        <w:pBdr/>
+        <w:spacing/>
+        <w:ind w:hanging="1080" w:left="1080"/>
+      </w:pPr>
+      <w:rPr>
+        <w:rFonts w:hint="default"/>
+      </w:rPr>
+      <w:start w:val="1"/>
+      <w:suff w:val="space"/>
+    </w:lvl>
+    <w:lvl w:ilvl="4">
+      <w:isLgl w:val="false"/>
+      <w:lvlJc w:val="left"/>
+      <w:lvlText w:val="%1.%2.%3.%4.%5"/>
+      <w:numFmt w:val="decimal"/>
+      <w:pPr>
+        <w:pBdr/>
+        <w:spacing/>
+        <w:ind w:hanging="1440" w:left="1440"/>
+      </w:pPr>
+      <w:rPr>
+        <w:rFonts w:hint="default"/>
+      </w:rPr>
+      <w:start w:val="1"/>
+      <w:suff w:val="space"/>
+    </w:lvl>
+    <w:lvl w:ilvl="5">
+      <w:isLgl w:val="false"/>
+      <w:lvlJc w:val="left"/>
+      <w:lvlText w:val="%1.%2.%3.%4.%5.%6"/>
+      <w:numFmt w:val="decimal"/>
+      <w:pPr>
+        <w:pBdr/>
+        <w:spacing/>
+        <w:ind w:hanging="1800" w:left="1800"/>
+      </w:pPr>
+      <w:rPr>
+        <w:rFonts w:hint="default"/>
+      </w:rPr>
+      <w:start w:val="1"/>
+      <w:suff w:val="space"/>
+    </w:lvl>
+    <w:lvl w:ilvl="6">
+      <w:isLgl w:val="false"/>
+      <w:lvlJc w:val="left"/>
+      <w:lvlText w:val="%1.%2.%3.%4.%5.%6.%7"/>
+      <w:numFmt w:val="decimal"/>
+      <w:pPr>
+        <w:pBdr/>
+        <w:spacing/>
+        <w:ind w:hanging="1800" w:left="1800"/>
+      </w:pPr>
+      <w:rPr>
+        <w:rFonts w:hint="default"/>
+      </w:rPr>
+      <w:start w:val="1"/>
+      <w:suff w:val="space"/>
+    </w:lvl>
+    <w:lvl w:ilvl="7">
+      <w:isLgl w:val="false"/>
+      <w:lvlJc w:val="left"/>
+      <w:lvlText w:val="%1.%2.%3.%4.%5.%6.%7.%8"/>
+      <w:numFmt w:val="decimal"/>
+      <w:pPr>
+        <w:pBdr/>
+        <w:spacing/>
+        <w:ind w:hanging="2160" w:left="2160"/>
+      </w:pPr>
+      <w:rPr>
+        <w:rFonts w:hint="default"/>
+      </w:rPr>
+      <w:start w:val="1"/>
+      <w:suff w:val="space"/>
+    </w:lvl>
+    <w:lvl w:ilvl="8">
+      <w:isLgl w:val="false"/>
+      <w:lvlJc w:val="left"/>
+      <w:lvlText w:val="%1.%2.%3.%4.%5.%6.%7.%8.%9"/>
+      <w:numFmt w:val="decimal"/>
+      <w:pPr>
+        <w:pBdr/>
+        <w:spacing/>
+        <w:ind w:hanging="2520" w:left="2520"/>
+      </w:pPr>
+      <w:rPr>
+        <w:rFonts w:hint="default"/>
+      </w:rPr>
+      <w:start w:val="1"/>
+      <w:suff w:val="space"/>
+    </w:lvl>
+  </w:abstractNum>
+  <w:abstractNum w:abstractNumId="7">
+    <w:lvl w:ilvl="0">
+      <w:isLgl w:val="false"/>
+      <w:lvlJc w:val="left"/>
+      <w:lvlText w:val="%1"/>
+      <w:numFmt w:val="decimal"/>
+      <w:pPr>
+        <w:pBdr/>
+        <w:spacing/>
+        <w:ind w:hanging="465" w:left="465"/>
+      </w:pPr>
+      <w:rPr>
+        <w:rFonts w:hint="default"/>
+      </w:rPr>
+      <w:start w:val="1"/>
+      <w:suff w:val="space"/>
+    </w:lvl>
+    <w:lvl w:ilvl="1">
+      <w:isLgl w:val="false"/>
+      <w:lvlJc w:val="left"/>
+      <w:lvlText w:val="%1.%2"/>
+      <w:numFmt w:val="decimal"/>
+      <w:pPr>
+        <w:pBdr/>
+        <w:spacing/>
+        <w:ind w:hanging="465" w:left="465"/>
+      </w:pPr>
+      <w:rPr>
+        <w:rFonts w:hint="default"/>
+      </w:rPr>
+      <w:start w:val="1"/>
+      <w:suff w:val="space"/>
+    </w:lvl>
+    <w:lvl w:ilvl="2">
+      <w:isLgl w:val="false"/>
+      <w:lvlJc w:val="left"/>
+      <w:lvlText w:val="%1.%2.%3"/>
+      <w:numFmt w:val="decimal"/>
+      <w:pPr>
+        <w:pBdr/>
+        <w:spacing/>
+        <w:ind w:hanging="720" w:left="720"/>
+      </w:pPr>
+      <w:rPr>
+        <w:rFonts w:hint="default"/>
+      </w:rPr>
+      <w:start w:val="1"/>
+      <w:suff w:val="space"/>
+    </w:lvl>
+    <w:lvl w:ilvl="3">
+      <w:isLgl w:val="false"/>
+      <w:lvlJc w:val="left"/>
+      <w:lvlText w:val="%1.%2.%3.%4"/>
+      <w:numFmt w:val="decimal"/>
+      <w:pPr>
+        <w:pBdr/>
+        <w:spacing/>
+        <w:ind w:hanging="1080" w:left="1080"/>
+      </w:pPr>
+      <w:rPr>
+        <w:rFonts w:hint="default"/>
+      </w:rPr>
+      <w:start w:val="1"/>
+      <w:suff w:val="space"/>
+    </w:lvl>
+    <w:lvl w:ilvl="4">
+      <w:isLgl w:val="false"/>
+      <w:lvlJc w:val="left"/>
+      <w:lvlText w:val="%1.%2.%3.%4.%5"/>
+      <w:numFmt w:val="decimal"/>
+      <w:pPr>
+        <w:pBdr/>
+        <w:spacing/>
+        <w:ind w:hanging="1080" w:left="1080"/>
+      </w:pPr>
+      <w:rPr>
+        <w:rFonts w:hint="default"/>
+      </w:rPr>
+      <w:start w:val="1"/>
+      <w:suff w:val="space"/>
+    </w:lvl>
+    <w:lvl w:ilvl="5">
+      <w:isLgl w:val="false"/>
+      <w:lvlJc w:val="left"/>
+      <w:lvlText w:val="%1.%2.%3.%4.%5.%6"/>
+      <w:numFmt w:val="decimal"/>
+      <w:pPr>
+        <w:pBdr/>
+        <w:spacing/>
+        <w:ind w:hanging="1440" w:left="1440"/>
+      </w:pPr>
+      <w:rPr>
+        <w:rFonts w:hint="default"/>
+      </w:rPr>
+      <w:start w:val="1"/>
+      <w:suff w:val="space"/>
+    </w:lvl>
+    <w:lvl w:ilvl="6">
+      <w:isLgl w:val="false"/>
+      <w:lvlJc w:val="left"/>
+      <w:lvlText w:val="%1.%2.%3.%4.%5.%6.%7"/>
+      <w:numFmt w:val="decimal"/>
+      <w:pPr>
+        <w:pBdr/>
+        <w:spacing/>
+        <w:ind w:hanging="1440" w:left="1440"/>
+      </w:pPr>
+      <w:rPr>
+        <w:rFonts w:hint="default"/>
+      </w:rPr>
+      <w:start w:val="1"/>
+      <w:suff w:val="space"/>
+    </w:lvl>
+    <w:lvl w:ilvl="7">
+      <w:isLgl w:val="false"/>
+      <w:lvlJc w:val="left"/>
+      <w:lvlText w:val="%1.%2.%3.%4.%5.%6.%7.%8"/>
+      <w:numFmt w:val="decimal"/>
+      <w:pPr>
+        <w:pBdr/>
+        <w:spacing/>
+        <w:ind w:hanging="1800" w:left="1800"/>
+      </w:pPr>
+      <w:rPr>
+        <w:rFonts w:hint="default"/>
+      </w:rPr>
+      <w:start w:val="1"/>
+      <w:suff w:val="space"/>
+    </w:lvl>
+    <w:lvl w:ilvl="8">
+      <w:isLgl w:val="false"/>
+      <w:lvlJc w:val="left"/>
+      <w:lvlText w:val="%1.%2.%3.%4.%5.%6.%7.%8.%9"/>
+      <w:numFmt w:val="decimal"/>
+      <w:pPr>
+        <w:pBdr/>
+        <w:spacing/>
+        <w:ind w:hanging="1800" w:left="1800"/>
+      </w:pPr>
+      <w:rPr>
+        <w:rFonts w:hint="default"/>
+      </w:rPr>
+      <w:start w:val="1"/>
+      <w:suff w:val="space"/>
+    </w:lvl>
+  </w:abstractNum>
+  <w:abstractNum w:abstractNumId="8">
+    <w:lvl w:ilvl="0">
+      <w:isLgl w:val="false"/>
+      <w:lvlJc w:val="left"/>
+      <w:lvlText w:val="%1"/>
+      <w:numFmt w:val="decimal"/>
+      <w:pPr>
+        <w:pBdr/>
+        <w:spacing/>
+        <w:ind w:hanging="540" w:left="540"/>
+      </w:pPr>
+      <w:rPr>
+        <w:rFonts w:hint="default"/>
+      </w:rPr>
+      <w:start w:val="1"/>
+      <w:suff w:val="space"/>
+    </w:lvl>
+    <w:lvl w:ilvl="1">
+      <w:isLgl w:val="false"/>
+      <w:lvlJc w:val="left"/>
+      <w:lvlText w:val="%1.%2"/>
+      <w:numFmt w:val="decimal"/>
+      <w:pPr>
+        <w:pBdr/>
+        <w:spacing/>
+        <w:ind w:hanging="720" w:left="720"/>
+      </w:pPr>
+      <w:rPr>
+        <w:rFonts w:hint="default"/>
+      </w:rPr>
+      <w:start w:val="1"/>
+      <w:suff w:val="space"/>
+    </w:lvl>
+    <w:lvl w:ilvl="2">
+      <w:isLgl w:val="false"/>
+      <w:lvlJc w:val="left"/>
+      <w:lvlText w:val="%1.%2.%3"/>
+      <w:numFmt w:val="decimal"/>
+      <w:pPr>
+        <w:pBdr/>
+        <w:spacing/>
+        <w:ind w:hanging="720" w:left="720"/>
+      </w:pPr>
+      <w:rPr>
+        <w:rFonts w:hint="default"/>
+      </w:rPr>
+      <w:start w:val="1"/>
+      <w:suff w:val="space"/>
+    </w:lvl>
+    <w:lvl w:ilvl="3">
+      <w:isLgl w:val="false"/>
+      <w:lvlJc w:val="left"/>
+      <w:lvlText w:val="%1.%2.%3.%4"/>
+      <w:numFmt w:val="decimal"/>
+      <w:pPr>
+        <w:pBdr/>
+        <w:spacing/>
+        <w:ind w:hanging="1080" w:left="1080"/>
+      </w:pPr>
+      <w:rPr>
+        <w:rFonts w:hint="default"/>
+      </w:rPr>
+      <w:start w:val="1"/>
+      <w:suff w:val="space"/>
+    </w:lvl>
+    <w:lvl w:ilvl="4">
+      <w:isLgl w:val="false"/>
+      <w:lvlJc w:val="left"/>
+      <w:lvlText w:val="%1.%2.%3.%4.%5"/>
+      <w:numFmt w:val="decimal"/>
+      <w:pPr>
+        <w:pBdr/>
+        <w:spacing/>
+        <w:ind w:hanging="1440" w:left="1440"/>
+      </w:pPr>
+      <w:rPr>
+        <w:rFonts w:hint="default"/>
+      </w:rPr>
+      <w:start w:val="1"/>
+      <w:suff w:val="space"/>
+    </w:lvl>
+    <w:lvl w:ilvl="5">
+      <w:isLgl w:val="false"/>
+      <w:lvlJc w:val="left"/>
+      <w:lvlText w:val="%1.%2.%3.%4.%5.%6"/>
+      <w:numFmt w:val="decimal"/>
+      <w:pPr>
+        <w:pBdr/>
+        <w:spacing/>
+        <w:ind w:hanging="1440" w:left="1440"/>
+      </w:pPr>
+      <w:rPr>
+        <w:rFonts w:hint="default"/>
+      </w:rPr>
+      <w:start w:val="1"/>
+      <w:suff w:val="space"/>
+    </w:lvl>
+    <w:lvl w:ilvl="6">
+      <w:isLgl w:val="false"/>
+      <w:lvlJc w:val="left"/>
+      <w:lvlText w:val="%1.%2.%3.%4.%5.%6.%7"/>
+      <w:numFmt w:val="decimal"/>
+      <w:pPr>
+        <w:pBdr/>
+        <w:spacing/>
+        <w:ind w:hanging="1800" w:left="1800"/>
+      </w:pPr>
+      <w:rPr>
+        <w:rFonts w:hint="default"/>
+      </w:rPr>
+      <w:start w:val="1"/>
+      <w:suff w:val="space"/>
+    </w:lvl>
+    <w:lvl w:ilvl="7">
+      <w:isLgl w:val="false"/>
+      <w:lvlJc w:val="left"/>
+      <w:lvlText w:val="%1.%2.%3.%4.%5.%6.%7.%8"/>
+      <w:numFmt w:val="decimal"/>
+      <w:pPr>
+        <w:pBdr/>
+        <w:spacing/>
+        <w:ind w:hanging="1800" w:left="1800"/>
+      </w:pPr>
+      <w:rPr>
+        <w:rFonts w:hint="default"/>
+      </w:rPr>
+      <w:start w:val="1"/>
+      <w:suff w:val="space"/>
+    </w:lvl>
+    <w:lvl w:ilvl="8">
+      <w:isLgl w:val="false"/>
+      <w:lvlJc w:val="left"/>
+      <w:lvlText w:val="%1.%2.%3.%4.%5.%6.%7.%8.%9"/>
+      <w:numFmt w:val="decimal"/>
+      <w:pPr>
+        <w:pBdr/>
+        <w:spacing/>
+        <w:ind w:hanging="2160" w:left="2160"/>
+      </w:pPr>
+      <w:rPr>
+        <w:rFonts w:hint="default"/>
+      </w:rPr>
+      <w:start w:val="1"/>
+      <w:suff w:val="space"/>
+    </w:lvl>
+  </w:abstractNum>
+  <w:abstractNum w:abstractNumId="9">
+    <w:lvl w:ilvl="0">
+      <w:isLgl w:val="false"/>
+      <w:lvlJc w:val="left"/>
+      <w:lvlText w:val="-"/>
+      <w:numFmt w:val="bullet"/>
+      <w:pPr>
+        <w:pBdr/>
+        <w:spacing/>
+        <w:ind w:hanging="360" w:left="720"/>
+      </w:pPr>
+      <w:rPr>
+        <w:rFonts w:hint="default" w:ascii="Calibri Light" w:hAnsi="Calibri Light" w:cs="Calibri Light" w:eastAsiaTheme="majorEastAsia"/>
+      </w:rPr>
+      <w:start w:val="1"/>
+      <w:suff w:val="space"/>
+    </w:lvl>
+    <w:lvl w:ilvl="1">
+      <w:isLgl w:val="false"/>
+      <w:lvlJc w:val="left"/>
+      <w:lvlText w:val="o"/>
+      <w:numFmt w:val="bullet"/>
+      <w:pPr>
+        <w:pBdr/>
+        <w:spacing/>
+        <w:ind w:hanging="360" w:left="1440"/>
+      </w:pPr>
+      <w:rPr>
+        <w:rFonts w:hint="default" w:ascii="Courier New" w:hAnsi="Courier New" w:cs="Courier New"/>
+      </w:rPr>
+      <w:start w:val="1"/>
+      <w:suff w:val="space"/>
+    </w:lvl>
+    <w:lvl w:ilvl="2">
+      <w:isLgl w:val="false"/>
+      <w:lvlJc w:val="left"/>
+      <w:lvlText w:val=""/>
+      <w:numFmt w:val="bullet"/>
+      <w:pPr>
+        <w:pBdr/>
+        <w:spacing/>
+        <w:ind w:hanging="360" w:left="2160"/>
+      </w:pPr>
+      <w:rPr>
+        <w:rFonts w:hint="default" w:ascii="Wingdings" w:hAnsi="Wingdings"/>
+      </w:rPr>
+      <w:start w:val="1"/>
+      <w:suff w:val="space"/>
+    </w:lvl>
+    <w:lvl w:ilvl="3">
+      <w:isLgl w:val="false"/>
+      <w:lvlJc w:val="left"/>
+      <w:lvlText w:val=""/>
+      <w:numFmt w:val="bullet"/>
+      <w:pPr>
+        <w:pBdr/>
+        <w:spacing/>
+        <w:ind w:hanging="360" w:left="2880"/>
+      </w:pPr>
+      <w:rPr>
+        <w:rFonts w:hint="default" w:ascii="Symbol" w:hAnsi="Symbol"/>
+      </w:rPr>
+      <w:start w:val="1"/>
+      <w:suff w:val="space"/>
+    </w:lvl>
+    <w:lvl w:ilvl="4">
+      <w:isLgl w:val="false"/>
+      <w:lvlJc w:val="left"/>
+      <w:lvlText w:val="o"/>
+      <w:numFmt w:val="bullet"/>
+      <w:pPr>
+        <w:pBdr/>
+        <w:spacing/>
+        <w:ind w:hanging="360" w:left="3600"/>
+      </w:pPr>
+      <w:rPr>
+        <w:rFonts w:hint="default" w:ascii="Courier New" w:hAnsi="Courier New" w:cs="Courier New"/>
+      </w:rPr>
+      <w:start w:val="1"/>
+      <w:suff w:val="space"/>
+    </w:lvl>
+    <w:lvl w:ilvl="5">
+      <w:isLgl w:val="false"/>
+      <w:lvlJc w:val="left"/>
+      <w:lvlText w:val=""/>
+      <w:numFmt w:val="bullet"/>
+      <w:pPr>
+        <w:pBdr/>
+        <w:spacing/>
+        <w:ind w:hanging="360" w:left="4320"/>
+      </w:pPr>
+      <w:rPr>
+        <w:rFonts w:hint="default" w:ascii="Wingdings" w:hAnsi="Wingdings"/>
+      </w:rPr>
+      <w:start w:val="1"/>
+      <w:suff w:val="space"/>
+    </w:lvl>
+    <w:lvl w:ilvl="6">
+      <w:isLgl w:val="false"/>
+      <w:lvlJc w:val="left"/>
+      <w:lvlText w:val=""/>
+      <w:numFmt w:val="bullet"/>
+      <w:pPr>
+        <w:pBdr/>
+        <w:spacing/>
+        <w:ind w:hanging="360" w:left="5040"/>
+      </w:pPr>
+      <w:rPr>
+        <w:rFonts w:hint="default" w:ascii="Symbol" w:hAnsi="Symbol"/>
+      </w:rPr>
+      <w:start w:val="1"/>
+      <w:suff w:val="space"/>
+    </w:lvl>
+    <w:lvl w:ilvl="7">
+      <w:isLgl w:val="false"/>
+      <w:lvlJc w:val="left"/>
+      <w:lvlText w:val="o"/>
+      <w:numFmt w:val="bullet"/>
+      <w:pPr>
+        <w:pBdr/>
+        <w:spacing/>
+        <w:ind w:hanging="360" w:left="5760"/>
+      </w:pPr>
+      <w:rPr>
+        <w:rFonts w:hint="default" w:ascii="Courier New" w:hAnsi="Courier New" w:cs="Courier New"/>
+      </w:rPr>
+      <w:start w:val="1"/>
+      <w:suff w:val="space"/>
+    </w:lvl>
+    <w:lvl w:ilvl="8">
+      <w:isLgl w:val="false"/>
+      <w:lvlJc w:val="left"/>
+      <w:lvlText w:val=""/>
+      <w:numFmt w:val="bullet"/>
+      <w:pPr>
+        <w:pBdr/>
+        <w:spacing/>
+        <w:ind w:hanging="360" w:left="6480"/>
+      </w:pPr>
+      <w:rPr>
+        <w:rFonts w:hint="default" w:ascii="Wingdings" w:hAnsi="Wingdings"/>
+      </w:rPr>
+      <w:start w:val="1"/>
+      <w:suff w:val="space"/>
+    </w:lvl>
+  </w:abstractNum>
+  <w:abstractNum w:abstractNumId="10">
+    <w:lvl w:ilvl="0">
+      <w:isLgl w:val="false"/>
+      <w:lvlJc w:val="left"/>
+      <w:lvlText w:val="–"/>
+      <w:numFmt w:val="bullet"/>
+      <w:pPr>
+        <w:pBdr/>
+        <w:spacing/>
+        <w:ind w:hanging="360" w:left="709"/>
+      </w:pPr>
+      <w:rPr>
+        <w:rFonts w:hint="default" w:ascii="Arial" w:hAnsi="Arial" w:eastAsia="Arial" w:cs="Arial"/>
+      </w:rPr>
+      <w:start w:val="1"/>
       <w:suff w:val="tab"/>
     </w:lvl>
     <w:lvl w:ilvl="1">
@@ -7204,10 +9357,10 @@
       <w:pPr>
         <w:pBdr/>
         <w:spacing/>
-        <w:ind w:hanging="360" w:left="1785"/>
-      </w:pPr>
-      <w:rPr>
-        <w:rFonts w:hint="default" w:ascii="Courier New" w:hAnsi="Courier New" w:cs="Courier New"/>
+        <w:ind w:hanging="360" w:left="1429"/>
+      </w:pPr>
+      <w:rPr>
+        <w:rFonts w:hint="default" w:ascii="Courier New" w:hAnsi="Courier New" w:eastAsia="Courier New" w:cs="Courier New"/>
       </w:rPr>
       <w:start w:val="1"/>
       <w:suff w:val="tab"/>
@@ -7215,15 +9368,15 @@
     <w:lvl w:ilvl="2">
       <w:isLgl w:val="false"/>
       <w:lvlJc w:val="left"/>
-      <w:lvlText w:val=""/>
+      <w:lvlText w:val="§"/>
       <w:numFmt w:val="bullet"/>
       <w:pPr>
         <w:pBdr/>
         <w:spacing/>
-        <w:ind w:hanging="360" w:left="2505"/>
-      </w:pPr>
-      <w:rPr>
-        <w:rFonts w:hint="default" w:ascii="Wingdings" w:hAnsi="Wingdings"/>
+        <w:ind w:hanging="360" w:left="2149"/>
+      </w:pPr>
+      <w:rPr>
+        <w:rFonts w:hint="default" w:ascii="Wingdings" w:hAnsi="Wingdings" w:eastAsia="Wingdings" w:cs="Wingdings"/>
       </w:rPr>
       <w:start w:val="1"/>
       <w:suff w:val="tab"/>
@@ -7231,15 +9384,15 @@
     <w:lvl w:ilvl="3">
       <w:isLgl w:val="false"/>
       <w:lvlJc w:val="left"/>
-      <w:lvlText w:val=""/>
+      <w:lvlText w:val="·"/>
       <w:numFmt w:val="bullet"/>
       <w:pPr>
         <w:pBdr/>
         <w:spacing/>
-        <w:ind w:hanging="360" w:left="3225"/>
-      </w:pPr>
-      <w:rPr>
-        <w:rFonts w:hint="default" w:ascii="Symbol" w:hAnsi="Symbol"/>
+        <w:ind w:hanging="360" w:left="2869"/>
+      </w:pPr>
+      <w:rPr>
+        <w:rFonts w:hint="default" w:ascii="Symbol" w:hAnsi="Symbol" w:eastAsia="Symbol" w:cs="Symbol"/>
       </w:rPr>
       <w:start w:val="1"/>
       <w:suff w:val="tab"/>
@@ -7252,10 +9405,10 @@
       <w:pPr>
         <w:pBdr/>
         <w:spacing/>
-        <w:ind w:hanging="360" w:left="3945"/>
-      </w:pPr>
-      <w:rPr>
-        <w:rFonts w:hint="default" w:ascii="Courier New" w:hAnsi="Courier New" w:cs="Courier New"/>
+        <w:ind w:hanging="360" w:left="3589"/>
+      </w:pPr>
+      <w:rPr>
+        <w:rFonts w:hint="default" w:ascii="Courier New" w:hAnsi="Courier New" w:eastAsia="Courier New" w:cs="Courier New"/>
       </w:rPr>
       <w:start w:val="1"/>
       <w:suff w:val="tab"/>
@@ -7263,15 +9416,15 @@
     <w:lvl w:ilvl="5">
       <w:isLgl w:val="false"/>
       <w:lvlJc w:val="left"/>
-      <w:lvlText w:val=""/>
+      <w:lvlText w:val="§"/>
       <w:numFmt w:val="bullet"/>
       <w:pPr>
         <w:pBdr/>
         <w:spacing/>
-        <w:ind w:hanging="360" w:left="4665"/>
-      </w:pPr>
-      <w:rPr>
-        <w:rFonts w:hint="default" w:ascii="Wingdings" w:hAnsi="Wingdings"/>
+        <w:ind w:hanging="360" w:left="4309"/>
+      </w:pPr>
+      <w:rPr>
+        <w:rFonts w:hint="default" w:ascii="Wingdings" w:hAnsi="Wingdings" w:eastAsia="Wingdings" w:cs="Wingdings"/>
       </w:rPr>
       <w:start w:val="1"/>
       <w:suff w:val="tab"/>
@@ -7279,15 +9432,15 @@
     <w:lvl w:ilvl="6">
       <w:isLgl w:val="false"/>
       <w:lvlJc w:val="left"/>
-      <w:lvlText w:val=""/>
+      <w:lvlText w:val="·"/>
       <w:numFmt w:val="bullet"/>
       <w:pPr>
         <w:pBdr/>
         <w:spacing/>
-        <w:ind w:hanging="360" w:left="5385"/>
-      </w:pPr>
-      <w:rPr>
-        <w:rFonts w:hint="default" w:ascii="Symbol" w:hAnsi="Symbol"/>
+        <w:ind w:hanging="360" w:left="5029"/>
+      </w:pPr>
+      <w:rPr>
+        <w:rFonts w:hint="default" w:ascii="Symbol" w:hAnsi="Symbol" w:eastAsia="Symbol" w:cs="Symbol"/>
       </w:rPr>
       <w:start w:val="1"/>
       <w:suff w:val="tab"/>
@@ -7300,10 +9453,10 @@
       <w:pPr>
         <w:pBdr/>
         <w:spacing/>
-        <w:ind w:hanging="360" w:left="6105"/>
-      </w:pPr>
-      <w:rPr>
-        <w:rFonts w:hint="default" w:ascii="Courier New" w:hAnsi="Courier New" w:cs="Courier New"/>
+        <w:ind w:hanging="360" w:left="5749"/>
+      </w:pPr>
+      <w:rPr>
+        <w:rFonts w:hint="default" w:ascii="Courier New" w:hAnsi="Courier New" w:eastAsia="Courier New" w:cs="Courier New"/>
       </w:rPr>
       <w:start w:val="1"/>
       <w:suff w:val="tab"/>
@@ -7311,179 +9464,33 @@
     <w:lvl w:ilvl="8">
       <w:isLgl w:val="false"/>
       <w:lvlJc w:val="left"/>
-      <w:lvlText w:val=""/>
+      <w:lvlText w:val="§"/>
       <w:numFmt w:val="bullet"/>
       <w:pPr>
         <w:pBdr/>
         <w:spacing/>
-        <w:ind w:hanging="360" w:left="6825"/>
-      </w:pPr>
-      <w:rPr>
-        <w:rFonts w:hint="default" w:ascii="Wingdings" w:hAnsi="Wingdings"/>
+        <w:ind w:hanging="360" w:left="6469"/>
+      </w:pPr>
+      <w:rPr>
+        <w:rFonts w:hint="default" w:ascii="Wingdings" w:hAnsi="Wingdings" w:eastAsia="Wingdings" w:cs="Wingdings"/>
       </w:rPr>
       <w:start w:val="1"/>
       <w:suff w:val="tab"/>
     </w:lvl>
   </w:abstractNum>
-  <w:abstractNum w:abstractNumId="1">
+  <w:abstractNum w:abstractNumId="11">
     <w:lvl w:ilvl="0">
       <w:isLgl w:val="false"/>
       <w:lvlJc w:val="left"/>
-      <w:lvlText w:val="%1"/>
-      <w:numFmt w:val="decimal"/>
-      <w:pPr>
-        <w:pBdr/>
-        <w:spacing/>
-        <w:ind w:hanging="465" w:left="465"/>
-      </w:pPr>
-      <w:rPr>
-        <w:rFonts w:hint="default"/>
-      </w:rPr>
-      <w:start w:val="1"/>
-      <w:suff w:val="tab"/>
-    </w:lvl>
-    <w:lvl w:ilvl="1">
-      <w:isLgl w:val="false"/>
-      <w:lvlJc w:val="left"/>
-      <w:lvlText w:val="%1.%2"/>
-      <w:numFmt w:val="decimal"/>
-      <w:pPr>
-        <w:pBdr/>
-        <w:spacing/>
-        <w:ind w:hanging="720" w:left="720"/>
-      </w:pPr>
-      <w:rPr>
-        <w:rFonts w:hint="default"/>
-      </w:rPr>
-      <w:start w:val="1"/>
-      <w:suff w:val="tab"/>
-    </w:lvl>
-    <w:lvl w:ilvl="2">
-      <w:isLgl w:val="false"/>
-      <w:lvlJc w:val="left"/>
-      <w:lvlText w:val="%1.%2.%3"/>
-      <w:numFmt w:val="decimal"/>
-      <w:pPr>
-        <w:pBdr/>
-        <w:spacing/>
-        <w:ind w:hanging="720" w:left="720"/>
-      </w:pPr>
-      <w:rPr>
-        <w:rFonts w:hint="default"/>
-      </w:rPr>
-      <w:start w:val="1"/>
-      <w:suff w:val="tab"/>
-    </w:lvl>
-    <w:lvl w:ilvl="3">
-      <w:isLgl w:val="false"/>
-      <w:lvlJc w:val="left"/>
-      <w:lvlText w:val="%1.%2.%3.%4"/>
-      <w:numFmt w:val="decimal"/>
-      <w:pPr>
-        <w:pBdr/>
-        <w:spacing/>
-        <w:ind w:hanging="1080" w:left="1080"/>
-      </w:pPr>
-      <w:rPr>
-        <w:rFonts w:hint="default"/>
-      </w:rPr>
-      <w:start w:val="1"/>
-      <w:suff w:val="tab"/>
-    </w:lvl>
-    <w:lvl w:ilvl="4">
-      <w:isLgl w:val="false"/>
-      <w:lvlJc w:val="left"/>
-      <w:lvlText w:val="%1.%2.%3.%4.%5"/>
-      <w:numFmt w:val="decimal"/>
-      <w:pPr>
-        <w:pBdr/>
-        <w:spacing/>
-        <w:ind w:hanging="1440" w:left="1440"/>
-      </w:pPr>
-      <w:rPr>
-        <w:rFonts w:hint="default"/>
-      </w:rPr>
-      <w:start w:val="1"/>
-      <w:suff w:val="tab"/>
-    </w:lvl>
-    <w:lvl w:ilvl="5">
-      <w:isLgl w:val="false"/>
-      <w:lvlJc w:val="left"/>
-      <w:lvlText w:val="%1.%2.%3.%4.%5.%6"/>
-      <w:numFmt w:val="decimal"/>
-      <w:pPr>
-        <w:pBdr/>
-        <w:spacing/>
-        <w:ind w:hanging="1440" w:left="1440"/>
-      </w:pPr>
-      <w:rPr>
-        <w:rFonts w:hint="default"/>
-      </w:rPr>
-      <w:start w:val="1"/>
-      <w:suff w:val="tab"/>
-    </w:lvl>
-    <w:lvl w:ilvl="6">
-      <w:isLgl w:val="false"/>
-      <w:lvlJc w:val="left"/>
-      <w:lvlText w:val="%1.%2.%3.%4.%5.%6.%7"/>
-      <w:numFmt w:val="decimal"/>
-      <w:pPr>
-        <w:pBdr/>
-        <w:spacing/>
-        <w:ind w:hanging="1800" w:left="1800"/>
-      </w:pPr>
-      <w:rPr>
-        <w:rFonts w:hint="default"/>
-      </w:rPr>
-      <w:start w:val="1"/>
-      <w:suff w:val="tab"/>
-    </w:lvl>
-    <w:lvl w:ilvl="7">
-      <w:isLgl w:val="false"/>
-      <w:lvlJc w:val="left"/>
-      <w:lvlText w:val="%1.%2.%3.%4.%5.%6.%7.%8"/>
-      <w:numFmt w:val="decimal"/>
-      <w:pPr>
-        <w:pBdr/>
-        <w:spacing/>
-        <w:ind w:hanging="1800" w:left="1800"/>
-      </w:pPr>
-      <w:rPr>
-        <w:rFonts w:hint="default"/>
-      </w:rPr>
-      <w:start w:val="1"/>
-      <w:suff w:val="tab"/>
-    </w:lvl>
-    <w:lvl w:ilvl="8">
-      <w:isLgl w:val="false"/>
-      <w:lvlJc w:val="left"/>
-      <w:lvlText w:val="%1.%2.%3.%4.%5.%6.%7.%8.%9"/>
-      <w:numFmt w:val="decimal"/>
-      <w:pPr>
-        <w:pBdr/>
-        <w:spacing/>
-        <w:ind w:hanging="2160" w:left="2160"/>
-      </w:pPr>
-      <w:rPr>
-        <w:rFonts w:hint="default"/>
-      </w:rPr>
-      <w:start w:val="1"/>
-      <w:suff w:val="tab"/>
-    </w:lvl>
-  </w:abstractNum>
-  <w:abstractNum w:abstractNumId="2">
-    <w:lvl w:ilvl="0">
-      <w:isLgl w:val="false"/>
-      <w:lvlJc w:val="left"/>
-      <w:lvlText w:val=""/>
+      <w:lvlText w:val="–"/>
       <w:numFmt w:val="bullet"/>
       <w:pPr>
         <w:pBdr/>
         <w:spacing/>
-        <w:ind w:hanging="360" w:left="720"/>
-      </w:pPr>
-      <w:rPr>
-        <w:rFonts w:hint="default" w:ascii="Symbol" w:hAnsi="Symbol" w:eastAsiaTheme="minorEastAsia" w:cstheme="minorBidi"/>
+        <w:ind w:hanging="360" w:left="709"/>
+      </w:pPr>
+      <w:rPr>
+        <w:rFonts w:hint="default" w:ascii="Arial" w:hAnsi="Arial" w:eastAsia="Arial" w:cs="Arial"/>
       </w:rPr>
       <w:start w:val="1"/>
       <w:suff w:val="tab"/>
@@ -7496,10 +9503,10 @@
       <w:pPr>
         <w:pBdr/>
         <w:spacing/>
-        <w:ind w:hanging="360" w:left="1440"/>
-      </w:pPr>
-      <w:rPr>
-        <w:rFonts w:hint="default" w:ascii="Courier New" w:hAnsi="Courier New" w:cs="Courier New"/>
+        <w:ind w:hanging="360" w:left="1429"/>
+      </w:pPr>
+      <w:rPr>
+        <w:rFonts w:hint="default" w:ascii="Courier New" w:hAnsi="Courier New" w:eastAsia="Courier New" w:cs="Courier New"/>
       </w:rPr>
       <w:start w:val="1"/>
       <w:suff w:val="tab"/>
@@ -7507,15 +9514,15 @@
     <w:lvl w:ilvl="2">
       <w:isLgl w:val="false"/>
       <w:lvlJc w:val="left"/>
-      <w:lvlText w:val=""/>
+      <w:lvlText w:val="§"/>
       <w:numFmt w:val="bullet"/>
       <w:pPr>
         <w:pBdr/>
         <w:spacing/>
-        <w:ind w:hanging="360" w:left="2160"/>
-      </w:pPr>
-      <w:rPr>
-        <w:rFonts w:hint="default" w:ascii="Wingdings" w:hAnsi="Wingdings"/>
+        <w:ind w:hanging="360" w:left="2149"/>
+      </w:pPr>
+      <w:rPr>
+        <w:rFonts w:hint="default" w:ascii="Wingdings" w:hAnsi="Wingdings" w:eastAsia="Wingdings" w:cs="Wingdings"/>
       </w:rPr>
       <w:start w:val="1"/>
       <w:suff w:val="tab"/>
@@ -7523,15 +9530,15 @@
     <w:lvl w:ilvl="3">
       <w:isLgl w:val="false"/>
       <w:lvlJc w:val="left"/>
-      <w:lvlText w:val=""/>
+      <w:lvlText w:val="·"/>
       <w:numFmt w:val="bullet"/>
       <w:pPr>
         <w:pBdr/>
         <w:spacing/>
-        <w:ind w:hanging="360" w:left="2880"/>
-      </w:pPr>
-      <w:rPr>
-        <w:rFonts w:hint="default" w:ascii="Symbol" w:hAnsi="Symbol"/>
+        <w:ind w:hanging="360" w:left="2869"/>
+      </w:pPr>
+      <w:rPr>
+        <w:rFonts w:hint="default" w:ascii="Symbol" w:hAnsi="Symbol" w:eastAsia="Symbol" w:cs="Symbol"/>
       </w:rPr>
       <w:start w:val="1"/>
       <w:suff w:val="tab"/>
@@ -7544,10 +9551,10 @@
       <w:pPr>
         <w:pBdr/>
         <w:spacing/>
-        <w:ind w:hanging="360" w:left="3600"/>
-      </w:pPr>
-      <w:rPr>
-        <w:rFonts w:hint="default" w:ascii="Courier New" w:hAnsi="Courier New" w:cs="Courier New"/>
+        <w:ind w:hanging="360" w:left="3589"/>
+      </w:pPr>
+      <w:rPr>
+        <w:rFonts w:hint="default" w:ascii="Courier New" w:hAnsi="Courier New" w:eastAsia="Courier New" w:cs="Courier New"/>
       </w:rPr>
       <w:start w:val="1"/>
       <w:suff w:val="tab"/>
@@ -7555,15 +9562,15 @@
     <w:lvl w:ilvl="5">
       <w:isLgl w:val="false"/>
       <w:lvlJc w:val="left"/>
-      <w:lvlText w:val=""/>
+      <w:lvlText w:val="§"/>
       <w:numFmt w:val="bullet"/>
       <w:pPr>
         <w:pBdr/>
         <w:spacing/>
-        <w:ind w:hanging="360" w:left="4320"/>
-      </w:pPr>
-      <w:rPr>
-        <w:rFonts w:hint="default" w:ascii="Wingdings" w:hAnsi="Wingdings"/>
+        <w:ind w:hanging="360" w:left="4309"/>
+      </w:pPr>
+      <w:rPr>
+        <w:rFonts w:hint="default" w:ascii="Wingdings" w:hAnsi="Wingdings" w:eastAsia="Wingdings" w:cs="Wingdings"/>
       </w:rPr>
       <w:start w:val="1"/>
       <w:suff w:val="tab"/>
@@ -7571,15 +9578,15 @@
     <w:lvl w:ilvl="6">
       <w:isLgl w:val="false"/>
       <w:lvlJc w:val="left"/>
-      <w:lvlText w:val=""/>
+      <w:lvlText w:val="·"/>
       <w:numFmt w:val="bullet"/>
       <w:pPr>
         <w:pBdr/>
         <w:spacing/>
-        <w:ind w:hanging="360" w:left="5040"/>
-      </w:pPr>
-      <w:rPr>
-        <w:rFonts w:hint="default" w:ascii="Symbol" w:hAnsi="Symbol"/>
+        <w:ind w:hanging="360" w:left="5029"/>
+      </w:pPr>
+      <w:rPr>
+        <w:rFonts w:hint="default" w:ascii="Symbol" w:hAnsi="Symbol" w:eastAsia="Symbol" w:cs="Symbol"/>
       </w:rPr>
       <w:start w:val="1"/>
       <w:suff w:val="tab"/>
@@ -7592,10 +9599,10 @@
       <w:pPr>
         <w:pBdr/>
         <w:spacing/>
-        <w:ind w:hanging="360" w:left="5760"/>
-      </w:pPr>
-      <w:rPr>
-        <w:rFonts w:hint="default" w:ascii="Courier New" w:hAnsi="Courier New" w:cs="Courier New"/>
+        <w:ind w:hanging="360" w:left="5749"/>
+      </w:pPr>
+      <w:rPr>
+        <w:rFonts w:hint="default" w:ascii="Courier New" w:hAnsi="Courier New" w:eastAsia="Courier New" w:cs="Courier New"/>
       </w:rPr>
       <w:start w:val="1"/>
       <w:suff w:val="tab"/>
@@ -7603,179 +9610,33 @@
     <w:lvl w:ilvl="8">
       <w:isLgl w:val="false"/>
       <w:lvlJc w:val="left"/>
-      <w:lvlText w:val=""/>
+      <w:lvlText w:val="§"/>
       <w:numFmt w:val="bullet"/>
       <w:pPr>
         <w:pBdr/>
         <w:spacing/>
-        <w:ind w:hanging="360" w:left="6480"/>
-      </w:pPr>
-      <w:rPr>
-        <w:rFonts w:hint="default" w:ascii="Wingdings" w:hAnsi="Wingdings"/>
+        <w:ind w:hanging="360" w:left="6469"/>
+      </w:pPr>
+      <w:rPr>
+        <w:rFonts w:hint="default" w:ascii="Wingdings" w:hAnsi="Wingdings" w:eastAsia="Wingdings" w:cs="Wingdings"/>
       </w:rPr>
       <w:start w:val="1"/>
       <w:suff w:val="tab"/>
     </w:lvl>
   </w:abstractNum>
-  <w:abstractNum w:abstractNumId="3">
+  <w:abstractNum w:abstractNumId="12">
     <w:lvl w:ilvl="0">
       <w:isLgl w:val="false"/>
       <w:lvlJc w:val="left"/>
-      <w:lvlText w:val="%1"/>
-      <w:numFmt w:val="decimal"/>
-      <w:pPr>
-        <w:pBdr/>
-        <w:spacing/>
-        <w:ind w:hanging="540" w:left="540"/>
-      </w:pPr>
-      <w:rPr>
-        <w:rFonts w:hint="default"/>
-      </w:rPr>
-      <w:start w:val="1"/>
-      <w:suff w:val="tab"/>
-    </w:lvl>
-    <w:lvl w:ilvl="1">
-      <w:isLgl w:val="false"/>
-      <w:lvlJc w:val="left"/>
-      <w:lvlText w:val="%1.%2"/>
-      <w:numFmt w:val="decimal"/>
-      <w:pPr>
-        <w:pBdr/>
-        <w:spacing/>
-        <w:ind w:hanging="720" w:left="720"/>
-      </w:pPr>
-      <w:rPr>
-        <w:rFonts w:hint="default"/>
-      </w:rPr>
-      <w:start w:val="1"/>
-      <w:suff w:val="tab"/>
-    </w:lvl>
-    <w:lvl w:ilvl="2">
-      <w:isLgl w:val="false"/>
-      <w:lvlJc w:val="left"/>
-      <w:lvlText w:val="%1.%2.%3"/>
-      <w:numFmt w:val="decimal"/>
-      <w:pPr>
-        <w:pBdr/>
-        <w:spacing/>
-        <w:ind w:hanging="720" w:left="720"/>
-      </w:pPr>
-      <w:rPr>
-        <w:rFonts w:hint="default"/>
-      </w:rPr>
-      <w:start w:val="1"/>
-      <w:suff w:val="tab"/>
-    </w:lvl>
-    <w:lvl w:ilvl="3">
-      <w:isLgl w:val="false"/>
-      <w:lvlJc w:val="left"/>
-      <w:lvlText w:val="%1.%2.%3.%4"/>
-      <w:numFmt w:val="decimal"/>
-      <w:pPr>
-        <w:pBdr/>
-        <w:spacing/>
-        <w:ind w:hanging="1080" w:left="1080"/>
-      </w:pPr>
-      <w:rPr>
-        <w:rFonts w:hint="default"/>
-      </w:rPr>
-      <w:start w:val="1"/>
-      <w:suff w:val="tab"/>
-    </w:lvl>
-    <w:lvl w:ilvl="4">
-      <w:isLgl w:val="false"/>
-      <w:lvlJc w:val="left"/>
-      <w:lvlText w:val="%1.%2.%3.%4.%5"/>
-      <w:numFmt w:val="decimal"/>
-      <w:pPr>
-        <w:pBdr/>
-        <w:spacing/>
-        <w:ind w:hanging="1440" w:left="1440"/>
-      </w:pPr>
-      <w:rPr>
-        <w:rFonts w:hint="default"/>
-      </w:rPr>
-      <w:start w:val="1"/>
-      <w:suff w:val="tab"/>
-    </w:lvl>
-    <w:lvl w:ilvl="5">
-      <w:isLgl w:val="false"/>
-      <w:lvlJc w:val="left"/>
-      <w:lvlText w:val="%1.%2.%3.%4.%5.%6"/>
-      <w:numFmt w:val="decimal"/>
-      <w:pPr>
-        <w:pBdr/>
-        <w:spacing/>
-        <w:ind w:hanging="1440" w:left="1440"/>
-      </w:pPr>
-      <w:rPr>
-        <w:rFonts w:hint="default"/>
-      </w:rPr>
-      <w:start w:val="1"/>
-      <w:suff w:val="tab"/>
-    </w:lvl>
-    <w:lvl w:ilvl="6">
-      <w:isLgl w:val="false"/>
-      <w:lvlJc w:val="left"/>
-      <w:lvlText w:val="%1.%2.%3.%4.%5.%6.%7"/>
-      <w:numFmt w:val="decimal"/>
-      <w:pPr>
-        <w:pBdr/>
-        <w:spacing/>
-        <w:ind w:hanging="1800" w:left="1800"/>
-      </w:pPr>
-      <w:rPr>
-        <w:rFonts w:hint="default"/>
-      </w:rPr>
-      <w:start w:val="1"/>
-      <w:suff w:val="tab"/>
-    </w:lvl>
-    <w:lvl w:ilvl="7">
-      <w:isLgl w:val="false"/>
-      <w:lvlJc w:val="left"/>
-      <w:lvlText w:val="%1.%2.%3.%4.%5.%6.%7.%8"/>
-      <w:numFmt w:val="decimal"/>
-      <w:pPr>
-        <w:pBdr/>
-        <w:spacing/>
-        <w:ind w:hanging="1800" w:left="1800"/>
-      </w:pPr>
-      <w:rPr>
-        <w:rFonts w:hint="default"/>
-      </w:rPr>
-      <w:start w:val="1"/>
-      <w:suff w:val="tab"/>
-    </w:lvl>
-    <w:lvl w:ilvl="8">
-      <w:isLgl w:val="false"/>
-      <w:lvlJc w:val="left"/>
-      <w:lvlText w:val="%1.%2.%3.%4.%5.%6.%7.%8.%9"/>
-      <w:numFmt w:val="decimal"/>
-      <w:pPr>
-        <w:pBdr/>
-        <w:spacing/>
-        <w:ind w:hanging="2160" w:left="2160"/>
-      </w:pPr>
-      <w:rPr>
-        <w:rFonts w:hint="default"/>
-      </w:rPr>
-      <w:start w:val="1"/>
-      <w:suff w:val="tab"/>
-    </w:lvl>
-  </w:abstractNum>
-  <w:abstractNum w:abstractNumId="4">
-    <w:lvl w:ilvl="0">
-      <w:isLgl w:val="false"/>
-      <w:lvlJc w:val="left"/>
-      <w:lvlText w:val=""/>
+      <w:lvlText w:val="–"/>
       <w:numFmt w:val="bullet"/>
       <w:pPr>
         <w:pBdr/>
         <w:spacing/>
-        <w:ind w:hanging="360" w:left="720"/>
-      </w:pPr>
-      <w:rPr>
-        <w:rFonts w:hint="default" w:ascii="Symbol" w:hAnsi="Symbol" w:eastAsiaTheme="minorEastAsia" w:cstheme="minorBidi"/>
+        <w:ind w:hanging="360" w:left="709"/>
+      </w:pPr>
+      <w:rPr>
+        <w:rFonts w:hint="default" w:ascii="Arial" w:hAnsi="Arial" w:eastAsia="Arial" w:cs="Arial"/>
       </w:rPr>
       <w:start w:val="1"/>
       <w:suff w:val="tab"/>
@@ -7788,10 +9649,10 @@
       <w:pPr>
         <w:pBdr/>
         <w:spacing/>
-        <w:ind w:hanging="360" w:left="1440"/>
-      </w:pPr>
-      <w:rPr>
-        <w:rFonts w:hint="default" w:ascii="Courier New" w:hAnsi="Courier New" w:cs="Courier New"/>
+        <w:ind w:hanging="360" w:left="1429"/>
+      </w:pPr>
+      <w:rPr>
+        <w:rFonts w:hint="default" w:ascii="Courier New" w:hAnsi="Courier New" w:eastAsia="Courier New" w:cs="Courier New"/>
       </w:rPr>
       <w:start w:val="1"/>
       <w:suff w:val="tab"/>
@@ -7799,15 +9660,15 @@
     <w:lvl w:ilvl="2">
       <w:isLgl w:val="false"/>
       <w:lvlJc w:val="left"/>
-      <w:lvlText w:val=""/>
+      <w:lvlText w:val="§"/>
       <w:numFmt w:val="bullet"/>
       <w:pPr>
         <w:pBdr/>
         <w:spacing/>
-        <w:ind w:hanging="360" w:left="2160"/>
-      </w:pPr>
-      <w:rPr>
-        <w:rFonts w:hint="default" w:ascii="Wingdings" w:hAnsi="Wingdings"/>
+        <w:ind w:hanging="360" w:left="2149"/>
+      </w:pPr>
+      <w:rPr>
+        <w:rFonts w:hint="default" w:ascii="Wingdings" w:hAnsi="Wingdings" w:eastAsia="Wingdings" w:cs="Wingdings"/>
       </w:rPr>
       <w:start w:val="1"/>
       <w:suff w:val="tab"/>
@@ -7815,15 +9676,15 @@
     <w:lvl w:ilvl="3">
       <w:isLgl w:val="false"/>
       <w:lvlJc w:val="left"/>
-      <w:lvlText w:val=""/>
+      <w:lvlText w:val="·"/>
       <w:numFmt w:val="bullet"/>
       <w:pPr>
         <w:pBdr/>
         <w:spacing/>
-        <w:ind w:hanging="360" w:left="2880"/>
-      </w:pPr>
-      <w:rPr>
-        <w:rFonts w:hint="default" w:ascii="Symbol" w:hAnsi="Symbol"/>
+        <w:ind w:hanging="360" w:left="2869"/>
+      </w:pPr>
+      <w:rPr>
+        <w:rFonts w:hint="default" w:ascii="Symbol" w:hAnsi="Symbol" w:eastAsia="Symbol" w:cs="Symbol"/>
       </w:rPr>
       <w:start w:val="1"/>
       <w:suff w:val="tab"/>
@@ -7836,10 +9697,10 @@
       <w:pPr>
         <w:pBdr/>
         <w:spacing/>
-        <w:ind w:hanging="360" w:left="3600"/>
-      </w:pPr>
-      <w:rPr>
-        <w:rFonts w:hint="default" w:ascii="Courier New" w:hAnsi="Courier New" w:cs="Courier New"/>
+        <w:ind w:hanging="360" w:left="3589"/>
+      </w:pPr>
+      <w:rPr>
+        <w:rFonts w:hint="default" w:ascii="Courier New" w:hAnsi="Courier New" w:eastAsia="Courier New" w:cs="Courier New"/>
       </w:rPr>
       <w:start w:val="1"/>
       <w:suff w:val="tab"/>
@@ -7847,15 +9708,15 @@
     <w:lvl w:ilvl="5">
       <w:isLgl w:val="false"/>
       <w:lvlJc w:val="left"/>
-      <w:lvlText w:val=""/>
+      <w:lvlText w:val="§"/>
       <w:numFmt w:val="bullet"/>
       <w:pPr>
         <w:pBdr/>
         <w:spacing/>
-        <w:ind w:hanging="360" w:left="4320"/>
-      </w:pPr>
-      <w:rPr>
-        <w:rFonts w:hint="default" w:ascii="Wingdings" w:hAnsi="Wingdings"/>
+        <w:ind w:hanging="360" w:left="4309"/>
+      </w:pPr>
+      <w:rPr>
+        <w:rFonts w:hint="default" w:ascii="Wingdings" w:hAnsi="Wingdings" w:eastAsia="Wingdings" w:cs="Wingdings"/>
       </w:rPr>
       <w:start w:val="1"/>
       <w:suff w:val="tab"/>
@@ -7863,15 +9724,15 @@
     <w:lvl w:ilvl="6">
       <w:isLgl w:val="false"/>
       <w:lvlJc w:val="left"/>
-      <w:lvlText w:val=""/>
+      <w:lvlText w:val="·"/>
       <w:numFmt w:val="bullet"/>
       <w:pPr>
         <w:pBdr/>
         <w:spacing/>
-        <w:ind w:hanging="360" w:left="5040"/>
-      </w:pPr>
-      <w:rPr>
-        <w:rFonts w:hint="default" w:ascii="Symbol" w:hAnsi="Symbol"/>
+        <w:ind w:hanging="360" w:left="5029"/>
+      </w:pPr>
+      <w:rPr>
+        <w:rFonts w:hint="default" w:ascii="Symbol" w:hAnsi="Symbol" w:eastAsia="Symbol" w:cs="Symbol"/>
       </w:rPr>
       <w:start w:val="1"/>
       <w:suff w:val="tab"/>
@@ -7884,10 +9745,10 @@
       <w:pPr>
         <w:pBdr/>
         <w:spacing/>
-        <w:ind w:hanging="360" w:left="5760"/>
-      </w:pPr>
-      <w:rPr>
-        <w:rFonts w:hint="default" w:ascii="Courier New" w:hAnsi="Courier New" w:cs="Courier New"/>
+        <w:ind w:hanging="360" w:left="5749"/>
+      </w:pPr>
+      <w:rPr>
+        <w:rFonts w:hint="default" w:ascii="Courier New" w:hAnsi="Courier New" w:eastAsia="Courier New" w:cs="Courier New"/>
       </w:rPr>
       <w:start w:val="1"/>
       <w:suff w:val="tab"/>
@@ -7895,751 +9756,21 @@
     <w:lvl w:ilvl="8">
       <w:isLgl w:val="false"/>
       <w:lvlJc w:val="left"/>
-      <w:lvlText w:val=""/>
+      <w:lvlText w:val="§"/>
       <w:numFmt w:val="bullet"/>
       <w:pPr>
         <w:pBdr/>
         <w:spacing/>
-        <w:ind w:hanging="360" w:left="6480"/>
-      </w:pPr>
-      <w:rPr>
-        <w:rFonts w:hint="default" w:ascii="Wingdings" w:hAnsi="Wingdings"/>
+        <w:ind w:hanging="360" w:left="6469"/>
+      </w:pPr>
+      <w:rPr>
+        <w:rFonts w:hint="default" w:ascii="Wingdings" w:hAnsi="Wingdings" w:eastAsia="Wingdings" w:cs="Wingdings"/>
       </w:rPr>
       <w:start w:val="1"/>
       <w:suff w:val="tab"/>
     </w:lvl>
   </w:abstractNum>
-  <w:abstractNum w:abstractNumId="5">
-    <w:lvl w:ilvl="0">
-      <w:isLgl w:val="false"/>
-      <w:lvlJc w:val="left"/>
-      <w:lvlText w:val="%1"/>
-      <w:numFmt w:val="decimal"/>
-      <w:pPr>
-        <w:pBdr/>
-        <w:spacing/>
-        <w:ind w:hanging="360" w:left="720"/>
-      </w:pPr>
-      <w:rPr>
-        <w:rFonts w:hint="default"/>
-      </w:rPr>
-      <w:start w:val="2"/>
-      <w:suff w:val="tab"/>
-    </w:lvl>
-    <w:lvl w:ilvl="1">
-      <w:isLgl w:val="true"/>
-      <w:lvlJc w:val="left"/>
-      <w:lvlText w:val="%1.%2"/>
-      <w:numFmt w:val="decimal"/>
-      <w:pPr>
-        <w:pBdr/>
-        <w:spacing/>
-        <w:ind w:hanging="720" w:left="1080"/>
-      </w:pPr>
-      <w:rPr>
-        <w:rFonts w:hint="default"/>
-      </w:rPr>
-      <w:start w:val="1"/>
-      <w:suff w:val="tab"/>
-    </w:lvl>
-    <w:lvl w:ilvl="2">
-      <w:isLgl w:val="true"/>
-      <w:lvlJc w:val="left"/>
-      <w:lvlText w:val="%1.%2.%3"/>
-      <w:numFmt w:val="decimal"/>
-      <w:pPr>
-        <w:pBdr/>
-        <w:spacing/>
-        <w:ind w:hanging="720" w:left="1080"/>
-      </w:pPr>
-      <w:rPr>
-        <w:rFonts w:hint="default"/>
-      </w:rPr>
-      <w:start w:val="1"/>
-      <w:suff w:val="tab"/>
-    </w:lvl>
-    <w:lvl w:ilvl="3">
-      <w:isLgl w:val="true"/>
-      <w:lvlJc w:val="left"/>
-      <w:lvlText w:val="%1.%2.%3.%4"/>
-      <w:numFmt w:val="decimal"/>
-      <w:pPr>
-        <w:pBdr/>
-        <w:spacing/>
-        <w:ind w:hanging="1080" w:left="1440"/>
-      </w:pPr>
-      <w:rPr>
-        <w:rFonts w:hint="default"/>
-      </w:rPr>
-      <w:start w:val="1"/>
-      <w:suff w:val="tab"/>
-    </w:lvl>
-    <w:lvl w:ilvl="4">
-      <w:isLgl w:val="true"/>
-      <w:lvlJc w:val="left"/>
-      <w:lvlText w:val="%1.%2.%3.%4.%5"/>
-      <w:numFmt w:val="decimal"/>
-      <w:pPr>
-        <w:pBdr/>
-        <w:spacing/>
-        <w:ind w:hanging="1440" w:left="1800"/>
-      </w:pPr>
-      <w:rPr>
-        <w:rFonts w:hint="default"/>
-      </w:rPr>
-      <w:start w:val="1"/>
-      <w:suff w:val="tab"/>
-    </w:lvl>
-    <w:lvl w:ilvl="5">
-      <w:isLgl w:val="true"/>
-      <w:lvlJc w:val="left"/>
-      <w:lvlText w:val="%1.%2.%3.%4.%5.%6"/>
-      <w:numFmt w:val="decimal"/>
-      <w:pPr>
-        <w:pBdr/>
-        <w:spacing/>
-        <w:ind w:hanging="1440" w:left="1800"/>
-      </w:pPr>
-      <w:rPr>
-        <w:rFonts w:hint="default"/>
-      </w:rPr>
-      <w:start w:val="1"/>
-      <w:suff w:val="tab"/>
-    </w:lvl>
-    <w:lvl w:ilvl="6">
-      <w:isLgl w:val="true"/>
-      <w:lvlJc w:val="left"/>
-      <w:lvlText w:val="%1.%2.%3.%4.%5.%6.%7"/>
-      <w:numFmt w:val="decimal"/>
-      <w:pPr>
-        <w:pBdr/>
-        <w:spacing/>
-        <w:ind w:hanging="1800" w:left="2160"/>
-      </w:pPr>
-      <w:rPr>
-        <w:rFonts w:hint="default"/>
-      </w:rPr>
-      <w:start w:val="1"/>
-      <w:suff w:val="tab"/>
-    </w:lvl>
-    <w:lvl w:ilvl="7">
-      <w:isLgl w:val="true"/>
-      <w:lvlJc w:val="left"/>
-      <w:lvlText w:val="%1.%2.%3.%4.%5.%6.%7.%8"/>
-      <w:numFmt w:val="decimal"/>
-      <w:pPr>
-        <w:pBdr/>
-        <w:spacing/>
-        <w:ind w:hanging="1800" w:left="2160"/>
-      </w:pPr>
-      <w:rPr>
-        <w:rFonts w:hint="default"/>
-      </w:rPr>
-      <w:start w:val="1"/>
-      <w:suff w:val="tab"/>
-    </w:lvl>
-    <w:lvl w:ilvl="8">
-      <w:isLgl w:val="true"/>
-      <w:lvlJc w:val="left"/>
-      <w:lvlText w:val="%1.%2.%3.%4.%5.%6.%7.%8.%9"/>
-      <w:numFmt w:val="decimal"/>
-      <w:pPr>
-        <w:pBdr/>
-        <w:spacing/>
-        <w:ind w:hanging="2160" w:left="2520"/>
-      </w:pPr>
-      <w:rPr>
-        <w:rFonts w:hint="default"/>
-      </w:rPr>
-      <w:start w:val="1"/>
-      <w:suff w:val="tab"/>
-    </w:lvl>
-  </w:abstractNum>
-  <w:abstractNum w:abstractNumId="6">
-    <w:lvl w:ilvl="0">
-      <w:isLgl w:val="false"/>
-      <w:lvlJc w:val="left"/>
-      <w:lvlText w:val="%1"/>
-      <w:numFmt w:val="decimal"/>
-      <w:pPr>
-        <w:pBdr/>
-        <w:spacing/>
-        <w:ind w:hanging="630" w:left="630"/>
-      </w:pPr>
-      <w:rPr>
-        <w:rFonts w:hint="default"/>
-      </w:rPr>
-      <w:start w:val="1"/>
-      <w:suff w:val="tab"/>
-    </w:lvl>
-    <w:lvl w:ilvl="1">
-      <w:isLgl w:val="false"/>
-      <w:lvlJc w:val="left"/>
-      <w:lvlText w:val="%1.%2"/>
-      <w:numFmt w:val="decimal"/>
-      <w:pPr>
-        <w:pBdr/>
-        <w:spacing/>
-        <w:ind w:hanging="720" w:left="720"/>
-      </w:pPr>
-      <w:rPr>
-        <w:rFonts w:hint="default"/>
-      </w:rPr>
-      <w:start w:val="1"/>
-      <w:suff w:val="tab"/>
-    </w:lvl>
-    <w:lvl w:ilvl="2">
-      <w:isLgl w:val="false"/>
-      <w:lvlJc w:val="left"/>
-      <w:lvlText w:val="%1.%2.%3"/>
-      <w:numFmt w:val="decimal"/>
-      <w:pPr>
-        <w:pBdr/>
-        <w:spacing/>
-        <w:ind w:hanging="720" w:left="720"/>
-      </w:pPr>
-      <w:rPr>
-        <w:rFonts w:hint="default"/>
-      </w:rPr>
-      <w:start w:val="1"/>
-      <w:suff w:val="tab"/>
-    </w:lvl>
-    <w:lvl w:ilvl="3">
-      <w:isLgl w:val="false"/>
-      <w:lvlJc w:val="left"/>
-      <w:lvlText w:val="%1.%2.%3.%4"/>
-      <w:numFmt w:val="decimal"/>
-      <w:pPr>
-        <w:pBdr/>
-        <w:spacing/>
-        <w:ind w:hanging="1080" w:left="1080"/>
-      </w:pPr>
-      <w:rPr>
-        <w:rFonts w:hint="default"/>
-      </w:rPr>
-      <w:start w:val="1"/>
-      <w:suff w:val="tab"/>
-    </w:lvl>
-    <w:lvl w:ilvl="4">
-      <w:isLgl w:val="false"/>
-      <w:lvlJc w:val="left"/>
-      <w:lvlText w:val="%1.%2.%3.%4.%5"/>
-      <w:numFmt w:val="decimal"/>
-      <w:pPr>
-        <w:pBdr/>
-        <w:spacing/>
-        <w:ind w:hanging="1440" w:left="1440"/>
-      </w:pPr>
-      <w:rPr>
-        <w:rFonts w:hint="default"/>
-      </w:rPr>
-      <w:start w:val="1"/>
-      <w:suff w:val="tab"/>
-    </w:lvl>
-    <w:lvl w:ilvl="5">
-      <w:isLgl w:val="false"/>
-      <w:lvlJc w:val="left"/>
-      <w:lvlText w:val="%1.%2.%3.%4.%5.%6"/>
-      <w:numFmt w:val="decimal"/>
-      <w:pPr>
-        <w:pBdr/>
-        <w:spacing/>
-        <w:ind w:hanging="1800" w:left="1800"/>
-      </w:pPr>
-      <w:rPr>
-        <w:rFonts w:hint="default"/>
-      </w:rPr>
-      <w:start w:val="1"/>
-      <w:suff w:val="tab"/>
-    </w:lvl>
-    <w:lvl w:ilvl="6">
-      <w:isLgl w:val="false"/>
-      <w:lvlJc w:val="left"/>
-      <w:lvlText w:val="%1.%2.%3.%4.%5.%6.%7"/>
-      <w:numFmt w:val="decimal"/>
-      <w:pPr>
-        <w:pBdr/>
-        <w:spacing/>
-        <w:ind w:hanging="1800" w:left="1800"/>
-      </w:pPr>
-      <w:rPr>
-        <w:rFonts w:hint="default"/>
-      </w:rPr>
-      <w:start w:val="1"/>
-      <w:suff w:val="tab"/>
-    </w:lvl>
-    <w:lvl w:ilvl="7">
-      <w:isLgl w:val="false"/>
-      <w:lvlJc w:val="left"/>
-      <w:lvlText w:val="%1.%2.%3.%4.%5.%6.%7.%8"/>
-      <w:numFmt w:val="decimal"/>
-      <w:pPr>
-        <w:pBdr/>
-        <w:spacing/>
-        <w:ind w:hanging="2160" w:left="2160"/>
-      </w:pPr>
-      <w:rPr>
-        <w:rFonts w:hint="default"/>
-      </w:rPr>
-      <w:start w:val="1"/>
-      <w:suff w:val="tab"/>
-    </w:lvl>
-    <w:lvl w:ilvl="8">
-      <w:isLgl w:val="false"/>
-      <w:lvlJc w:val="left"/>
-      <w:lvlText w:val="%1.%2.%3.%4.%5.%6.%7.%8.%9"/>
-      <w:numFmt w:val="decimal"/>
-      <w:pPr>
-        <w:pBdr/>
-        <w:spacing/>
-        <w:ind w:hanging="2520" w:left="2520"/>
-      </w:pPr>
-      <w:rPr>
-        <w:rFonts w:hint="default"/>
-      </w:rPr>
-      <w:start w:val="1"/>
-      <w:suff w:val="tab"/>
-    </w:lvl>
-  </w:abstractNum>
-  <w:abstractNum w:abstractNumId="7">
-    <w:lvl w:ilvl="0">
-      <w:isLgl w:val="false"/>
-      <w:lvlJc w:val="left"/>
-      <w:lvlText w:val="%1"/>
-      <w:numFmt w:val="decimal"/>
-      <w:pPr>
-        <w:pBdr/>
-        <w:spacing/>
-        <w:ind w:hanging="465" w:left="465"/>
-      </w:pPr>
-      <w:rPr>
-        <w:rFonts w:hint="default"/>
-      </w:rPr>
-      <w:start w:val="1"/>
-      <w:suff w:val="tab"/>
-    </w:lvl>
-    <w:lvl w:ilvl="1">
-      <w:isLgl w:val="false"/>
-      <w:lvlJc w:val="left"/>
-      <w:lvlText w:val="%1.%2"/>
-      <w:numFmt w:val="decimal"/>
-      <w:pPr>
-        <w:pBdr/>
-        <w:spacing/>
-        <w:ind w:hanging="465" w:left="465"/>
-      </w:pPr>
-      <w:rPr>
-        <w:rFonts w:hint="default"/>
-      </w:rPr>
-      <w:start w:val="1"/>
-      <w:suff w:val="tab"/>
-    </w:lvl>
-    <w:lvl w:ilvl="2">
-      <w:isLgl w:val="false"/>
-      <w:lvlJc w:val="left"/>
-      <w:lvlText w:val="%1.%2.%3"/>
-      <w:numFmt w:val="decimal"/>
-      <w:pPr>
-        <w:pBdr/>
-        <w:spacing/>
-        <w:ind w:hanging="720" w:left="720"/>
-      </w:pPr>
-      <w:rPr>
-        <w:rFonts w:hint="default"/>
-      </w:rPr>
-      <w:start w:val="1"/>
-      <w:suff w:val="tab"/>
-    </w:lvl>
-    <w:lvl w:ilvl="3">
-      <w:isLgl w:val="false"/>
-      <w:lvlJc w:val="left"/>
-      <w:lvlText w:val="%1.%2.%3.%4"/>
-      <w:numFmt w:val="decimal"/>
-      <w:pPr>
-        <w:pBdr/>
-        <w:spacing/>
-        <w:ind w:hanging="1080" w:left="1080"/>
-      </w:pPr>
-      <w:rPr>
-        <w:rFonts w:hint="default"/>
-      </w:rPr>
-      <w:start w:val="1"/>
-      <w:suff w:val="tab"/>
-    </w:lvl>
-    <w:lvl w:ilvl="4">
-      <w:isLgl w:val="false"/>
-      <w:lvlJc w:val="left"/>
-      <w:lvlText w:val="%1.%2.%3.%4.%5"/>
-      <w:numFmt w:val="decimal"/>
-      <w:pPr>
-        <w:pBdr/>
-        <w:spacing/>
-        <w:ind w:hanging="1080" w:left="1080"/>
-      </w:pPr>
-      <w:rPr>
-        <w:rFonts w:hint="default"/>
-      </w:rPr>
-      <w:start w:val="1"/>
-      <w:suff w:val="tab"/>
-    </w:lvl>
-    <w:lvl w:ilvl="5">
-      <w:isLgl w:val="false"/>
-      <w:lvlJc w:val="left"/>
-      <w:lvlText w:val="%1.%2.%3.%4.%5.%6"/>
-      <w:numFmt w:val="decimal"/>
-      <w:pPr>
-        <w:pBdr/>
-        <w:spacing/>
-        <w:ind w:hanging="1440" w:left="1440"/>
-      </w:pPr>
-      <w:rPr>
-        <w:rFonts w:hint="default"/>
-      </w:rPr>
-      <w:start w:val="1"/>
-      <w:suff w:val="tab"/>
-    </w:lvl>
-    <w:lvl w:ilvl="6">
-      <w:isLgl w:val="false"/>
-      <w:lvlJc w:val="left"/>
-      <w:lvlText w:val="%1.%2.%3.%4.%5.%6.%7"/>
-      <w:numFmt w:val="decimal"/>
-      <w:pPr>
-        <w:pBdr/>
-        <w:spacing/>
-        <w:ind w:hanging="1440" w:left="1440"/>
-      </w:pPr>
-      <w:rPr>
-        <w:rFonts w:hint="default"/>
-      </w:rPr>
-      <w:start w:val="1"/>
-      <w:suff w:val="tab"/>
-    </w:lvl>
-    <w:lvl w:ilvl="7">
-      <w:isLgl w:val="false"/>
-      <w:lvlJc w:val="left"/>
-      <w:lvlText w:val="%1.%2.%3.%4.%5.%6.%7.%8"/>
-      <w:numFmt w:val="decimal"/>
-      <w:pPr>
-        <w:pBdr/>
-        <w:spacing/>
-        <w:ind w:hanging="1800" w:left="1800"/>
-      </w:pPr>
-      <w:rPr>
-        <w:rFonts w:hint="default"/>
-      </w:rPr>
-      <w:start w:val="1"/>
-      <w:suff w:val="tab"/>
-    </w:lvl>
-    <w:lvl w:ilvl="8">
-      <w:isLgl w:val="false"/>
-      <w:lvlJc w:val="left"/>
-      <w:lvlText w:val="%1.%2.%3.%4.%5.%6.%7.%8.%9"/>
-      <w:numFmt w:val="decimal"/>
-      <w:pPr>
-        <w:pBdr/>
-        <w:spacing/>
-        <w:ind w:hanging="1800" w:left="1800"/>
-      </w:pPr>
-      <w:rPr>
-        <w:rFonts w:hint="default"/>
-      </w:rPr>
-      <w:start w:val="1"/>
-      <w:suff w:val="tab"/>
-    </w:lvl>
-  </w:abstractNum>
-  <w:abstractNum w:abstractNumId="8">
-    <w:lvl w:ilvl="0">
-      <w:isLgl w:val="false"/>
-      <w:lvlJc w:val="left"/>
-      <w:lvlText w:val="%1"/>
-      <w:numFmt w:val="decimal"/>
-      <w:pPr>
-        <w:pBdr/>
-        <w:spacing/>
-        <w:ind w:hanging="540" w:left="540"/>
-      </w:pPr>
-      <w:rPr>
-        <w:rFonts w:hint="default"/>
-      </w:rPr>
-      <w:start w:val="1"/>
-      <w:suff w:val="tab"/>
-    </w:lvl>
-    <w:lvl w:ilvl="1">
-      <w:isLgl w:val="false"/>
-      <w:lvlJc w:val="left"/>
-      <w:lvlText w:val="%1.%2"/>
-      <w:numFmt w:val="decimal"/>
-      <w:pPr>
-        <w:pBdr/>
-        <w:spacing/>
-        <w:ind w:hanging="720" w:left="720"/>
-      </w:pPr>
-      <w:rPr>
-        <w:rFonts w:hint="default"/>
-      </w:rPr>
-      <w:start w:val="1"/>
-      <w:suff w:val="tab"/>
-    </w:lvl>
-    <w:lvl w:ilvl="2">
-      <w:isLgl w:val="false"/>
-      <w:lvlJc w:val="left"/>
-      <w:lvlText w:val="%1.%2.%3"/>
-      <w:numFmt w:val="decimal"/>
-      <w:pPr>
-        <w:pBdr/>
-        <w:spacing/>
-        <w:ind w:hanging="720" w:left="720"/>
-      </w:pPr>
-      <w:rPr>
-        <w:rFonts w:hint="default"/>
-      </w:rPr>
-      <w:start w:val="1"/>
-      <w:suff w:val="tab"/>
-    </w:lvl>
-    <w:lvl w:ilvl="3">
-      <w:isLgl w:val="false"/>
-      <w:lvlJc w:val="left"/>
-      <w:lvlText w:val="%1.%2.%3.%4"/>
-      <w:numFmt w:val="decimal"/>
-      <w:pPr>
-        <w:pBdr/>
-        <w:spacing/>
-        <w:ind w:hanging="1080" w:left="1080"/>
-      </w:pPr>
-      <w:rPr>
-        <w:rFonts w:hint="default"/>
-      </w:rPr>
-      <w:start w:val="1"/>
-      <w:suff w:val="tab"/>
-    </w:lvl>
-    <w:lvl w:ilvl="4">
-      <w:isLgl w:val="false"/>
-      <w:lvlJc w:val="left"/>
-      <w:lvlText w:val="%1.%2.%3.%4.%5"/>
-      <w:numFmt w:val="decimal"/>
-      <w:pPr>
-        <w:pBdr/>
-        <w:spacing/>
-        <w:ind w:hanging="1440" w:left="1440"/>
-      </w:pPr>
-      <w:rPr>
-        <w:rFonts w:hint="default"/>
-      </w:rPr>
-      <w:start w:val="1"/>
-      <w:suff w:val="tab"/>
-    </w:lvl>
-    <w:lvl w:ilvl="5">
-      <w:isLgl w:val="false"/>
-      <w:lvlJc w:val="left"/>
-      <w:lvlText w:val="%1.%2.%3.%4.%5.%6"/>
-      <w:numFmt w:val="decimal"/>
-      <w:pPr>
-        <w:pBdr/>
-        <w:spacing/>
-        <w:ind w:hanging="1440" w:left="1440"/>
-      </w:pPr>
-      <w:rPr>
-        <w:rFonts w:hint="default"/>
-      </w:rPr>
-      <w:start w:val="1"/>
-      <w:suff w:val="tab"/>
-    </w:lvl>
-    <w:lvl w:ilvl="6">
-      <w:isLgl w:val="false"/>
-      <w:lvlJc w:val="left"/>
-      <w:lvlText w:val="%1.%2.%3.%4.%5.%6.%7"/>
-      <w:numFmt w:val="decimal"/>
-      <w:pPr>
-        <w:pBdr/>
-        <w:spacing/>
-        <w:ind w:hanging="1800" w:left="1800"/>
-      </w:pPr>
-      <w:rPr>
-        <w:rFonts w:hint="default"/>
-      </w:rPr>
-      <w:start w:val="1"/>
-      <w:suff w:val="tab"/>
-    </w:lvl>
-    <w:lvl w:ilvl="7">
-      <w:isLgl w:val="false"/>
-      <w:lvlJc w:val="left"/>
-      <w:lvlText w:val="%1.%2.%3.%4.%5.%6.%7.%8"/>
-      <w:numFmt w:val="decimal"/>
-      <w:pPr>
-        <w:pBdr/>
-        <w:spacing/>
-        <w:ind w:hanging="1800" w:left="1800"/>
-      </w:pPr>
-      <w:rPr>
-        <w:rFonts w:hint="default"/>
-      </w:rPr>
-      <w:start w:val="1"/>
-      <w:suff w:val="tab"/>
-    </w:lvl>
-    <w:lvl w:ilvl="8">
-      <w:isLgl w:val="false"/>
-      <w:lvlJc w:val="left"/>
-      <w:lvlText w:val="%1.%2.%3.%4.%5.%6.%7.%8.%9"/>
-      <w:numFmt w:val="decimal"/>
-      <w:pPr>
-        <w:pBdr/>
-        <w:spacing/>
-        <w:ind w:hanging="2160" w:left="2160"/>
-      </w:pPr>
-      <w:rPr>
-        <w:rFonts w:hint="default"/>
-      </w:rPr>
-      <w:start w:val="1"/>
-      <w:suff w:val="tab"/>
-    </w:lvl>
-  </w:abstractNum>
-  <w:abstractNum w:abstractNumId="9">
-    <w:lvl w:ilvl="0">
-      <w:isLgl w:val="false"/>
-      <w:lvlJc w:val="left"/>
-      <w:lvlText w:val="-"/>
-      <w:numFmt w:val="bullet"/>
-      <w:pPr>
-        <w:pBdr/>
-        <w:spacing/>
-        <w:ind w:hanging="360" w:left="720"/>
-      </w:pPr>
-      <w:rPr>
-        <w:rFonts w:hint="default" w:ascii="Calibri Light" w:hAnsi="Calibri Light" w:cs="Calibri Light" w:eastAsiaTheme="majorEastAsia"/>
-      </w:rPr>
-      <w:start w:val="1"/>
-      <w:suff w:val="tab"/>
-    </w:lvl>
-    <w:lvl w:ilvl="1">
-      <w:isLgl w:val="false"/>
-      <w:lvlJc w:val="left"/>
-      <w:lvlText w:val="o"/>
-      <w:numFmt w:val="bullet"/>
-      <w:pPr>
-        <w:pBdr/>
-        <w:spacing/>
-        <w:ind w:hanging="360" w:left="1440"/>
-      </w:pPr>
-      <w:rPr>
-        <w:rFonts w:hint="default" w:ascii="Courier New" w:hAnsi="Courier New" w:cs="Courier New"/>
-      </w:rPr>
-      <w:start w:val="1"/>
-      <w:suff w:val="tab"/>
-    </w:lvl>
-    <w:lvl w:ilvl="2">
-      <w:isLgl w:val="false"/>
-      <w:lvlJc w:val="left"/>
-      <w:lvlText w:val=""/>
-      <w:numFmt w:val="bullet"/>
-      <w:pPr>
-        <w:pBdr/>
-        <w:spacing/>
-        <w:ind w:hanging="360" w:left="2160"/>
-      </w:pPr>
-      <w:rPr>
-        <w:rFonts w:hint="default" w:ascii="Wingdings" w:hAnsi="Wingdings"/>
-      </w:rPr>
-      <w:start w:val="1"/>
-      <w:suff w:val="tab"/>
-    </w:lvl>
-    <w:lvl w:ilvl="3">
-      <w:isLgl w:val="false"/>
-      <w:lvlJc w:val="left"/>
-      <w:lvlText w:val=""/>
-      <w:numFmt w:val="bullet"/>
-      <w:pPr>
-        <w:pBdr/>
-        <w:spacing/>
-        <w:ind w:hanging="360" w:left="2880"/>
-      </w:pPr>
-      <w:rPr>
-        <w:rFonts w:hint="default" w:ascii="Symbol" w:hAnsi="Symbol"/>
-      </w:rPr>
-      <w:start w:val="1"/>
-      <w:suff w:val="tab"/>
-    </w:lvl>
-    <w:lvl w:ilvl="4">
-      <w:isLgl w:val="false"/>
-      <w:lvlJc w:val="left"/>
-      <w:lvlText w:val="o"/>
-      <w:numFmt w:val="bullet"/>
-      <w:pPr>
-        <w:pBdr/>
-        <w:spacing/>
-        <w:ind w:hanging="360" w:left="3600"/>
-      </w:pPr>
-      <w:rPr>
-        <w:rFonts w:hint="default" w:ascii="Courier New" w:hAnsi="Courier New" w:cs="Courier New"/>
-      </w:rPr>
-      <w:start w:val="1"/>
-      <w:suff w:val="tab"/>
-    </w:lvl>
-    <w:lvl w:ilvl="5">
-      <w:isLgl w:val="false"/>
-      <w:lvlJc w:val="left"/>
-      <w:lvlText w:val=""/>
-      <w:numFmt w:val="bullet"/>
-      <w:pPr>
-        <w:pBdr/>
-        <w:spacing/>
-        <w:ind w:hanging="360" w:left="4320"/>
-      </w:pPr>
-      <w:rPr>
-        <w:rFonts w:hint="default" w:ascii="Wingdings" w:hAnsi="Wingdings"/>
-      </w:rPr>
-      <w:start w:val="1"/>
-      <w:suff w:val="tab"/>
-    </w:lvl>
-    <w:lvl w:ilvl="6">
-      <w:isLgl w:val="false"/>
-      <w:lvlJc w:val="left"/>
-      <w:lvlText w:val=""/>
-      <w:numFmt w:val="bullet"/>
-      <w:pPr>
-        <w:pBdr/>
-        <w:spacing/>
-        <w:ind w:hanging="360" w:left="5040"/>
-      </w:pPr>
-      <w:rPr>
-        <w:rFonts w:hint="default" w:ascii="Symbol" w:hAnsi="Symbol"/>
-      </w:rPr>
-      <w:start w:val="1"/>
-      <w:suff w:val="tab"/>
-    </w:lvl>
-    <w:lvl w:ilvl="7">
-      <w:isLgl w:val="false"/>
-      <w:lvlJc w:val="left"/>
-      <w:lvlText w:val="o"/>
-      <w:numFmt w:val="bullet"/>
-      <w:pPr>
-        <w:pBdr/>
-        <w:spacing/>
-        <w:ind w:hanging="360" w:left="5760"/>
-      </w:pPr>
-      <w:rPr>
-        <w:rFonts w:hint="default" w:ascii="Courier New" w:hAnsi="Courier New" w:cs="Courier New"/>
-      </w:rPr>
-      <w:start w:val="1"/>
-      <w:suff w:val="tab"/>
-    </w:lvl>
-    <w:lvl w:ilvl="8">
-      <w:isLgl w:val="false"/>
-      <w:lvlJc w:val="left"/>
-      <w:lvlText w:val=""/>
-      <w:numFmt w:val="bullet"/>
-      <w:pPr>
-        <w:pBdr/>
-        <w:spacing/>
-        <w:ind w:hanging="360" w:left="6480"/>
-      </w:pPr>
-      <w:rPr>
-        <w:rFonts w:hint="default" w:ascii="Wingdings" w:hAnsi="Wingdings"/>
-      </w:rPr>
-      <w:start w:val="1"/>
-      <w:suff w:val="tab"/>
-    </w:lvl>
-  </w:abstractNum>
-  <w:abstractNum w:abstractNumId="10">
+  <w:abstractNum w:abstractNumId="13">
     <w:lvl w:ilvl="0">
       <w:isLgl w:val="false"/>
       <w:lvlJc w:val="left"/>
@@ -8785,153 +9916,7 @@
       <w:suff w:val="space"/>
     </w:lvl>
   </w:abstractNum>
-  <w:abstractNum w:abstractNumId="11">
-    <w:lvl w:ilvl="0">
-      <w:isLgl w:val="false"/>
-      <w:lvlJc w:val="left"/>
-      <w:lvlText w:val="–"/>
-      <w:numFmt w:val="bullet"/>
-      <w:pPr>
-        <w:pBdr/>
-        <w:spacing/>
-        <w:ind w:hanging="360" w:left="709"/>
-      </w:pPr>
-      <w:rPr>
-        <w:rFonts w:hint="default" w:ascii="Arial" w:hAnsi="Arial" w:eastAsia="Arial" w:cs="Arial"/>
-      </w:rPr>
-      <w:start w:val="1"/>
-      <w:suff w:val="space"/>
-    </w:lvl>
-    <w:lvl w:ilvl="1">
-      <w:isLgl w:val="false"/>
-      <w:lvlJc w:val="left"/>
-      <w:lvlText w:val="o"/>
-      <w:numFmt w:val="bullet"/>
-      <w:pPr>
-        <w:pBdr/>
-        <w:spacing/>
-        <w:ind w:hanging="360" w:left="1429"/>
-      </w:pPr>
-      <w:rPr>
-        <w:rFonts w:hint="default" w:ascii="Courier New" w:hAnsi="Courier New" w:eastAsia="Courier New" w:cs="Courier New"/>
-      </w:rPr>
-      <w:start w:val="1"/>
-      <w:suff w:val="space"/>
-    </w:lvl>
-    <w:lvl w:ilvl="2">
-      <w:isLgl w:val="false"/>
-      <w:lvlJc w:val="left"/>
-      <w:lvlText w:val="§"/>
-      <w:numFmt w:val="bullet"/>
-      <w:pPr>
-        <w:pBdr/>
-        <w:spacing/>
-        <w:ind w:hanging="360" w:left="2149"/>
-      </w:pPr>
-      <w:rPr>
-        <w:rFonts w:hint="default" w:ascii="Wingdings" w:hAnsi="Wingdings" w:eastAsia="Wingdings" w:cs="Wingdings"/>
-      </w:rPr>
-      <w:start w:val="1"/>
-      <w:suff w:val="space"/>
-    </w:lvl>
-    <w:lvl w:ilvl="3">
-      <w:isLgl w:val="false"/>
-      <w:lvlJc w:val="left"/>
-      <w:lvlText w:val="·"/>
-      <w:numFmt w:val="bullet"/>
-      <w:pPr>
-        <w:pBdr/>
-        <w:spacing/>
-        <w:ind w:hanging="360" w:left="2869"/>
-      </w:pPr>
-      <w:rPr>
-        <w:rFonts w:hint="default" w:ascii="Symbol" w:hAnsi="Symbol" w:eastAsia="Symbol" w:cs="Symbol"/>
-      </w:rPr>
-      <w:start w:val="1"/>
-      <w:suff w:val="space"/>
-    </w:lvl>
-    <w:lvl w:ilvl="4">
-      <w:isLgl w:val="false"/>
-      <w:lvlJc w:val="left"/>
-      <w:lvlText w:val="o"/>
-      <w:numFmt w:val="bullet"/>
-      <w:pPr>
-        <w:pBdr/>
-        <w:spacing/>
-        <w:ind w:hanging="360" w:left="3589"/>
-      </w:pPr>
-      <w:rPr>
-        <w:rFonts w:hint="default" w:ascii="Courier New" w:hAnsi="Courier New" w:eastAsia="Courier New" w:cs="Courier New"/>
-      </w:rPr>
-      <w:start w:val="1"/>
-      <w:suff w:val="space"/>
-    </w:lvl>
-    <w:lvl w:ilvl="5">
-      <w:isLgl w:val="false"/>
-      <w:lvlJc w:val="left"/>
-      <w:lvlText w:val="§"/>
-      <w:numFmt w:val="bullet"/>
-      <w:pPr>
-        <w:pBdr/>
-        <w:spacing/>
-        <w:ind w:hanging="360" w:left="4309"/>
-      </w:pPr>
-      <w:rPr>
-        <w:rFonts w:hint="default" w:ascii="Wingdings" w:hAnsi="Wingdings" w:eastAsia="Wingdings" w:cs="Wingdings"/>
-      </w:rPr>
-      <w:start w:val="1"/>
-      <w:suff w:val="space"/>
-    </w:lvl>
-    <w:lvl w:ilvl="6">
-      <w:isLgl w:val="false"/>
-      <w:lvlJc w:val="left"/>
-      <w:lvlText w:val="·"/>
-      <w:numFmt w:val="bullet"/>
-      <w:pPr>
-        <w:pBdr/>
-        <w:spacing/>
-        <w:ind w:hanging="360" w:left="5029"/>
-      </w:pPr>
-      <w:rPr>
-        <w:rFonts w:hint="default" w:ascii="Symbol" w:hAnsi="Symbol" w:eastAsia="Symbol" w:cs="Symbol"/>
-      </w:rPr>
-      <w:start w:val="1"/>
-      <w:suff w:val="space"/>
-    </w:lvl>
-    <w:lvl w:ilvl="7">
-      <w:isLgl w:val="false"/>
-      <w:lvlJc w:val="left"/>
-      <w:lvlText w:val="o"/>
-      <w:numFmt w:val="bullet"/>
-      <w:pPr>
-        <w:pBdr/>
-        <w:spacing/>
-        <w:ind w:hanging="360" w:left="5749"/>
-      </w:pPr>
-      <w:rPr>
-        <w:rFonts w:hint="default" w:ascii="Courier New" w:hAnsi="Courier New" w:eastAsia="Courier New" w:cs="Courier New"/>
-      </w:rPr>
-      <w:start w:val="1"/>
-      <w:suff w:val="space"/>
-    </w:lvl>
-    <w:lvl w:ilvl="8">
-      <w:isLgl w:val="false"/>
-      <w:lvlJc w:val="left"/>
-      <w:lvlText w:val="§"/>
-      <w:numFmt w:val="bullet"/>
-      <w:pPr>
-        <w:pBdr/>
-        <w:spacing/>
-        <w:ind w:hanging="360" w:left="6469"/>
-      </w:pPr>
-      <w:rPr>
-        <w:rFonts w:hint="default" w:ascii="Wingdings" w:hAnsi="Wingdings" w:eastAsia="Wingdings" w:cs="Wingdings"/>
-      </w:rPr>
-      <w:start w:val="1"/>
-      <w:suff w:val="space"/>
-    </w:lvl>
-  </w:abstractNum>
-  <w:abstractNum w:abstractNumId="12">
+  <w:abstractNum w:abstractNumId="14">
     <w:lvl w:ilvl="0">
       <w:isLgl w:val="false"/>
       <w:lvlJc w:val="left"/>
@@ -9115,6 +10100,12 @@
   </w:num>
   <w:num w:numId="13">
     <w:abstractNumId w:val="12"/>
+  </w:num>
+  <w:num w:numId="14">
+    <w:abstractNumId w:val="13"/>
+  </w:num>
+  <w:num w:numId="15">
+    <w:abstractNumId w:val="14"/>
   </w:num>
 </w:numbering>
 </file>
@@ -9277,10 +10268,10 @@
     <w:lsdException w:name="Bibliography" w:uiPriority="37"/>
     <w:lsdException w:name="TOC Heading" w:uiPriority="39" w:qFormat="1"/>
   </w:latentStyles>
-  <w:style w:type="character" w:styleId="697">
+  <w:style w:type="character" w:styleId="702">
     <w:name w:val="Heading 1 Char"/>
-    <w:basedOn w:val="866"/>
-    <w:link w:val="857"/>
+    <w:basedOn w:val="871"/>
+    <w:link w:val="862"/>
     <w:uiPriority w:val="9"/>
     <w:pPr>
       <w:pBdr/>
@@ -9293,10 +10284,10 @@
       <w:szCs w:val="40"/>
     </w:rPr>
   </w:style>
-  <w:style w:type="character" w:styleId="698">
+  <w:style w:type="character" w:styleId="703">
     <w:name w:val="Heading 2 Char"/>
-    <w:basedOn w:val="866"/>
-    <w:link w:val="858"/>
+    <w:basedOn w:val="871"/>
+    <w:link w:val="863"/>
     <w:uiPriority w:val="9"/>
     <w:pPr>
       <w:pBdr/>
@@ -9308,10 +10299,10 @@
       <w:sz w:val="34"/>
     </w:rPr>
   </w:style>
-  <w:style w:type="character" w:styleId="699">
+  <w:style w:type="character" w:styleId="704">
     <w:name w:val="Heading 3 Char"/>
-    <w:basedOn w:val="866"/>
-    <w:link w:val="859"/>
+    <w:basedOn w:val="871"/>
+    <w:link w:val="864"/>
     <w:uiPriority w:val="9"/>
     <w:pPr>
       <w:pBdr/>
@@ -9324,10 +10315,10 @@
       <w:szCs w:val="30"/>
     </w:rPr>
   </w:style>
-  <w:style w:type="character" w:styleId="700">
+  <w:style w:type="character" w:styleId="705">
     <w:name w:val="Heading 4 Char"/>
-    <w:basedOn w:val="866"/>
-    <w:link w:val="860"/>
+    <w:basedOn w:val="871"/>
+    <w:link w:val="865"/>
     <w:uiPriority w:val="9"/>
     <w:pPr>
       <w:pBdr/>
@@ -9342,10 +10333,10 @@
       <w:szCs w:val="26"/>
     </w:rPr>
   </w:style>
-  <w:style w:type="character" w:styleId="701">
+  <w:style w:type="character" w:styleId="706">
     <w:name w:val="Heading 5 Char"/>
-    <w:basedOn w:val="866"/>
-    <w:link w:val="861"/>
+    <w:basedOn w:val="871"/>
+    <w:link w:val="866"/>
     <w:uiPriority w:val="9"/>
     <w:pPr>
       <w:pBdr/>
@@ -9360,10 +10351,10 @@
       <w:szCs w:val="24"/>
     </w:rPr>
   </w:style>
-  <w:style w:type="character" w:styleId="702">
+  <w:style w:type="character" w:styleId="707">
     <w:name w:val="Heading 6 Char"/>
-    <w:basedOn w:val="866"/>
-    <w:link w:val="862"/>
+    <w:basedOn w:val="871"/>
+    <w:link w:val="867"/>
     <w:uiPriority w:val="9"/>
     <w:pPr>
       <w:pBdr/>
@@ -9378,10 +10369,10 @@
       <w:szCs w:val="22"/>
     </w:rPr>
   </w:style>
-  <w:style w:type="character" w:styleId="703">
+  <w:style w:type="character" w:styleId="708">
     <w:name w:val="Heading 7 Char"/>
-    <w:basedOn w:val="866"/>
-    <w:link w:val="863"/>
+    <w:basedOn w:val="871"/>
+    <w:link w:val="868"/>
     <w:uiPriority w:val="9"/>
     <w:pPr>
       <w:pBdr/>
@@ -9398,10 +10389,10 @@
       <w:szCs w:val="22"/>
     </w:rPr>
   </w:style>
-  <w:style w:type="character" w:styleId="704">
+  <w:style w:type="character" w:styleId="709">
     <w:name w:val="Heading 8 Char"/>
-    <w:basedOn w:val="866"/>
-    <w:link w:val="864"/>
+    <w:basedOn w:val="871"/>
+    <w:link w:val="869"/>
     <w:uiPriority w:val="9"/>
     <w:pPr>
       <w:pBdr/>
@@ -9416,10 +10407,10 @@
       <w:szCs w:val="22"/>
     </w:rPr>
   </w:style>
-  <w:style w:type="character" w:styleId="705">
+  <w:style w:type="character" w:styleId="710">
     <w:name w:val="Heading 9 Char"/>
-    <w:basedOn w:val="866"/>
-    <w:link w:val="865"/>
+    <w:basedOn w:val="871"/>
+    <w:link w:val="870"/>
     <w:uiPriority w:val="9"/>
     <w:pPr>
       <w:pBdr/>
@@ -9434,10 +10425,10 @@
       <w:szCs w:val="21"/>
     </w:rPr>
   </w:style>
-  <w:style w:type="character" w:styleId="706">
+  <w:style w:type="character" w:styleId="711">
     <w:name w:val="Title Char"/>
-    <w:basedOn w:val="866"/>
-    <w:link w:val="875"/>
+    <w:basedOn w:val="871"/>
+    <w:link w:val="880"/>
     <w:uiPriority w:val="10"/>
     <w:pPr>
       <w:pBdr/>
@@ -9449,10 +10440,10 @@
       <w:szCs w:val="48"/>
     </w:rPr>
   </w:style>
-  <w:style w:type="character" w:styleId="707">
+  <w:style w:type="character" w:styleId="712">
     <w:name w:val="Subtitle Char"/>
-    <w:basedOn w:val="866"/>
-    <w:link w:val="887"/>
+    <w:basedOn w:val="871"/>
+    <w:link w:val="892"/>
     <w:uiPriority w:val="11"/>
     <w:pPr>
       <w:pBdr/>
@@ -9464,9 +10455,9 @@
       <w:szCs w:val="24"/>
     </w:rPr>
   </w:style>
-  <w:style w:type="character" w:styleId="708">
+  <w:style w:type="character" w:styleId="713">
     <w:name w:val="Quote Char"/>
-    <w:link w:val="891"/>
+    <w:link w:val="896"/>
     <w:uiPriority w:val="29"/>
     <w:pPr>
       <w:pBdr/>
@@ -9477,9 +10468,9 @@
       <w:i/>
     </w:rPr>
   </w:style>
-  <w:style w:type="character" w:styleId="709">
+  <w:style w:type="character" w:styleId="714">
     <w:name w:val="Intense Quote Char"/>
-    <w:link w:val="893"/>
+    <w:link w:val="898"/>
     <w:uiPriority w:val="30"/>
     <w:pPr>
       <w:pBdr/>
@@ -9490,10 +10481,10 @@
       <w:i/>
     </w:rPr>
   </w:style>
-  <w:style w:type="character" w:styleId="710">
+  <w:style w:type="character" w:styleId="715">
     <w:name w:val="Header Char"/>
-    <w:basedOn w:val="866"/>
-    <w:link w:val="869"/>
+    <w:basedOn w:val="871"/>
+    <w:link w:val="874"/>
     <w:uiPriority w:val="99"/>
     <w:pPr>
       <w:pBdr/>
@@ -9501,10 +10492,10 @@
       <w:ind/>
     </w:pPr>
   </w:style>
-  <w:style w:type="character" w:styleId="711">
+  <w:style w:type="character" w:styleId="716">
     <w:name w:val="Footer Char"/>
-    <w:basedOn w:val="866"/>
-    <w:link w:val="871"/>
+    <w:basedOn w:val="871"/>
+    <w:link w:val="876"/>
     <w:uiPriority w:val="99"/>
     <w:pPr>
       <w:pBdr/>
@@ -9512,10 +10503,10 @@
       <w:ind/>
     </w:pPr>
   </w:style>
-  <w:style w:type="character" w:styleId="712">
+  <w:style w:type="character" w:styleId="717">
     <w:name w:val="Caption Char"/>
-    <w:basedOn w:val="886"/>
-    <w:link w:val="871"/>
+    <w:basedOn w:val="891"/>
+    <w:link w:val="876"/>
     <w:uiPriority w:val="99"/>
     <w:pPr>
       <w:pBdr/>
@@ -9523,9 +10514,9 @@
       <w:ind/>
     </w:pPr>
   </w:style>
-  <w:style w:type="table" w:styleId="713">
+  <w:style w:type="table" w:styleId="718">
     <w:name w:val="Table Grid"/>
-    <w:basedOn w:val="867"/>
+    <w:basedOn w:val="872"/>
     <w:uiPriority w:val="59"/>
     <w:pPr>
       <w:pBdr/>
@@ -9722,9 +10713,9 @@
       </w:tcPr>
     </w:tblStylePr>
   </w:style>
-  <w:style w:type="table" w:styleId="714">
+  <w:style w:type="table" w:styleId="719">
     <w:name w:val="Table Grid Light"/>
-    <w:basedOn w:val="867"/>
+    <w:basedOn w:val="872"/>
     <w:uiPriority w:val="59"/>
     <w:pPr>
       <w:pBdr/>
@@ -9921,9 +10912,9 @@
       </w:tcPr>
     </w:tblStylePr>
   </w:style>
-  <w:style w:type="table" w:styleId="715">
+  <w:style w:type="table" w:styleId="720">
     <w:name w:val="Plain Table 1"/>
-    <w:basedOn w:val="867"/>
+    <w:basedOn w:val="872"/>
     <w:uiPriority w:val="59"/>
     <w:pPr>
       <w:pBdr/>
@@ -10146,9 +11137,9 @@
       </w:tcPr>
     </w:tblStylePr>
   </w:style>
-  <w:style w:type="table" w:styleId="716">
+  <w:style w:type="table" w:styleId="721">
     <w:name w:val="Plain Table 2"/>
-    <w:basedOn w:val="867"/>
+    <w:basedOn w:val="872"/>
     <w:uiPriority w:val="59"/>
     <w:pPr>
       <w:pBdr/>
@@ -10379,9 +11370,9 @@
       </w:tcPr>
     </w:tblStylePr>
   </w:style>
-  <w:style w:type="table" w:styleId="717">
+  <w:style w:type="table" w:styleId="722">
     <w:name w:val="Plain Table 3"/>
-    <w:basedOn w:val="867"/>
+    <w:basedOn w:val="872"/>
     <w:uiPriority w:val="99"/>
     <w:pPr>
       <w:pBdr/>
@@ -10609,9 +11600,9 @@
       </w:tcPr>
     </w:tblStylePr>
   </w:style>
-  <w:style w:type="table" w:styleId="718">
+  <w:style w:type="table" w:styleId="723">
     <w:name w:val="Plain Table 4"/>
-    <w:basedOn w:val="867"/>
+    <w:basedOn w:val="872"/>
     <w:uiPriority w:val="99"/>
     <w:pPr>
       <w:pBdr/>
@@ -10825,9 +11816,9 @@
       </w:tcPr>
     </w:tblStylePr>
   </w:style>
-  <w:style w:type="table" w:styleId="719">
+  <w:style w:type="table" w:styleId="724">
     <w:name w:val="Plain Table 5"/>
-    <w:basedOn w:val="867"/>
+    <w:basedOn w:val="872"/>
     <w:uiPriority w:val="99"/>
     <w:pPr>
       <w:pBdr/>
@@ -11058,9 +12049,9 @@
       </w:tcPr>
     </w:tblStylePr>
   </w:style>
-  <w:style w:type="table" w:styleId="720">
+  <w:style w:type="table" w:styleId="725">
     <w:name w:val="Grid Table 1 Light"/>
-    <w:basedOn w:val="867"/>
+    <w:basedOn w:val="872"/>
     <w:uiPriority w:val="99"/>
     <w:pPr>
       <w:pBdr/>
@@ -11281,9 +12272,9 @@
       </w:tcPr>
     </w:tblStylePr>
   </w:style>
-  <w:style w:type="table" w:styleId="721">
+  <w:style w:type="table" w:styleId="726">
     <w:name w:val="Grid Table 1 Light - Accent 1"/>
-    <w:basedOn w:val="867"/>
+    <w:basedOn w:val="872"/>
     <w:uiPriority w:val="99"/>
     <w:pPr>
       <w:pBdr/>
@@ -11504,9 +12495,9 @@
       </w:tcPr>
     </w:tblStylePr>
   </w:style>
-  <w:style w:type="table" w:styleId="722">
+  <w:style w:type="table" w:styleId="727">
     <w:name w:val="Grid Table 1 Light - Accent 2"/>
-    <w:basedOn w:val="867"/>
+    <w:basedOn w:val="872"/>
     <w:uiPriority w:val="99"/>
     <w:pPr>
       <w:pBdr/>
@@ -11727,9 +12718,9 @@
       </w:tcPr>
     </w:tblStylePr>
   </w:style>
-  <w:style w:type="table" w:styleId="723">
+  <w:style w:type="table" w:styleId="728">
     <w:name w:val="Grid Table 1 Light - Accent 3"/>
-    <w:basedOn w:val="867"/>
+    <w:basedOn w:val="872"/>
     <w:uiPriority w:val="99"/>
     <w:pPr>
       <w:pBdr/>
@@ -11950,9 +12941,9 @@
       </w:tcPr>
     </w:tblStylePr>
   </w:style>
-  <w:style w:type="table" w:styleId="724">
+  <w:style w:type="table" w:styleId="729">
     <w:name w:val="Grid Table 1 Light - Accent 4"/>
-    <w:basedOn w:val="867"/>
+    <w:basedOn w:val="872"/>
     <w:uiPriority w:val="99"/>
     <w:pPr>
       <w:pBdr/>
@@ -12173,9 +13164,9 @@
       </w:tcPr>
     </w:tblStylePr>
   </w:style>
-  <w:style w:type="table" w:styleId="725">
+  <w:style w:type="table" w:styleId="730">
     <w:name w:val="Grid Table 1 Light - Accent 5"/>
-    <w:basedOn w:val="867"/>
+    <w:basedOn w:val="872"/>
     <w:uiPriority w:val="99"/>
     <w:pPr>
       <w:pBdr/>
@@ -12396,9 +13387,9 @@
       </w:tcPr>
     </w:tblStylePr>
   </w:style>
-  <w:style w:type="table" w:styleId="726">
+  <w:style w:type="table" w:styleId="731">
     <w:name w:val="Grid Table 1 Light - Accent 6"/>
-    <w:basedOn w:val="867"/>
+    <w:basedOn w:val="872"/>
     <w:uiPriority w:val="99"/>
     <w:pPr>
       <w:pBdr/>
@@ -12619,9 +13610,9 @@
       </w:tcPr>
     </w:tblStylePr>
   </w:style>
-  <w:style w:type="table" w:styleId="727">
+  <w:style w:type="table" w:styleId="732">
     <w:name w:val="Grid Table 2"/>
-    <w:basedOn w:val="867"/>
+    <w:basedOn w:val="872"/>
     <w:uiPriority w:val="99"/>
     <w:pPr>
       <w:pBdr/>
@@ -12851,9 +13842,9 @@
       </w:tcPr>
     </w:tblStylePr>
   </w:style>
-  <w:style w:type="table" w:styleId="728">
+  <w:style w:type="table" w:styleId="733">
     <w:name w:val="Grid Table 2 - Accent 1"/>
-    <w:basedOn w:val="867"/>
+    <w:basedOn w:val="872"/>
     <w:uiPriority w:val="99"/>
     <w:pPr>
       <w:pBdr/>
@@ -13083,9 +14074,9 @@
       </w:tcPr>
     </w:tblStylePr>
   </w:style>
-  <w:style w:type="table" w:styleId="729">
+  <w:style w:type="table" w:styleId="734">
     <w:name w:val="Grid Table 2 - Accent 2"/>
-    <w:basedOn w:val="867"/>
+    <w:basedOn w:val="872"/>
     <w:uiPriority w:val="99"/>
     <w:pPr>
       <w:pBdr/>
@@ -13315,9 +14306,9 @@
       </w:tcPr>
     </w:tblStylePr>
   </w:style>
-  <w:style w:type="table" w:styleId="730">
+  <w:style w:type="table" w:styleId="735">
     <w:name w:val="Grid Table 2 - Accent 3"/>
-    <w:basedOn w:val="867"/>
+    <w:basedOn w:val="872"/>
     <w:uiPriority w:val="99"/>
     <w:pPr>
       <w:pBdr/>
@@ -13547,9 +14538,9 @@
       </w:tcPr>
     </w:tblStylePr>
   </w:style>
-  <w:style w:type="table" w:styleId="731">
+  <w:style w:type="table" w:styleId="736">
     <w:name w:val="Grid Table 2 - Accent 4"/>
-    <w:basedOn w:val="867"/>
+    <w:basedOn w:val="872"/>
     <w:uiPriority w:val="99"/>
     <w:pPr>
       <w:pBdr/>
@@ -13779,9 +14770,9 @@
       </w:tcPr>
     </w:tblStylePr>
   </w:style>
-  <w:style w:type="table" w:styleId="732">
+  <w:style w:type="table" w:styleId="737">
     <w:name w:val="Grid Table 2 - Accent 5"/>
-    <w:basedOn w:val="867"/>
+    <w:basedOn w:val="872"/>
     <w:uiPriority w:val="99"/>
     <w:pPr>
       <w:pBdr/>
@@ -14011,9 +15002,9 @@
       </w:tcPr>
     </w:tblStylePr>
   </w:style>
-  <w:style w:type="table" w:styleId="733">
+  <w:style w:type="table" w:styleId="738">
     <w:name w:val="Grid Table 2 - Accent 6"/>
-    <w:basedOn w:val="867"/>
+    <w:basedOn w:val="872"/>
     <w:uiPriority w:val="99"/>
     <w:pPr>
       <w:pBdr/>
@@ -14243,9 +15234,9 @@
       </w:tcPr>
     </w:tblStylePr>
   </w:style>
-  <w:style w:type="table" w:styleId="734">
+  <w:style w:type="table" w:styleId="739">
     <w:name w:val="Grid Table 3"/>
-    <w:basedOn w:val="867"/>
+    <w:basedOn w:val="872"/>
     <w:uiPriority w:val="99"/>
     <w:pPr>
       <w:pBdr/>
@@ -14488,9 +15479,9 @@
       </w:tcPr>
     </w:tblStylePr>
   </w:style>
-  <w:style w:type="table" w:styleId="735">
+  <w:style w:type="table" w:styleId="740">
     <w:name w:val="Grid Table 3 - Accent 1"/>
-    <w:basedOn w:val="867"/>
+    <w:basedOn w:val="872"/>
     <w:uiPriority w:val="99"/>
     <w:pPr>
       <w:pBdr/>
@@ -14733,9 +15724,9 @@
       </w:tcPr>
     </w:tblStylePr>
   </w:style>
-  <w:style w:type="table" w:styleId="736">
+  <w:style w:type="table" w:styleId="741">
     <w:name w:val="Grid Table 3 - Accent 2"/>
-    <w:basedOn w:val="867"/>
+    <w:basedOn w:val="872"/>
     <w:uiPriority w:val="99"/>
     <w:pPr>
       <w:pBdr/>
@@ -14978,9 +15969,9 @@
       </w:tcPr>
     </w:tblStylePr>
   </w:style>
-  <w:style w:type="table" w:styleId="737">
+  <w:style w:type="table" w:styleId="742">
     <w:name w:val="Grid Table 3 - Accent 3"/>
-    <w:basedOn w:val="867"/>
+    <w:basedOn w:val="872"/>
     <w:uiPriority w:val="99"/>
     <w:pPr>
       <w:pBdr/>
@@ -15223,9 +16214,9 @@
       </w:tcPr>
     </w:tblStylePr>
   </w:style>
-  <w:style w:type="table" w:styleId="738">
+  <w:style w:type="table" w:styleId="743">
     <w:name w:val="Grid Table 3 - Accent 4"/>
-    <w:basedOn w:val="867"/>
+    <w:basedOn w:val="872"/>
     <w:uiPriority w:val="99"/>
     <w:pPr>
       <w:pBdr/>
@@ -15468,9 +16459,9 @@
       </w:tcPr>
     </w:tblStylePr>
   </w:style>
-  <w:style w:type="table" w:styleId="739">
+  <w:style w:type="table" w:styleId="744">
     <w:name w:val="Grid Table 3 - Accent 5"/>
-    <w:basedOn w:val="867"/>
+    <w:basedOn w:val="872"/>
     <w:uiPriority w:val="99"/>
     <w:pPr>
       <w:pBdr/>
@@ -15713,9 +16704,9 @@
       </w:tcPr>
     </w:tblStylePr>
   </w:style>
-  <w:style w:type="table" w:styleId="740">
+  <w:style w:type="table" w:styleId="745">
     <w:name w:val="Grid Table 3 - Accent 6"/>
-    <w:basedOn w:val="867"/>
+    <w:basedOn w:val="872"/>
     <w:uiPriority w:val="99"/>
     <w:pPr>
       <w:pBdr/>
@@ -15958,9 +16949,9 @@
       </w:tcPr>
     </w:tblStylePr>
   </w:style>
-  <w:style w:type="table" w:styleId="741">
+  <w:style w:type="table" w:styleId="746">
     <w:name w:val="Grid Table 4"/>
-    <w:basedOn w:val="867"/>
+    <w:basedOn w:val="872"/>
     <w:uiPriority w:val="59"/>
     <w:pPr>
       <w:pBdr/>
@@ -16191,9 +17182,9 @@
       </w:tcPr>
     </w:tblStylePr>
   </w:style>
-  <w:style w:type="table" w:styleId="742">
+  <w:style w:type="table" w:styleId="747">
     <w:name w:val="Grid Table 4 - Accent 1"/>
-    <w:basedOn w:val="867"/>
+    <w:basedOn w:val="872"/>
     <w:uiPriority w:val="59"/>
     <w:pPr>
       <w:pBdr/>
@@ -16424,9 +17415,9 @@
       </w:tcPr>
     </w:tblStylePr>
   </w:style>
-  <w:style w:type="table" w:styleId="743">
+  <w:style w:type="table" w:styleId="748">
     <w:name w:val="Grid Table 4 - Accent 2"/>
-    <w:basedOn w:val="867"/>
+    <w:basedOn w:val="872"/>
     <w:uiPriority w:val="59"/>
     <w:pPr>
       <w:pBdr/>
@@ -16657,9 +17648,9 @@
       </w:tcPr>
     </w:tblStylePr>
   </w:style>
-  <w:style w:type="table" w:styleId="744">
+  <w:style w:type="table" w:styleId="749">
     <w:name w:val="Grid Table 4 - Accent 3"/>
-    <w:basedOn w:val="867"/>
+    <w:basedOn w:val="872"/>
     <w:uiPriority w:val="59"/>
     <w:pPr>
       <w:pBdr/>
@@ -16890,9 +17881,9 @@
       </w:tcPr>
     </w:tblStylePr>
   </w:style>
-  <w:style w:type="table" w:styleId="745">
+  <w:style w:type="table" w:styleId="750">
     <w:name w:val="Grid Table 4 - Accent 4"/>
-    <w:basedOn w:val="867"/>
+    <w:basedOn w:val="872"/>
     <w:uiPriority w:val="59"/>
     <w:pPr>
       <w:pBdr/>
@@ -17123,9 +18114,9 @@
       </w:tcPr>
     </w:tblStylePr>
   </w:style>
-  <w:style w:type="table" w:styleId="746">
+  <w:style w:type="table" w:styleId="751">
     <w:name w:val="Grid Table 4 - Accent 5"/>
-    <w:basedOn w:val="867"/>
+    <w:basedOn w:val="872"/>
     <w:uiPriority w:val="59"/>
     <w:pPr>
       <w:pBdr/>
@@ -17356,9 +18347,9 @@
       </w:tcPr>
     </w:tblStylePr>
   </w:style>
-  <w:style w:type="table" w:styleId="747">
+  <w:style w:type="table" w:styleId="752">
     <w:name w:val="Grid Table 4 - Accent 6"/>
-    <w:basedOn w:val="867"/>
+    <w:basedOn w:val="872"/>
     <w:uiPriority w:val="59"/>
     <w:pPr>
       <w:pBdr/>
@@ -17589,9 +18580,9 @@
       </w:tcPr>
     </w:tblStylePr>
   </w:style>
-  <w:style w:type="table" w:styleId="748">
+  <w:style w:type="table" w:styleId="753">
     <w:name w:val="Grid Table 5 Dark"/>
-    <w:basedOn w:val="867"/>
+    <w:basedOn w:val="872"/>
     <w:uiPriority w:val="99"/>
     <w:pPr>
       <w:pBdr/>
@@ -17817,9 +18808,9 @@
       </w:tcPr>
     </w:tblStylePr>
   </w:style>
-  <w:style w:type="table" w:styleId="749">
+  <w:style w:type="table" w:styleId="754">
     <w:name w:val="Grid Table 5 Dark- Accent 1"/>
-    <w:basedOn w:val="867"/>
+    <w:basedOn w:val="872"/>
     <w:uiPriority w:val="99"/>
     <w:pPr>
       <w:pBdr/>
@@ -18045,9 +19036,9 @@
       </w:tcPr>
     </w:tblStylePr>
   </w:style>
-  <w:style w:type="table" w:styleId="750">
+  <w:style w:type="table" w:styleId="755">
     <w:name w:val="Grid Table 5 Dark - Accent 2"/>
-    <w:basedOn w:val="867"/>
+    <w:basedOn w:val="872"/>
     <w:uiPriority w:val="99"/>
     <w:pPr>
       <w:pBdr/>
@@ -18273,9 +19264,9 @@
       </w:tcPr>
     </w:tblStylePr>
   </w:style>
-  <w:style w:type="table" w:styleId="751">
+  <w:style w:type="table" w:styleId="756">
     <w:name w:val="Grid Table 5 Dark - Accent 3"/>
-    <w:basedOn w:val="867"/>
+    <w:basedOn w:val="872"/>
     <w:uiPriority w:val="99"/>
     <w:pPr>
       <w:pBdr/>
@@ -18501,9 +19492,9 @@
       </w:tcPr>
     </w:tblStylePr>
   </w:style>
-  <w:style w:type="table" w:styleId="752">
+  <w:style w:type="table" w:styleId="757">
     <w:name w:val="Grid Table 5 Dark- Accent 4"/>
-    <w:basedOn w:val="867"/>
+    <w:basedOn w:val="872"/>
     <w:uiPriority w:val="99"/>
     <w:pPr>
       <w:pBdr/>
@@ -18729,9 +19720,9 @@
       </w:tcPr>
     </w:tblStylePr>
   </w:style>
-  <w:style w:type="table" w:styleId="753">
+  <w:style w:type="table" w:styleId="758">
     <w:name w:val="Grid Table 5 Dark - Accent 5"/>
-    <w:basedOn w:val="867"/>
+    <w:basedOn w:val="872"/>
     <w:uiPriority w:val="99"/>
     <w:pPr>
       <w:pBdr/>
@@ -18957,9 +19948,9 @@
       </w:tcPr>
     </w:tblStylePr>
   </w:style>
-  <w:style w:type="table" w:styleId="754">
+  <w:style w:type="table" w:styleId="759">
     <w:name w:val="Grid Table 5 Dark - Accent 6"/>
-    <w:basedOn w:val="867"/>
+    <w:basedOn w:val="872"/>
     <w:uiPriority w:val="99"/>
     <w:pPr>
       <w:pBdr/>
@@ -19185,9 +20176,9 @@
       </w:tcPr>
     </w:tblStylePr>
   </w:style>
-  <w:style w:type="table" w:styleId="755">
+  <w:style w:type="table" w:styleId="760">
     <w:name w:val="Grid Table 6 Colorful"/>
-    <w:basedOn w:val="867"/>
+    <w:basedOn w:val="872"/>
     <w:uiPriority w:val="99"/>
     <w:pPr>
       <w:pBdr/>
@@ -19415,9 +20406,9 @@
       </w:tcPr>
     </w:tblStylePr>
   </w:style>
-  <w:style w:type="table" w:styleId="756">
+  <w:style w:type="table" w:styleId="761">
     <w:name w:val="Grid Table 6 Colorful - Accent 1"/>
-    <w:basedOn w:val="867"/>
+    <w:basedOn w:val="872"/>
     <w:uiPriority w:val="99"/>
     <w:pPr>
       <w:pBdr/>
@@ -19645,9 +20636,9 @@
       </w:tcPr>
     </w:tblStylePr>
   </w:style>
-  <w:style w:type="table" w:styleId="757">
+  <w:style w:type="table" w:styleId="762">
     <w:name w:val="Grid Table 6 Colorful - Accent 2"/>
-    <w:basedOn w:val="867"/>
+    <w:basedOn w:val="872"/>
     <w:uiPriority w:val="99"/>
     <w:pPr>
       <w:pBdr/>
@@ -19875,9 +20866,9 @@
       </w:tcPr>
     </w:tblStylePr>
   </w:style>
-  <w:style w:type="table" w:styleId="758">
+  <w:style w:type="table" w:styleId="763">
     <w:name w:val="Grid Table 6 Colorful - Accent 3"/>
-    <w:basedOn w:val="867"/>
+    <w:basedOn w:val="872"/>
     <w:uiPriority w:val="99"/>
     <w:pPr>
       <w:pBdr/>
@@ -20105,9 +21096,9 @@
       </w:tcPr>
     </w:tblStylePr>
   </w:style>
-  <w:style w:type="table" w:styleId="759">
+  <w:style w:type="table" w:styleId="764">
     <w:name w:val="Grid Table 6 Colorful - Accent 4"/>
-    <w:basedOn w:val="867"/>
+    <w:basedOn w:val="872"/>
     <w:uiPriority w:val="99"/>
     <w:pPr>
       <w:pBdr/>
@@ -20335,9 +21326,9 @@
       </w:tcPr>
     </w:tblStylePr>
   </w:style>
-  <w:style w:type="table" w:styleId="760">
+  <w:style w:type="table" w:styleId="765">
     <w:name w:val="Grid Table 6 Colorful - Accent 5"/>
-    <w:basedOn w:val="867"/>
+    <w:basedOn w:val="872"/>
     <w:uiPriority w:val="99"/>
     <w:pPr>
       <w:pBdr/>
@@ -20565,9 +21556,9 @@
       </w:tcPr>
     </w:tblStylePr>
   </w:style>
-  <w:style w:type="table" w:styleId="761">
+  <w:style w:type="table" w:styleId="766">
     <w:name w:val="Grid Table 6 Colorful - Accent 6"/>
-    <w:basedOn w:val="867"/>
+    <w:basedOn w:val="872"/>
     <w:uiPriority w:val="99"/>
     <w:pPr>
       <w:pBdr/>
@@ -20795,9 +21786,9 @@
       </w:tcPr>
     </w:tblStylePr>
   </w:style>
-  <w:style w:type="table" w:styleId="762">
+  <w:style w:type="table" w:styleId="767">
     <w:name w:val="Grid Table 7 Colorful"/>
-    <w:basedOn w:val="867"/>
+    <w:basedOn w:val="872"/>
     <w:uiPriority w:val="99"/>
     <w:pPr>
       <w:pBdr/>
@@ -21049,9 +22040,9 @@
       </w:tcPr>
     </w:tblStylePr>
   </w:style>
-  <w:style w:type="table" w:styleId="763">
+  <w:style w:type="table" w:styleId="768">
     <w:name w:val="Grid Table 7 Colorful - Accent 1"/>
-    <w:basedOn w:val="867"/>
+    <w:basedOn w:val="872"/>
     <w:uiPriority w:val="99"/>
     <w:pPr>
       <w:pBdr/>
@@ -21303,9 +22294,9 @@
       </w:tcPr>
     </w:tblStylePr>
   </w:style>
-  <w:style w:type="table" w:styleId="764">
+  <w:style w:type="table" w:styleId="769">
     <w:name w:val="Grid Table 7 Colorful - Accent 2"/>
-    <w:basedOn w:val="867"/>
+    <w:basedOn w:val="872"/>
     <w:uiPriority w:val="99"/>
     <w:pPr>
       <w:pBdr/>
@@ -21557,9 +22548,9 @@
       </w:tcPr>
     </w:tblStylePr>
   </w:style>
-  <w:style w:type="table" w:styleId="765">
+  <w:style w:type="table" w:styleId="770">
     <w:name w:val="Grid Table 7 Colorful - Accent 3"/>
-    <w:basedOn w:val="867"/>
+    <w:basedOn w:val="872"/>
     <w:uiPriority w:val="99"/>
     <w:pPr>
       <w:pBdr/>
@@ -21811,9 +22802,9 @@
       </w:tcPr>
     </w:tblStylePr>
   </w:style>
-  <w:style w:type="table" w:styleId="766">
+  <w:style w:type="table" w:styleId="771">
     <w:name w:val="Grid Table 7 Colorful - Accent 4"/>
-    <w:basedOn w:val="867"/>
+    <w:basedOn w:val="872"/>
     <w:uiPriority w:val="99"/>
     <w:pPr>
       <w:pBdr/>
@@ -22065,9 +23056,9 @@
       </w:tcPr>
     </w:tblStylePr>
   </w:style>
-  <w:style w:type="table" w:styleId="767">
+  <w:style w:type="table" w:styleId="772">
     <w:name w:val="Grid Table 7 Colorful - Accent 5"/>
-    <w:basedOn w:val="867"/>
+    <w:basedOn w:val="872"/>
     <w:uiPriority w:val="99"/>
     <w:pPr>
       <w:pBdr/>
@@ -22319,9 +23310,9 @@
       </w:tcPr>
     </w:tblStylePr>
   </w:style>
-  <w:style w:type="table" w:styleId="768">
+  <w:style w:type="table" w:styleId="773">
     <w:name w:val="Grid Table 7 Colorful - Accent 6"/>
-    <w:basedOn w:val="867"/>
+    <w:basedOn w:val="872"/>
     <w:uiPriority w:val="99"/>
     <w:pPr>
       <w:pBdr/>
@@ -22573,9 +23564,9 @@
       </w:tcPr>
     </w:tblStylePr>
   </w:style>
-  <w:style w:type="table" w:styleId="769">
+  <w:style w:type="table" w:styleId="774">
     <w:name w:val="List Table 1 Light"/>
-    <w:basedOn w:val="867"/>
+    <w:basedOn w:val="872"/>
     <w:uiPriority w:val="99"/>
     <w:pPr>
       <w:pBdr/>
@@ -22789,9 +23780,9 @@
       </w:tcPr>
     </w:tblStylePr>
   </w:style>
-  <w:style w:type="table" w:styleId="770">
+  <w:style w:type="table" w:styleId="775">
     <w:name w:val="List Table 1 Light - Accent 1"/>
-    <w:basedOn w:val="867"/>
+    <w:basedOn w:val="872"/>
     <w:uiPriority w:val="99"/>
     <w:pPr>
       <w:pBdr/>
@@ -23005,9 +23996,9 @@
       </w:tcPr>
     </w:tblStylePr>
   </w:style>
-  <w:style w:type="table" w:styleId="771">
+  <w:style w:type="table" w:styleId="776">
     <w:name w:val="List Table 1 Light - Accent 2"/>
-    <w:basedOn w:val="867"/>
+    <w:basedOn w:val="872"/>
     <w:uiPriority w:val="99"/>
     <w:pPr>
       <w:pBdr/>
@@ -23221,9 +24212,9 @@
       </w:tcPr>
     </w:tblStylePr>
   </w:style>
-  <w:style w:type="table" w:styleId="772">
+  <w:style w:type="table" w:styleId="777">
     <w:name w:val="List Table 1 Light - Accent 3"/>
-    <w:basedOn w:val="867"/>
+    <w:basedOn w:val="872"/>
     <w:uiPriority w:val="99"/>
     <w:pPr>
       <w:pBdr/>
@@ -23437,9 +24428,9 @@
       </w:tcPr>
     </w:tblStylePr>
   </w:style>
-  <w:style w:type="table" w:styleId="773">
+  <w:style w:type="table" w:styleId="778">
     <w:name w:val="List Table 1 Light - Accent 4"/>
-    <w:basedOn w:val="867"/>
+    <w:basedOn w:val="872"/>
     <w:uiPriority w:val="99"/>
     <w:pPr>
       <w:pBdr/>
@@ -23653,9 +24644,9 @@
       </w:tcPr>
     </w:tblStylePr>
   </w:style>
-  <w:style w:type="table" w:styleId="774">
+  <w:style w:type="table" w:styleId="779">
     <w:name w:val="List Table 1 Light - Accent 5"/>
-    <w:basedOn w:val="867"/>
+    <w:basedOn w:val="872"/>
     <w:uiPriority w:val="99"/>
     <w:pPr>
       <w:pBdr/>
@@ -23869,9 +24860,9 @@
       </w:tcPr>
     </w:tblStylePr>
   </w:style>
-  <w:style w:type="table" w:styleId="775">
+  <w:style w:type="table" w:styleId="780">
     <w:name w:val="List Table 1 Light - Accent 6"/>
-    <w:basedOn w:val="867"/>
+    <w:basedOn w:val="872"/>
     <w:uiPriority w:val="99"/>
     <w:pPr>
       <w:pBdr/>
@@ -24085,9 +25076,9 @@
       </w:tcPr>
     </w:tblStylePr>
   </w:style>
-  <w:style w:type="table" w:styleId="776">
+  <w:style w:type="table" w:styleId="781">
     <w:name w:val="List Table 2"/>
-    <w:basedOn w:val="867"/>
+    <w:basedOn w:val="872"/>
     <w:uiPriority w:val="99"/>
     <w:pPr>
       <w:pBdr/>
@@ -24323,9 +25314,9 @@
       </w:tcPr>
     </w:tblStylePr>
   </w:style>
-  <w:style w:type="table" w:styleId="777">
+  <w:style w:type="table" w:styleId="782">
     <w:name w:val="List Table 2 - Accent 1"/>
-    <w:basedOn w:val="867"/>
+    <w:basedOn w:val="872"/>
     <w:uiPriority w:val="99"/>
     <w:pPr>
       <w:pBdr/>
@@ -24561,9 +25552,9 @@
       </w:tcPr>
     </w:tblStylePr>
   </w:style>
-  <w:style w:type="table" w:styleId="778">
+  <w:style w:type="table" w:styleId="783">
     <w:name w:val="List Table 2 - Accent 2"/>
-    <w:basedOn w:val="867"/>
+    <w:basedOn w:val="872"/>
     <w:uiPriority w:val="99"/>
     <w:pPr>
       <w:pBdr/>
@@ -24799,9 +25790,9 @@
       </w:tcPr>
     </w:tblStylePr>
   </w:style>
-  <w:style w:type="table" w:styleId="779">
+  <w:style w:type="table" w:styleId="784">
     <w:name w:val="List Table 2 - Accent 3"/>
-    <w:basedOn w:val="867"/>
+    <w:basedOn w:val="872"/>
     <w:uiPriority w:val="99"/>
     <w:pPr>
       <w:pBdr/>
@@ -25037,9 +26028,9 @@
       </w:tcPr>
     </w:tblStylePr>
   </w:style>
-  <w:style w:type="table" w:styleId="780">
+  <w:style w:type="table" w:styleId="785">
     <w:name w:val="List Table 2 - Accent 4"/>
-    <w:basedOn w:val="867"/>
+    <w:basedOn w:val="872"/>
     <w:uiPriority w:val="99"/>
     <w:pPr>
       <w:pBdr/>
@@ -25275,9 +26266,9 @@
       </w:tcPr>
     </w:tblStylePr>
   </w:style>
-  <w:style w:type="table" w:styleId="781">
+  <w:style w:type="table" w:styleId="786">
     <w:name w:val="List Table 2 - Accent 5"/>
-    <w:basedOn w:val="867"/>
+    <w:basedOn w:val="872"/>
     <w:uiPriority w:val="99"/>
     <w:pPr>
       <w:pBdr/>
@@ -25513,9 +26504,9 @@
       </w:tcPr>
     </w:tblStylePr>
   </w:style>
-  <w:style w:type="table" w:styleId="782">
+  <w:style w:type="table" w:styleId="787">
     <w:name w:val="List Table 2 - Accent 6"/>
-    <w:basedOn w:val="867"/>
+    <w:basedOn w:val="872"/>
     <w:uiPriority w:val="99"/>
     <w:pPr>
       <w:pBdr/>
@@ -25751,9 +26742,9 @@
       </w:tcPr>
     </w:tblStylePr>
   </w:style>
-  <w:style w:type="table" w:styleId="783">
+  <w:style w:type="table" w:styleId="788">
     <w:name w:val="List Table 3"/>
-    <w:basedOn w:val="867"/>
+    <w:basedOn w:val="872"/>
     <w:uiPriority w:val="99"/>
     <w:pPr>
       <w:pBdr/>
@@ -25979,9 +26970,9 @@
       </w:tcPr>
     </w:tblStylePr>
   </w:style>
-  <w:style w:type="table" w:styleId="784">
+  <w:style w:type="table" w:styleId="789">
     <w:name w:val="List Table 3 - Accent 1"/>
-    <w:basedOn w:val="867"/>
+    <w:basedOn w:val="872"/>
     <w:uiPriority w:val="99"/>
     <w:pPr>
       <w:pBdr/>
@@ -26207,9 +27198,9 @@
       </w:tcPr>
     </w:tblStylePr>
   </w:style>
-  <w:style w:type="table" w:styleId="785">
+  <w:style w:type="table" w:styleId="790">
     <w:name w:val="List Table 3 - Accent 2"/>
-    <w:basedOn w:val="867"/>
+    <w:basedOn w:val="872"/>
     <w:uiPriority w:val="99"/>
     <w:pPr>
       <w:pBdr/>
@@ -26435,9 +27426,9 @@
       </w:tcPr>
     </w:tblStylePr>
   </w:style>
-  <w:style w:type="table" w:styleId="786">
+  <w:style w:type="table" w:styleId="791">
     <w:name w:val="List Table 3 - Accent 3"/>
-    <w:basedOn w:val="867"/>
+    <w:basedOn w:val="872"/>
     <w:uiPriority w:val="99"/>
     <w:pPr>
       <w:pBdr/>
@@ -26663,9 +27654,9 @@
       </w:tcPr>
     </w:tblStylePr>
   </w:style>
-  <w:style w:type="table" w:styleId="787">
+  <w:style w:type="table" w:styleId="792">
     <w:name w:val="List Table 3 - Accent 4"/>
-    <w:basedOn w:val="867"/>
+    <w:basedOn w:val="872"/>
     <w:uiPriority w:val="99"/>
     <w:pPr>
       <w:pBdr/>
@@ -26891,9 +27882,9 @@
       </w:tcPr>
     </w:tblStylePr>
   </w:style>
-  <w:style w:type="table" w:styleId="788">
+  <w:style w:type="table" w:styleId="793">
     <w:name w:val="List Table 3 - Accent 5"/>
-    <w:basedOn w:val="867"/>
+    <w:basedOn w:val="872"/>
     <w:uiPriority w:val="99"/>
     <w:pPr>
       <w:pBdr/>
@@ -27119,9 +28110,9 @@
       </w:tcPr>
     </w:tblStylePr>
   </w:style>
-  <w:style w:type="table" w:styleId="789">
+  <w:style w:type="table" w:styleId="794">
     <w:name w:val="List Table 3 - Accent 6"/>
-    <w:basedOn w:val="867"/>
+    <w:basedOn w:val="872"/>
     <w:uiPriority w:val="99"/>
     <w:pPr>
       <w:pBdr/>
@@ -27347,9 +28338,9 @@
       </w:tcPr>
     </w:tblStylePr>
   </w:style>
-  <w:style w:type="table" w:styleId="790">
+  <w:style w:type="table" w:styleId="795">
     <w:name w:val="List Table 4"/>
-    <w:basedOn w:val="867"/>
+    <w:basedOn w:val="872"/>
     <w:uiPriority w:val="99"/>
     <w:pPr>
       <w:pBdr/>
@@ -27572,9 +28563,9 @@
       </w:tcPr>
     </w:tblStylePr>
   </w:style>
-  <w:style w:type="table" w:styleId="791">
+  <w:style w:type="table" w:styleId="796">
     <w:name w:val="List Table 4 - Accent 1"/>
-    <w:basedOn w:val="867"/>
+    <w:basedOn w:val="872"/>
     <w:uiPriority w:val="99"/>
     <w:pPr>
       <w:pBdr/>
@@ -27797,9 +28788,9 @@
       </w:tcPr>
     </w:tblStylePr>
   </w:style>
-  <w:style w:type="table" w:styleId="792">
+  <w:style w:type="table" w:styleId="797">
     <w:name w:val="List Table 4 - Accent 2"/>
-    <w:basedOn w:val="867"/>
+    <w:basedOn w:val="872"/>
     <w:uiPriority w:val="99"/>
     <w:pPr>
       <w:pBdr/>
@@ -28022,9 +29013,9 @@
       </w:tcPr>
     </w:tblStylePr>
   </w:style>
-  <w:style w:type="table" w:styleId="793">
+  <w:style w:type="table" w:styleId="798">
     <w:name w:val="List Table 4 - Accent 3"/>
-    <w:basedOn w:val="867"/>
+    <w:basedOn w:val="872"/>
     <w:uiPriority w:val="99"/>
     <w:pPr>
       <w:pBdr/>
@@ -28247,9 +29238,9 @@
       </w:tcPr>
     </w:tblStylePr>
   </w:style>
-  <w:style w:type="table" w:styleId="794">
+  <w:style w:type="table" w:styleId="799">
     <w:name w:val="List Table 4 - Accent 4"/>
-    <w:basedOn w:val="867"/>
+    <w:basedOn w:val="872"/>
     <w:uiPriority w:val="99"/>
     <w:pPr>
       <w:pBdr/>
@@ -28472,9 +29463,9 @@
       </w:tcPr>
     </w:tblStylePr>
   </w:style>
-  <w:style w:type="table" w:styleId="795">
+  <w:style w:type="table" w:styleId="800">
     <w:name w:val="List Table 4 - Accent 5"/>
-    <w:basedOn w:val="867"/>
+    <w:basedOn w:val="872"/>
     <w:uiPriority w:val="99"/>
     <w:pPr>
       <w:pBdr/>
@@ -28697,9 +29688,9 @@
       </w:tcPr>
     </w:tblStylePr>
   </w:style>
-  <w:style w:type="table" w:styleId="796">
+  <w:style w:type="table" w:styleId="801">
     <w:name w:val="List Table 4 - Accent 6"/>
-    <w:basedOn w:val="867"/>
+    <w:basedOn w:val="872"/>
     <w:uiPriority w:val="99"/>
     <w:pPr>
       <w:pBdr/>
@@ -28922,9 +29913,9 @@
       </w:tcPr>
     </w:tblStylePr>
   </w:style>
-  <w:style w:type="table" w:styleId="797">
+  <w:style w:type="table" w:styleId="802">
     <w:name w:val="List Table 5 Dark"/>
-    <w:basedOn w:val="867"/>
+    <w:basedOn w:val="872"/>
     <w:uiPriority w:val="99"/>
     <w:pPr>
       <w:pBdr/>
@@ -29164,9 +30155,9 @@
       </w:tcPr>
     </w:tblStylePr>
   </w:style>
-  <w:style w:type="table" w:styleId="798">
+  <w:style w:type="table" w:styleId="803">
     <w:name w:val="List Table 5 Dark - Accent 1"/>
-    <w:basedOn w:val="867"/>
+    <w:basedOn w:val="872"/>
     <w:uiPriority w:val="99"/>
     <w:pPr>
       <w:pBdr/>
@@ -29406,9 +30397,9 @@
       </w:tcPr>
     </w:tblStylePr>
   </w:style>
-  <w:style w:type="table" w:styleId="799">
+  <w:style w:type="table" w:styleId="804">
     <w:name w:val="List Table 5 Dark - Accent 2"/>
-    <w:basedOn w:val="867"/>
+    <w:basedOn w:val="872"/>
     <w:uiPriority w:val="99"/>
     <w:pPr>
       <w:pBdr/>
@@ -29648,9 +30639,9 @@
       </w:tcPr>
     </w:tblStylePr>
   </w:style>
-  <w:style w:type="table" w:styleId="800">
+  <w:style w:type="table" w:styleId="805">
     <w:name w:val="List Table 5 Dark - Accent 3"/>
-    <w:basedOn w:val="867"/>
+    <w:basedOn w:val="872"/>
     <w:uiPriority w:val="99"/>
     <w:pPr>
       <w:pBdr/>
@@ -29890,9 +30881,9 @@
       </w:tcPr>
     </w:tblStylePr>
   </w:style>
-  <w:style w:type="table" w:styleId="801">
+  <w:style w:type="table" w:styleId="806">
     <w:name w:val="List Table 5 Dark - Accent 4"/>
-    <w:basedOn w:val="867"/>
+    <w:basedOn w:val="872"/>
     <w:uiPriority w:val="99"/>
     <w:pPr>
       <w:pBdr/>
@@ -30132,9 +31123,9 @@
       </w:tcPr>
     </w:tblStylePr>
   </w:style>
-  <w:style w:type="table" w:styleId="802">
+  <w:style w:type="table" w:styleId="807">
     <w:name w:val="List Table 5 Dark - Accent 5"/>
-    <w:basedOn w:val="867"/>
+    <w:basedOn w:val="872"/>
     <w:uiPriority w:val="99"/>
     <w:pPr>
       <w:pBdr/>
@@ -30374,9 +31365,9 @@
       </w:tcPr>
     </w:tblStylePr>
   </w:style>
-  <w:style w:type="table" w:styleId="803">
+  <w:style w:type="table" w:styleId="808">
     <w:name w:val="List Table 5 Dark - Accent 6"/>
-    <w:basedOn w:val="867"/>
+    <w:basedOn w:val="872"/>
     <w:uiPriority w:val="99"/>
     <w:pPr>
       <w:pBdr/>
@@ -30616,9 +31607,9 @@
       </w:tcPr>
     </w:tblStylePr>
   </w:style>
-  <w:style w:type="table" w:styleId="804">
+  <w:style w:type="table" w:styleId="809">
     <w:name w:val="List Table 6 Colorful"/>
-    <w:basedOn w:val="867"/>
+    <w:basedOn w:val="872"/>
     <w:uiPriority w:val="99"/>
     <w:pPr>
       <w:pBdr/>
@@ -30839,9 +31830,9 @@
       </w:tcPr>
     </w:tblStylePr>
   </w:style>
-  <w:style w:type="table" w:styleId="805">
+  <w:style w:type="table" w:styleId="810">
     <w:name w:val="List Table 6 Colorful - Accent 1"/>
-    <w:basedOn w:val="867"/>
+    <w:basedOn w:val="872"/>
     <w:uiPriority w:val="99"/>
     <w:pPr>
       <w:pBdr/>
@@ -31062,9 +32053,9 @@
       </w:tcPr>
     </w:tblStylePr>
   </w:style>
-  <w:style w:type="table" w:styleId="806">
+  <w:style w:type="table" w:styleId="811">
     <w:name w:val="List Table 6 Colorful - Accent 2"/>
-    <w:basedOn w:val="867"/>
+    <w:basedOn w:val="872"/>
     <w:uiPriority w:val="99"/>
     <w:pPr>
       <w:pBdr/>
@@ -31285,9 +32276,9 @@
       </w:tcPr>
     </w:tblStylePr>
   </w:style>
-  <w:style w:type="table" w:styleId="807">
+  <w:style w:type="table" w:styleId="812">
     <w:name w:val="List Table 6 Colorful - Accent 3"/>
-    <w:basedOn w:val="867"/>
+    <w:basedOn w:val="872"/>
     <w:uiPriority w:val="99"/>
     <w:pPr>
       <w:pBdr/>
@@ -31508,9 +32499,9 @@
       </w:tcPr>
     </w:tblStylePr>
   </w:style>
-  <w:style w:type="table" w:styleId="808">
+  <w:style w:type="table" w:styleId="813">
     <w:name w:val="List Table 6 Colorful - Accent 4"/>
-    <w:basedOn w:val="867"/>
+    <w:basedOn w:val="872"/>
     <w:uiPriority w:val="99"/>
     <w:pPr>
       <w:pBdr/>
@@ -31731,9 +32722,9 @@
       </w:tcPr>
     </w:tblStylePr>
   </w:style>
-  <w:style w:type="table" w:styleId="809">
+  <w:style w:type="table" w:styleId="814">
     <w:name w:val="List Table 6 Colorful - Accent 5"/>
-    <w:basedOn w:val="867"/>
+    <w:basedOn w:val="872"/>
     <w:uiPriority w:val="99"/>
     <w:pPr>
       <w:pBdr/>
@@ -31954,9 +32945,9 @@
       </w:tcPr>
     </w:tblStylePr>
   </w:style>
-  <w:style w:type="table" w:styleId="810">
+  <w:style w:type="table" w:styleId="815">
     <w:name w:val="List Table 6 Colorful - Accent 6"/>
-    <w:basedOn w:val="867"/>
+    <w:basedOn w:val="872"/>
     <w:uiPriority w:val="99"/>
     <w:pPr>
       <w:pBdr/>
@@ -32177,9 +33168,9 @@
       </w:tcPr>
     </w:tblStylePr>
   </w:style>
-  <w:style w:type="table" w:styleId="811">
+  <w:style w:type="table" w:styleId="816">
     <w:name w:val="List Table 7 Colorful"/>
-    <w:basedOn w:val="867"/>
+    <w:basedOn w:val="872"/>
     <w:uiPriority w:val="99"/>
     <w:pPr>
       <w:pBdr/>
@@ -32433,9 +33424,9 @@
       </w:tcPr>
     </w:tblStylePr>
   </w:style>
-  <w:style w:type="table" w:styleId="812">
+  <w:style w:type="table" w:styleId="817">
     <w:name w:val="List Table 7 Colorful - Accent 1"/>
-    <w:basedOn w:val="867"/>
+    <w:basedOn w:val="872"/>
     <w:uiPriority w:val="99"/>
     <w:pPr>
       <w:pBdr/>
@@ -32689,9 +33680,9 @@
       </w:tcPr>
     </w:tblStylePr>
   </w:style>
-  <w:style w:type="table" w:styleId="813">
+  <w:style w:type="table" w:styleId="818">
     <w:name w:val="List Table 7 Colorful - Accent 2"/>
-    <w:basedOn w:val="867"/>
+    <w:basedOn w:val="872"/>
     <w:uiPriority w:val="99"/>
     <w:pPr>
       <w:pBdr/>
@@ -32945,9 +33936,9 @@
       </w:tcPr>
     </w:tblStylePr>
   </w:style>
-  <w:style w:type="table" w:styleId="814">
+  <w:style w:type="table" w:styleId="819">
     <w:name w:val="List Table 7 Colorful - Accent 3"/>
-    <w:basedOn w:val="867"/>
+    <w:basedOn w:val="872"/>
     <w:uiPriority w:val="99"/>
     <w:pPr>
       <w:pBdr/>
@@ -33201,9 +34192,9 @@
       </w:tcPr>
     </w:tblStylePr>
   </w:style>
-  <w:style w:type="table" w:styleId="815">
+  <w:style w:type="table" w:styleId="820">
     <w:name w:val="List Table 7 Colorful - Accent 4"/>
-    <w:basedOn w:val="867"/>
+    <w:basedOn w:val="872"/>
     <w:uiPriority w:val="99"/>
     <w:pPr>
       <w:pBdr/>
@@ -33457,9 +34448,9 @@
       </w:tcPr>
     </w:tblStylePr>
   </w:style>
-  <w:style w:type="table" w:styleId="816">
+  <w:style w:type="table" w:styleId="821">
     <w:name w:val="List Table 7 Colorful - Accent 5"/>
-    <w:basedOn w:val="867"/>
+    <w:basedOn w:val="872"/>
     <w:uiPriority w:val="99"/>
     <w:pPr>
       <w:pBdr/>
@@ -33713,9 +34704,9 @@
       </w:tcPr>
     </w:tblStylePr>
   </w:style>
-  <w:style w:type="table" w:styleId="817">
+  <w:style w:type="table" w:styleId="822">
     <w:name w:val="List Table 7 Colorful - Accent 6"/>
-    <w:basedOn w:val="867"/>
+    <w:basedOn w:val="872"/>
     <w:uiPriority w:val="99"/>
     <w:pPr>
       <w:pBdr/>
@@ -33969,9 +34960,9 @@
       </w:tcPr>
     </w:tblStylePr>
   </w:style>
-  <w:style w:type="table" w:styleId="818">
+  <w:style w:type="table" w:styleId="823">
     <w:name w:val="Lined - Accent"/>
-    <w:basedOn w:val="867"/>
+    <w:basedOn w:val="872"/>
     <w:uiPriority w:val="99"/>
     <w:pPr>
       <w:pBdr/>
@@ -34206,9 +35197,9 @@
       </w:tcPr>
     </w:tblStylePr>
   </w:style>
-  <w:style w:type="table" w:styleId="819">
+  <w:style w:type="table" w:styleId="824">
     <w:name w:val="Lined - Accent 1"/>
-    <w:basedOn w:val="867"/>
+    <w:basedOn w:val="872"/>
     <w:uiPriority w:val="99"/>
     <w:pPr>
       <w:pBdr/>
@@ -34443,9 +35434,9 @@
       </w:tcPr>
     </w:tblStylePr>
   </w:style>
-  <w:style w:type="table" w:styleId="820">
+  <w:style w:type="table" w:styleId="825">
     <w:name w:val="Lined - Accent 2"/>
-    <w:basedOn w:val="867"/>
+    <w:basedOn w:val="872"/>
     <w:uiPriority w:val="99"/>
     <w:pPr>
       <w:pBdr/>
@@ -34680,9 +35671,9 @@
       </w:tcPr>
     </w:tblStylePr>
   </w:style>
-  <w:style w:type="table" w:styleId="821">
+  <w:style w:type="table" w:styleId="826">
     <w:name w:val="Lined - Accent 3"/>
-    <w:basedOn w:val="867"/>
+    <w:basedOn w:val="872"/>
     <w:uiPriority w:val="99"/>
     <w:pPr>
       <w:pBdr/>
@@ -34917,9 +35908,9 @@
       </w:tcPr>
     </w:tblStylePr>
   </w:style>
-  <w:style w:type="table" w:styleId="822">
+  <w:style w:type="table" w:styleId="827">
     <w:name w:val="Lined - Accent 4"/>
-    <w:basedOn w:val="867"/>
+    <w:basedOn w:val="872"/>
     <w:uiPriority w:val="99"/>
     <w:pPr>
       <w:pBdr/>
@@ -35154,9 +36145,9 @@
       </w:tcPr>
     </w:tblStylePr>
   </w:style>
-  <w:style w:type="table" w:styleId="823">
+  <w:style w:type="table" w:styleId="828">
     <w:name w:val="Lined - Accent 5"/>
-    <w:basedOn w:val="867"/>
+    <w:basedOn w:val="872"/>
     <w:uiPriority w:val="99"/>
     <w:pPr>
       <w:pBdr/>
@@ -35391,9 +36382,9 @@
       </w:tcPr>
     </w:tblStylePr>
   </w:style>
-  <w:style w:type="table" w:styleId="824">
+  <w:style w:type="table" w:styleId="829">
     <w:name w:val="Lined - Accent 6"/>
-    <w:basedOn w:val="867"/>
+    <w:basedOn w:val="872"/>
     <w:uiPriority w:val="99"/>
     <w:pPr>
       <w:pBdr/>
@@ -35628,9 +36619,9 @@
       </w:tcPr>
     </w:tblStylePr>
   </w:style>
-  <w:style w:type="table" w:styleId="825">
+  <w:style w:type="table" w:styleId="830">
     <w:name w:val="Bordered &amp; Lined - Accent"/>
-    <w:basedOn w:val="867"/>
+    <w:basedOn w:val="872"/>
     <w:uiPriority w:val="99"/>
     <w:pPr>
       <w:pBdr/>
@@ -35872,9 +36863,9 @@
       </w:tcPr>
     </w:tblStylePr>
   </w:style>
-  <w:style w:type="table" w:styleId="826">
+  <w:style w:type="table" w:styleId="831">
     <w:name w:val="Bordered &amp; Lined - Accent 1"/>
-    <w:basedOn w:val="867"/>
+    <w:basedOn w:val="872"/>
     <w:uiPriority w:val="99"/>
     <w:pPr>
       <w:pBdr/>
@@ -36116,9 +37107,9 @@
       </w:tcPr>
     </w:tblStylePr>
   </w:style>
-  <w:style w:type="table" w:styleId="827">
+  <w:style w:type="table" w:styleId="832">
     <w:name w:val="Bordered &amp; Lined - Accent 2"/>
-    <w:basedOn w:val="867"/>
+    <w:basedOn w:val="872"/>
     <w:uiPriority w:val="99"/>
     <w:pPr>
       <w:pBdr/>
@@ -36360,9 +37351,9 @@
       </w:tcPr>
     </w:tblStylePr>
   </w:style>
-  <w:style w:type="table" w:styleId="828">
+  <w:style w:type="table" w:styleId="833">
     <w:name w:val="Bordered &amp; Lined - Accent 3"/>
-    <w:basedOn w:val="867"/>
+    <w:basedOn w:val="872"/>
     <w:uiPriority w:val="99"/>
     <w:pPr>
       <w:pBdr/>
@@ -36604,9 +37595,9 @@
       </w:tcPr>
     </w:tblStylePr>
   </w:style>
-  <w:style w:type="table" w:styleId="829">
+  <w:style w:type="table" w:styleId="834">
     <w:name w:val="Bordered &amp; Lined - Accent 4"/>
-    <w:basedOn w:val="867"/>
+    <w:basedOn w:val="872"/>
     <w:uiPriority w:val="99"/>
     <w:pPr>
       <w:pBdr/>
@@ -36848,9 +37839,9 @@
       </w:tcPr>
     </w:tblStylePr>
   </w:style>
-  <w:style w:type="table" w:styleId="830">
+  <w:style w:type="table" w:styleId="835">
     <w:name w:val="Bordered &amp; Lined - Accent 5"/>
-    <w:basedOn w:val="867"/>
+    <w:basedOn w:val="872"/>
     <w:uiPriority w:val="99"/>
     <w:pPr>
       <w:pBdr/>
@@ -37092,9 +38083,9 @@
       </w:tcPr>
     </w:tblStylePr>
   </w:style>
-  <w:style w:type="table" w:styleId="831">
+  <w:style w:type="table" w:styleId="836">
     <w:name w:val="Bordered &amp; Lined - Accent 6"/>
-    <w:basedOn w:val="867"/>
+    <w:basedOn w:val="872"/>
     <w:uiPriority w:val="99"/>
     <w:pPr>
       <w:pBdr/>
@@ -37336,9 +38327,9 @@
       </w:tcPr>
     </w:tblStylePr>
   </w:style>
-  <w:style w:type="table" w:styleId="832">
+  <w:style w:type="table" w:styleId="837">
     <w:name w:val="Bordered"/>
-    <w:basedOn w:val="867"/>
+    <w:basedOn w:val="872"/>
     <w:uiPriority w:val="99"/>
     <w:pPr>
       <w:pBdr/>
@@ -37567,9 +38558,9 @@
       </w:tcPr>
     </w:tblStylePr>
   </w:style>
-  <w:style w:type="table" w:styleId="833">
+  <w:style w:type="table" w:styleId="838">
     <w:name w:val="Bordered - Accent 1"/>
-    <w:basedOn w:val="867"/>
+    <w:basedOn w:val="872"/>
     <w:uiPriority w:val="99"/>
     <w:pPr>
       <w:pBdr/>
@@ -37798,9 +38789,9 @@
       </w:tcPr>
     </w:tblStylePr>
   </w:style>
-  <w:style w:type="table" w:styleId="834">
+  <w:style w:type="table" w:styleId="839">
     <w:name w:val="Bordered - Accent 2"/>
-    <w:basedOn w:val="867"/>
+    <w:basedOn w:val="872"/>
     <w:uiPriority w:val="99"/>
     <w:pPr>
       <w:pBdr/>
@@ -38029,9 +39020,9 @@
       </w:tcPr>
     </w:tblStylePr>
   </w:style>
-  <w:style w:type="table" w:styleId="835">
+  <w:style w:type="table" w:styleId="840">
     <w:name w:val="Bordered - Accent 3"/>
-    <w:basedOn w:val="867"/>
+    <w:basedOn w:val="872"/>
     <w:uiPriority w:val="99"/>
     <w:pPr>
       <w:pBdr/>
@@ -38260,9 +39251,9 @@
       </w:tcPr>
     </w:tblStylePr>
   </w:style>
-  <w:style w:type="table" w:styleId="836">
+  <w:style w:type="table" w:styleId="841">
     <w:name w:val="Bordered - Accent 4"/>
-    <w:basedOn w:val="867"/>
+    <w:basedOn w:val="872"/>
     <w:uiPriority w:val="99"/>
     <w:pPr>
       <w:pBdr/>
@@ -38491,9 +39482,9 @@
       </w:tcPr>
     </w:tblStylePr>
   </w:style>
-  <w:style w:type="table" w:styleId="837">
+  <w:style w:type="table" w:styleId="842">
     <w:name w:val="Bordered - Accent 5"/>
-    <w:basedOn w:val="867"/>
+    <w:basedOn w:val="872"/>
     <w:uiPriority w:val="99"/>
     <w:pPr>
       <w:pBdr/>
@@ -38722,9 +39713,9 @@
       </w:tcPr>
     </w:tblStylePr>
   </w:style>
-  <w:style w:type="table" w:styleId="838">
+  <w:style w:type="table" w:styleId="843">
     <w:name w:val="Bordered - Accent 6"/>
-    <w:basedOn w:val="867"/>
+    <w:basedOn w:val="872"/>
     <w:uiPriority w:val="99"/>
     <w:pPr>
       <w:pBdr/>
@@ -38953,7 +39944,7 @@
       </w:tcPr>
     </w:tblStylePr>
   </w:style>
-  <w:style w:type="character" w:styleId="839">
+  <w:style w:type="character" w:styleId="844">
     <w:name w:val="Hyperlink"/>
     <w:uiPriority w:val="99"/>
     <w:unhideWhenUsed/>
@@ -38967,10 +39958,10 @@
       <w:u w:val="single"/>
     </w:rPr>
   </w:style>
-  <w:style w:type="paragraph" w:styleId="840">
+  <w:style w:type="paragraph" w:styleId="845">
     <w:name w:val="footnote text"/>
-    <w:basedOn w:val="856"/>
-    <w:link w:val="841"/>
+    <w:basedOn w:val="861"/>
+    <w:link w:val="846"/>
     <w:uiPriority w:val="99"/>
     <w:semiHidden/>
     <w:unhideWhenUsed/>
@@ -38983,9 +39974,9 @@
       <w:sz w:val="18"/>
     </w:rPr>
   </w:style>
-  <w:style w:type="character" w:styleId="841">
+  <w:style w:type="character" w:styleId="846">
     <w:name w:val="Footnote Text Char"/>
-    <w:link w:val="840"/>
+    <w:link w:val="845"/>
     <w:uiPriority w:val="99"/>
     <w:pPr>
       <w:pBdr/>
@@ -38996,9 +39987,9 @@
       <w:sz w:val="18"/>
     </w:rPr>
   </w:style>
-  <w:style w:type="character" w:styleId="842">
+  <w:style w:type="character" w:styleId="847">
     <w:name w:val="footnote reference"/>
-    <w:basedOn w:val="866"/>
+    <w:basedOn w:val="871"/>
     <w:uiPriority w:val="99"/>
     <w:unhideWhenUsed/>
     <w:pPr>
@@ -39010,10 +40001,10 @@
       <w:vertAlign w:val="superscript"/>
     </w:rPr>
   </w:style>
-  <w:style w:type="paragraph" w:styleId="843">
+  <w:style w:type="paragraph" w:styleId="848">
     <w:name w:val="endnote text"/>
-    <w:basedOn w:val="856"/>
-    <w:link w:val="844"/>
+    <w:basedOn w:val="861"/>
+    <w:link w:val="849"/>
     <w:uiPriority w:val="99"/>
     <w:semiHidden/>
     <w:unhideWhenUsed/>
@@ -39026,9 +40017,9 @@
       <w:sz w:val="20"/>
     </w:rPr>
   </w:style>
-  <w:style w:type="character" w:styleId="844">
+  <w:style w:type="character" w:styleId="849">
     <w:name w:val="Endnote Text Char"/>
-    <w:link w:val="843"/>
+    <w:link w:val="848"/>
     <w:uiPriority w:val="99"/>
     <w:pPr>
       <w:pBdr/>
@@ -39039,9 +40030,9 @@
       <w:sz w:val="20"/>
     </w:rPr>
   </w:style>
-  <w:style w:type="character" w:styleId="845">
+  <w:style w:type="character" w:styleId="850">
     <w:name w:val="endnote reference"/>
-    <w:basedOn w:val="866"/>
+    <w:basedOn w:val="871"/>
     <w:uiPriority w:val="99"/>
     <w:semiHidden/>
     <w:unhideWhenUsed/>
@@ -39054,10 +40045,10 @@
       <w:vertAlign w:val="superscript"/>
     </w:rPr>
   </w:style>
-  <w:style w:type="paragraph" w:styleId="846">
+  <w:style w:type="paragraph" w:styleId="851">
     <w:name w:val="toc 1"/>
-    <w:basedOn w:val="856"/>
-    <w:next w:val="856"/>
+    <w:basedOn w:val="861"/>
+    <w:next w:val="861"/>
     <w:uiPriority w:val="39"/>
     <w:unhideWhenUsed/>
     <w:pPr>
@@ -39066,10 +40057,10 @@
       <w:ind w:right="0" w:firstLine="0" w:left="0"/>
     </w:pPr>
   </w:style>
-  <w:style w:type="paragraph" w:styleId="847">
+  <w:style w:type="paragraph" w:styleId="852">
     <w:name w:val="toc 2"/>
-    <w:basedOn w:val="856"/>
-    <w:next w:val="856"/>
+    <w:basedOn w:val="861"/>
+    <w:next w:val="861"/>
     <w:uiPriority w:val="39"/>
     <w:unhideWhenUsed/>
     <w:pPr>
@@ -39078,10 +40069,10 @@
       <w:ind w:right="0" w:firstLine="0" w:left="283"/>
     </w:pPr>
   </w:style>
-  <w:style w:type="paragraph" w:styleId="848">
+  <w:style w:type="paragraph" w:styleId="853">
     <w:name w:val="toc 3"/>
-    <w:basedOn w:val="856"/>
-    <w:next w:val="856"/>
+    <w:basedOn w:val="861"/>
+    <w:next w:val="861"/>
     <w:uiPriority w:val="39"/>
     <w:unhideWhenUsed/>
     <w:pPr>
@@ -39090,10 +40081,10 @@
       <w:ind w:right="0" w:firstLine="0" w:left="567"/>
     </w:pPr>
   </w:style>
-  <w:style w:type="paragraph" w:styleId="849">
+  <w:style w:type="paragraph" w:styleId="854">
     <w:name w:val="toc 4"/>
-    <w:basedOn w:val="856"/>
-    <w:next w:val="856"/>
+    <w:basedOn w:val="861"/>
+    <w:next w:val="861"/>
     <w:uiPriority w:val="39"/>
     <w:unhideWhenUsed/>
     <w:pPr>
@@ -39102,10 +40093,10 @@
       <w:ind w:right="0" w:firstLine="0" w:left="850"/>
     </w:pPr>
   </w:style>
-  <w:style w:type="paragraph" w:styleId="850">
+  <w:style w:type="paragraph" w:styleId="855">
     <w:name w:val="toc 5"/>
-    <w:basedOn w:val="856"/>
-    <w:next w:val="856"/>
+    <w:basedOn w:val="861"/>
+    <w:next w:val="861"/>
     <w:uiPriority w:val="39"/>
     <w:unhideWhenUsed/>
     <w:pPr>
@@ -39114,10 +40105,10 @@
       <w:ind w:right="0" w:firstLine="0" w:left="1134"/>
     </w:pPr>
   </w:style>
-  <w:style w:type="paragraph" w:styleId="851">
+  <w:style w:type="paragraph" w:styleId="856">
     <w:name w:val="toc 6"/>
-    <w:basedOn w:val="856"/>
-    <w:next w:val="856"/>
+    <w:basedOn w:val="861"/>
+    <w:next w:val="861"/>
     <w:uiPriority w:val="39"/>
     <w:unhideWhenUsed/>
     <w:pPr>
@@ -39126,10 +40117,10 @@
       <w:ind w:right="0" w:firstLine="0" w:left="1417"/>
     </w:pPr>
   </w:style>
-  <w:style w:type="paragraph" w:styleId="852">
+  <w:style w:type="paragraph" w:styleId="857">
     <w:name w:val="toc 7"/>
-    <w:basedOn w:val="856"/>
-    <w:next w:val="856"/>
+    <w:basedOn w:val="861"/>
+    <w:next w:val="861"/>
     <w:uiPriority w:val="39"/>
     <w:unhideWhenUsed/>
     <w:pPr>
@@ -39138,10 +40129,10 @@
       <w:ind w:right="0" w:firstLine="0" w:left="1701"/>
     </w:pPr>
   </w:style>
-  <w:style w:type="paragraph" w:styleId="853">
+  <w:style w:type="paragraph" w:styleId="858">
     <w:name w:val="toc 8"/>
-    <w:basedOn w:val="856"/>
-    <w:next w:val="856"/>
+    <w:basedOn w:val="861"/>
+    <w:next w:val="861"/>
     <w:uiPriority w:val="39"/>
     <w:unhideWhenUsed/>
     <w:pPr>
@@ -39150,10 +40141,10 @@
       <w:ind w:right="0" w:firstLine="0" w:left="1984"/>
     </w:pPr>
   </w:style>
-  <w:style w:type="paragraph" w:styleId="854">
+  <w:style w:type="paragraph" w:styleId="859">
     <w:name w:val="toc 9"/>
-    <w:basedOn w:val="856"/>
-    <w:next w:val="856"/>
+    <w:basedOn w:val="861"/>
+    <w:next w:val="861"/>
     <w:uiPriority w:val="39"/>
     <w:unhideWhenUsed/>
     <w:pPr>
@@ -39162,10 +40153,10 @@
       <w:ind w:right="0" w:firstLine="0" w:left="2268"/>
     </w:pPr>
   </w:style>
-  <w:style w:type="paragraph" w:styleId="855">
+  <w:style w:type="paragraph" w:styleId="860">
     <w:name w:val="table of figures"/>
-    <w:basedOn w:val="856"/>
-    <w:next w:val="856"/>
+    <w:basedOn w:val="861"/>
+    <w:next w:val="861"/>
     <w:uiPriority w:val="99"/>
     <w:unhideWhenUsed/>
     <w:pPr>
@@ -39174,7 +40165,7 @@
       <w:ind/>
     </w:pPr>
   </w:style>
-  <w:style w:type="paragraph" w:styleId="856" w:default="1">
+  <w:style w:type="paragraph" w:styleId="861" w:default="1">
     <w:name w:val="Normal"/>
     <w:qFormat/>
     <w:pPr>
@@ -39183,11 +40174,11 @@
       <w:ind/>
     </w:pPr>
   </w:style>
-  <w:style w:type="paragraph" w:styleId="857">
+  <w:style w:type="paragraph" w:styleId="862">
     <w:name w:val="Heading 1"/>
-    <w:basedOn w:val="856"/>
-    <w:next w:val="856"/>
-    <w:link w:val="878"/>
+    <w:basedOn w:val="861"/>
+    <w:next w:val="861"/>
+    <w:link w:val="883"/>
     <w:uiPriority w:val="9"/>
     <w:qFormat/>
     <w:pPr>
@@ -39206,11 +40197,11 @@
       <w:szCs w:val="40"/>
     </w:rPr>
   </w:style>
-  <w:style w:type="paragraph" w:styleId="858">
+  <w:style w:type="paragraph" w:styleId="863">
     <w:name w:val="Heading 2"/>
-    <w:basedOn w:val="856"/>
-    <w:next w:val="856"/>
-    <w:link w:val="877"/>
+    <w:basedOn w:val="861"/>
+    <w:next w:val="861"/>
+    <w:link w:val="882"/>
     <w:uiPriority w:val="9"/>
     <w:unhideWhenUsed/>
     <w:qFormat/>
@@ -39229,11 +40220,11 @@
       <w:szCs w:val="32"/>
     </w:rPr>
   </w:style>
-  <w:style w:type="paragraph" w:styleId="859">
+  <w:style w:type="paragraph" w:styleId="864">
     <w:name w:val="Heading 3"/>
-    <w:basedOn w:val="856"/>
-    <w:next w:val="856"/>
-    <w:link w:val="879"/>
+    <w:basedOn w:val="861"/>
+    <w:next w:val="861"/>
+    <w:link w:val="884"/>
     <w:uiPriority w:val="9"/>
     <w:unhideWhenUsed/>
     <w:qFormat/>
@@ -39251,11 +40242,11 @@
       <w:szCs w:val="32"/>
     </w:rPr>
   </w:style>
-  <w:style w:type="paragraph" w:styleId="860">
+  <w:style w:type="paragraph" w:styleId="865">
     <w:name w:val="Heading 4"/>
-    <w:basedOn w:val="856"/>
-    <w:next w:val="856"/>
-    <w:link w:val="880"/>
+    <w:basedOn w:val="861"/>
+    <w:next w:val="861"/>
+    <w:link w:val="885"/>
     <w:uiPriority w:val="9"/>
     <w:semiHidden/>
     <w:unhideWhenUsed/>
@@ -39276,11 +40267,11 @@
       <w:szCs w:val="30"/>
     </w:rPr>
   </w:style>
-  <w:style w:type="paragraph" w:styleId="861">
+  <w:style w:type="paragraph" w:styleId="866">
     <w:name w:val="Heading 5"/>
-    <w:basedOn w:val="856"/>
-    <w:next w:val="856"/>
-    <w:link w:val="881"/>
+    <w:basedOn w:val="861"/>
+    <w:next w:val="861"/>
+    <w:link w:val="886"/>
     <w:uiPriority w:val="9"/>
     <w:semiHidden/>
     <w:unhideWhenUsed/>
@@ -39299,11 +40290,11 @@
       <w:szCs w:val="28"/>
     </w:rPr>
   </w:style>
-  <w:style w:type="paragraph" w:styleId="862">
+  <w:style w:type="paragraph" w:styleId="867">
     <w:name w:val="Heading 6"/>
-    <w:basedOn w:val="856"/>
-    <w:next w:val="856"/>
-    <w:link w:val="882"/>
+    <w:basedOn w:val="861"/>
+    <w:next w:val="861"/>
+    <w:link w:val="887"/>
     <w:uiPriority w:val="9"/>
     <w:semiHidden/>
     <w:unhideWhenUsed/>
@@ -39324,11 +40315,11 @@
       <w:szCs w:val="26"/>
     </w:rPr>
   </w:style>
-  <w:style w:type="paragraph" w:styleId="863">
+  <w:style w:type="paragraph" w:styleId="868">
     <w:name w:val="Heading 7"/>
-    <w:basedOn w:val="856"/>
-    <w:next w:val="856"/>
-    <w:link w:val="883"/>
+    <w:basedOn w:val="861"/>
+    <w:next w:val="861"/>
+    <w:link w:val="888"/>
     <w:uiPriority w:val="9"/>
     <w:semiHidden/>
     <w:unhideWhenUsed/>
@@ -39347,11 +40338,11 @@
       <w:szCs w:val="24"/>
     </w:rPr>
   </w:style>
-  <w:style w:type="paragraph" w:styleId="864">
+  <w:style w:type="paragraph" w:styleId="869">
     <w:name w:val="Heading 8"/>
-    <w:basedOn w:val="856"/>
-    <w:next w:val="856"/>
-    <w:link w:val="884"/>
+    <w:basedOn w:val="861"/>
+    <w:next w:val="861"/>
+    <w:link w:val="889"/>
     <w:uiPriority w:val="9"/>
     <w:semiHidden/>
     <w:unhideWhenUsed/>
@@ -39372,11 +40363,11 @@
       <w:szCs w:val="22"/>
     </w:rPr>
   </w:style>
-  <w:style w:type="paragraph" w:styleId="865">
+  <w:style w:type="paragraph" w:styleId="870">
     <w:name w:val="Heading 9"/>
-    <w:basedOn w:val="856"/>
-    <w:next w:val="856"/>
-    <w:link w:val="885"/>
+    <w:basedOn w:val="861"/>
+    <w:next w:val="861"/>
+    <w:link w:val="890"/>
     <w:uiPriority w:val="9"/>
     <w:semiHidden/>
     <w:unhideWhenUsed/>
@@ -39396,7 +40387,7 @@
       <w:iCs/>
     </w:rPr>
   </w:style>
-  <w:style w:type="character" w:styleId="866" w:default="1">
+  <w:style w:type="character" w:styleId="871" w:default="1">
     <w:name w:val="Default Paragraph Font"/>
     <w:uiPriority w:val="1"/>
     <w:semiHidden/>
@@ -39407,7 +40398,7 @@
       <w:ind/>
     </w:pPr>
   </w:style>
-  <w:style w:type="table" w:styleId="867" w:default="1">
+  <w:style w:type="table" w:styleId="872" w:default="1">
     <w:name w:val="Normal Table"/>
     <w:uiPriority w:val="99"/>
     <w:semiHidden/>
@@ -39600,7 +40591,7 @@
       </w:tcPr>
     </w:tblStylePr>
   </w:style>
-  <w:style w:type="numbering" w:styleId="868" w:default="1">
+  <w:style w:type="numbering" w:styleId="873" w:default="1">
     <w:name w:val="No List"/>
     <w:uiPriority w:val="99"/>
     <w:semiHidden/>
@@ -39611,10 +40602,10 @@
       <w:ind/>
     </w:pPr>
   </w:style>
-  <w:style w:type="paragraph" w:styleId="869">
+  <w:style w:type="paragraph" w:styleId="874">
     <w:name w:val="Header"/>
-    <w:basedOn w:val="856"/>
-    <w:link w:val="870"/>
+    <w:basedOn w:val="861"/>
+    <w:link w:val="875"/>
     <w:uiPriority w:val="99"/>
     <w:unhideWhenUsed/>
     <w:pPr>
@@ -39627,10 +40618,10 @@
       <w:ind/>
     </w:pPr>
   </w:style>
-  <w:style w:type="character" w:styleId="870" w:customStyle="1">
+  <w:style w:type="character" w:styleId="875" w:customStyle="1">
     <w:name w:val="En-tête Car"/>
-    <w:basedOn w:val="866"/>
-    <w:link w:val="869"/>
+    <w:basedOn w:val="871"/>
+    <w:link w:val="874"/>
     <w:uiPriority w:val="99"/>
     <w:pPr>
       <w:pBdr/>
@@ -39638,10 +40629,10 @@
       <w:ind/>
     </w:pPr>
   </w:style>
-  <w:style w:type="paragraph" w:styleId="871">
+  <w:style w:type="paragraph" w:styleId="876">
     <w:name w:val="Footer"/>
-    <w:basedOn w:val="856"/>
-    <w:link w:val="872"/>
+    <w:basedOn w:val="861"/>
+    <w:link w:val="877"/>
     <w:uiPriority w:val="99"/>
     <w:unhideWhenUsed/>
     <w:pPr>
@@ -39654,10 +40645,10 @@
       <w:ind/>
     </w:pPr>
   </w:style>
-  <w:style w:type="character" w:styleId="872" w:customStyle="1">
+  <w:style w:type="character" w:styleId="877" w:customStyle="1">
     <w:name w:val="Pied de page Car"/>
-    <w:basedOn w:val="866"/>
-    <w:link w:val="871"/>
+    <w:basedOn w:val="871"/>
+    <w:link w:val="876"/>
     <w:uiPriority w:val="99"/>
     <w:pPr>
       <w:pBdr/>
@@ -39665,9 +40656,9 @@
       <w:ind/>
     </w:pPr>
   </w:style>
-  <w:style w:type="paragraph" w:styleId="873">
+  <w:style w:type="paragraph" w:styleId="878">
     <w:name w:val="Normal (Web)"/>
-    <w:basedOn w:val="856"/>
+    <w:basedOn w:val="861"/>
     <w:uiPriority w:val="99"/>
     <w:semiHidden/>
     <w:unhideWhenUsed/>
@@ -39683,9 +40674,9 @@
       <w:lang w:eastAsia="fr-FR"/>
     </w:rPr>
   </w:style>
-  <w:style w:type="character" w:styleId="874">
+  <w:style w:type="character" w:styleId="879">
     <w:name w:val="Strong"/>
-    <w:basedOn w:val="866"/>
+    <w:basedOn w:val="871"/>
     <w:uiPriority w:val="22"/>
     <w:qFormat/>
     <w:pPr>
@@ -39698,11 +40689,11 @@
       <w:bCs/>
     </w:rPr>
   </w:style>
-  <w:style w:type="paragraph" w:styleId="875">
+  <w:style w:type="paragraph" w:styleId="880">
     <w:name w:val="Title"/>
-    <w:basedOn w:val="856"/>
-    <w:next w:val="856"/>
-    <w:link w:val="876"/>
+    <w:basedOn w:val="861"/>
+    <w:next w:val="861"/>
+    <w:link w:val="881"/>
     <w:uiPriority w:val="10"/>
     <w:qFormat/>
     <w:pPr>
@@ -39724,10 +40715,10 @@
       <w:szCs w:val="72"/>
     </w:rPr>
   </w:style>
-  <w:style w:type="character" w:styleId="876" w:customStyle="1">
+  <w:style w:type="character" w:styleId="881" w:customStyle="1">
     <w:name w:val="Titre Car"/>
-    <w:basedOn w:val="866"/>
-    <w:link w:val="875"/>
+    <w:basedOn w:val="871"/>
+    <w:link w:val="880"/>
     <w:uiPriority w:val="10"/>
     <w:pPr>
       <w:pBdr/>
@@ -39743,10 +40734,10 @@
       <w:szCs w:val="72"/>
     </w:rPr>
   </w:style>
-  <w:style w:type="character" w:styleId="877" w:customStyle="1">
+  <w:style w:type="character" w:styleId="882" w:customStyle="1">
     <w:name w:val="Titre 2 Car"/>
-    <w:basedOn w:val="866"/>
-    <w:link w:val="858"/>
+    <w:basedOn w:val="871"/>
+    <w:link w:val="863"/>
     <w:uiPriority w:val="9"/>
     <w:pPr>
       <w:pBdr/>
@@ -39759,10 +40750,10 @@
       <w:szCs w:val="32"/>
     </w:rPr>
   </w:style>
-  <w:style w:type="character" w:styleId="878" w:customStyle="1">
+  <w:style w:type="character" w:styleId="883" w:customStyle="1">
     <w:name w:val="Titre 1 Car"/>
-    <w:basedOn w:val="866"/>
-    <w:link w:val="857"/>
+    <w:basedOn w:val="871"/>
+    <w:link w:val="862"/>
     <w:uiPriority w:val="9"/>
     <w:pPr>
       <w:pBdr/>
@@ -39776,10 +40767,10 @@
       <w:szCs w:val="40"/>
     </w:rPr>
   </w:style>
-  <w:style w:type="character" w:styleId="879" w:customStyle="1">
+  <w:style w:type="character" w:styleId="884" w:customStyle="1">
     <w:name w:val="Titre 3 Car"/>
-    <w:basedOn w:val="866"/>
-    <w:link w:val="859"/>
+    <w:basedOn w:val="871"/>
+    <w:link w:val="864"/>
     <w:uiPriority w:val="9"/>
     <w:pPr>
       <w:pBdr/>
@@ -39792,10 +40783,10 @@
       <w:szCs w:val="32"/>
     </w:rPr>
   </w:style>
-  <w:style w:type="character" w:styleId="880" w:customStyle="1">
+  <w:style w:type="character" w:styleId="885" w:customStyle="1">
     <w:name w:val="Titre 4 Car"/>
-    <w:basedOn w:val="866"/>
-    <w:link w:val="860"/>
+    <w:basedOn w:val="871"/>
+    <w:link w:val="865"/>
     <w:uiPriority w:val="9"/>
     <w:semiHidden/>
     <w:pPr>
@@ -39811,10 +40802,10 @@
       <w:szCs w:val="30"/>
     </w:rPr>
   </w:style>
-  <w:style w:type="character" w:styleId="881" w:customStyle="1">
+  <w:style w:type="character" w:styleId="886" w:customStyle="1">
     <w:name w:val="Titre 5 Car"/>
-    <w:basedOn w:val="866"/>
-    <w:link w:val="861"/>
+    <w:basedOn w:val="871"/>
+    <w:link w:val="866"/>
     <w:uiPriority w:val="9"/>
     <w:semiHidden/>
     <w:pPr>
@@ -39828,10 +40819,10 @@
       <w:szCs w:val="28"/>
     </w:rPr>
   </w:style>
-  <w:style w:type="character" w:styleId="882" w:customStyle="1">
+  <w:style w:type="character" w:styleId="887" w:customStyle="1">
     <w:name w:val="Titre 6 Car"/>
-    <w:basedOn w:val="866"/>
-    <w:link w:val="862"/>
+    <w:basedOn w:val="871"/>
+    <w:link w:val="867"/>
     <w:uiPriority w:val="9"/>
     <w:semiHidden/>
     <w:pPr>
@@ -39847,10 +40838,10 @@
       <w:szCs w:val="26"/>
     </w:rPr>
   </w:style>
-  <w:style w:type="character" w:styleId="883" w:customStyle="1">
+  <w:style w:type="character" w:styleId="888" w:customStyle="1">
     <w:name w:val="Titre 7 Car"/>
-    <w:basedOn w:val="866"/>
-    <w:link w:val="863"/>
+    <w:basedOn w:val="871"/>
+    <w:link w:val="868"/>
     <w:uiPriority w:val="9"/>
     <w:semiHidden/>
     <w:pPr>
@@ -39864,10 +40855,10 @@
       <w:szCs w:val="24"/>
     </w:rPr>
   </w:style>
-  <w:style w:type="character" w:styleId="884" w:customStyle="1">
+  <w:style w:type="character" w:styleId="889" w:customStyle="1">
     <w:name w:val="Titre 8 Car"/>
-    <w:basedOn w:val="866"/>
-    <w:link w:val="864"/>
+    <w:basedOn w:val="871"/>
+    <w:link w:val="869"/>
     <w:uiPriority w:val="9"/>
     <w:semiHidden/>
     <w:pPr>
@@ -39883,10 +40874,10 @@
       <w:szCs w:val="22"/>
     </w:rPr>
   </w:style>
-  <w:style w:type="character" w:styleId="885" w:customStyle="1">
+  <w:style w:type="character" w:styleId="890" w:customStyle="1">
     <w:name w:val="Titre 9 Car"/>
-    <w:basedOn w:val="866"/>
-    <w:link w:val="865"/>
+    <w:basedOn w:val="871"/>
+    <w:link w:val="870"/>
     <w:uiPriority w:val="9"/>
     <w:semiHidden/>
     <w:pPr>
@@ -39901,10 +40892,10 @@
       <w:iCs/>
     </w:rPr>
   </w:style>
-  <w:style w:type="paragraph" w:styleId="886">
+  <w:style w:type="paragraph" w:styleId="891">
     <w:name w:val="Caption"/>
-    <w:basedOn w:val="856"/>
-    <w:next w:val="856"/>
+    <w:basedOn w:val="861"/>
+    <w:next w:val="861"/>
     <w:uiPriority w:val="35"/>
     <w:semiHidden/>
     <w:unhideWhenUsed/>
@@ -39922,11 +40913,11 @@
       <w:szCs w:val="16"/>
     </w:rPr>
   </w:style>
-  <w:style w:type="paragraph" w:styleId="887">
+  <w:style w:type="paragraph" w:styleId="892">
     <w:name w:val="Subtitle"/>
-    <w:basedOn w:val="856"/>
-    <w:next w:val="856"/>
-    <w:link w:val="888"/>
+    <w:basedOn w:val="861"/>
+    <w:next w:val="861"/>
+    <w:link w:val="893"/>
     <w:uiPriority w:val="11"/>
     <w:qFormat/>
     <w:pPr>
@@ -39944,10 +40935,10 @@
       <w:szCs w:val="28"/>
     </w:rPr>
   </w:style>
-  <w:style w:type="character" w:styleId="888" w:customStyle="1">
+  <w:style w:type="character" w:styleId="893" w:customStyle="1">
     <w:name w:val="Sous-titre Car"/>
-    <w:basedOn w:val="866"/>
-    <w:link w:val="887"/>
+    <w:basedOn w:val="871"/>
+    <w:link w:val="892"/>
     <w:uiPriority w:val="11"/>
     <w:pPr>
       <w:pBdr/>
@@ -39960,9 +40951,9 @@
       <w:szCs w:val="28"/>
     </w:rPr>
   </w:style>
-  <w:style w:type="character" w:styleId="889">
+  <w:style w:type="character" w:styleId="894">
     <w:name w:val="Emphasis"/>
-    <w:basedOn w:val="866"/>
+    <w:basedOn w:val="871"/>
     <w:uiPriority w:val="20"/>
     <w:qFormat/>
     <w:pPr>
@@ -39976,7 +40967,7 @@
       <w:color w:val="000000" w:themeColor="text1"/>
     </w:rPr>
   </w:style>
-  <w:style w:type="paragraph" w:styleId="890">
+  <w:style w:type="paragraph" w:styleId="895">
     <w:name w:val="No Spacing"/>
     <w:uiPriority w:val="1"/>
     <w:qFormat/>
@@ -39986,11 +40977,11 @@
       <w:ind/>
     </w:pPr>
   </w:style>
-  <w:style w:type="paragraph" w:styleId="891">
+  <w:style w:type="paragraph" w:styleId="896">
     <w:name w:val="Quote"/>
-    <w:basedOn w:val="856"/>
-    <w:next w:val="856"/>
-    <w:link w:val="892"/>
+    <w:basedOn w:val="861"/>
+    <w:next w:val="861"/>
+    <w:link w:val="897"/>
     <w:uiPriority w:val="29"/>
     <w:qFormat/>
     <w:pPr>
@@ -40007,10 +40998,10 @@
       <w:szCs w:val="24"/>
     </w:rPr>
   </w:style>
-  <w:style w:type="character" w:styleId="892" w:customStyle="1">
+  <w:style w:type="character" w:styleId="897" w:customStyle="1">
     <w:name w:val="Citation Car"/>
-    <w:basedOn w:val="866"/>
-    <w:link w:val="891"/>
+    <w:basedOn w:val="871"/>
+    <w:link w:val="896"/>
     <w:uiPriority w:val="29"/>
     <w:pPr>
       <w:pBdr/>
@@ -40025,11 +41016,11 @@
       <w:szCs w:val="24"/>
     </w:rPr>
   </w:style>
-  <w:style w:type="paragraph" w:styleId="893">
+  <w:style w:type="paragraph" w:styleId="898">
     <w:name w:val="Intense Quote"/>
-    <w:basedOn w:val="856"/>
-    <w:next w:val="856"/>
-    <w:link w:val="894"/>
+    <w:basedOn w:val="861"/>
+    <w:next w:val="861"/>
+    <w:link w:val="899"/>
     <w:uiPriority w:val="30"/>
     <w:qFormat/>
     <w:pPr>
@@ -40046,10 +41037,10 @@
       <w:szCs w:val="28"/>
     </w:rPr>
   </w:style>
-  <w:style w:type="character" w:styleId="894" w:customStyle="1">
+  <w:style w:type="character" w:styleId="899" w:customStyle="1">
     <w:name w:val="Citation intense Car"/>
-    <w:basedOn w:val="866"/>
-    <w:link w:val="893"/>
+    <w:basedOn w:val="871"/>
+    <w:link w:val="898"/>
     <w:uiPriority w:val="30"/>
     <w:pPr>
       <w:pBdr/>
@@ -40064,9 +41055,9 @@
       <w:szCs w:val="28"/>
     </w:rPr>
   </w:style>
-  <w:style w:type="character" w:styleId="895">
+  <w:style w:type="character" w:styleId="900">
     <w:name w:val="Subtle Emphasis"/>
-    <w:basedOn w:val="866"/>
+    <w:basedOn w:val="871"/>
     <w:uiPriority w:val="19"/>
     <w:qFormat/>
     <w:pPr>
@@ -40080,9 +41071,9 @@
       <w:color w:val="595959" w:themeColor="text1" w:themeTint="A6"/>
     </w:rPr>
   </w:style>
-  <w:style w:type="character" w:styleId="896">
+  <w:style w:type="character" w:styleId="901">
     <w:name w:val="Intense Emphasis"/>
-    <w:basedOn w:val="866"/>
+    <w:basedOn w:val="871"/>
     <w:uiPriority w:val="21"/>
     <w:qFormat/>
     <w:pPr>
@@ -40098,9 +41089,9 @@
       <w:color w:val="auto"/>
     </w:rPr>
   </w:style>
-  <w:style w:type="character" w:styleId="897">
+  <w:style w:type="character" w:styleId="902">
     <w:name w:val="Subtle Reference"/>
-    <w:basedOn w:val="866"/>
+    <w:basedOn w:val="871"/>
     <w:uiPriority w:val="31"/>
     <w:qFormat/>
     <w:pPr>
@@ -40116,9 +41107,9 @@
       <w:u w:val="single"/>
     </w:rPr>
   </w:style>
-  <w:style w:type="character" w:styleId="898">
+  <w:style w:type="character" w:styleId="903">
     <w:name w:val="Intense Reference"/>
-    <w:basedOn w:val="866"/>
+    <w:basedOn w:val="871"/>
     <w:uiPriority w:val="32"/>
     <w:qFormat/>
     <w:pPr>
@@ -40136,9 +41127,9 @@
       <w:u w:val="single"/>
     </w:rPr>
   </w:style>
-  <w:style w:type="character" w:styleId="899">
+  <w:style w:type="character" w:styleId="904">
     <w:name w:val="Book Title"/>
-    <w:basedOn w:val="866"/>
+    <w:basedOn w:val="871"/>
     <w:uiPriority w:val="33"/>
     <w:qFormat/>
     <w:pPr>
@@ -40154,10 +41145,10 @@
       <w:spacing w:val="0"/>
     </w:rPr>
   </w:style>
-  <w:style w:type="paragraph" w:styleId="900">
+  <w:style w:type="paragraph" w:styleId="905">
     <w:name w:val="TOC Heading"/>
-    <w:basedOn w:val="857"/>
-    <w:next w:val="856"/>
+    <w:basedOn w:val="862"/>
+    <w:next w:val="861"/>
     <w:uiPriority w:val="39"/>
     <w:semiHidden/>
     <w:unhideWhenUsed/>
@@ -40169,9 +41160,9 @@
       <w:outlineLvl w:val="9"/>
     </w:pPr>
   </w:style>
-  <w:style w:type="paragraph" w:styleId="901">
+  <w:style w:type="paragraph" w:styleId="906">
     <w:name w:val="List Paragraph"/>
-    <w:basedOn w:val="856"/>
+    <w:basedOn w:val="861"/>
     <w:uiPriority w:val="34"/>
     <w:qFormat/>
     <w:pPr>
